--- a/storage/app/reports/CaNhanVuAn/GiuNguoiKhanCap/LenhGiuNguoiKhanCap.docx
+++ b/storage/app/reports/CaNhanVuAn/GiuNguoiKhanCap/LenhGiuNguoiKhanCap.docx
@@ -177,6 +177,7 @@
                                       <w:szCs w:val="18"/>
                                     </w:rPr>
                                   </w:pPr>
+                                  <w:proofErr w:type="spellStart"/>
                                   <w:r>
                                     <w:rPr>
                                       <w:rFonts w:cs="Times New Roman"/>
@@ -184,8 +185,29 @@
                                       <w:sz w:val="18"/>
                                       <w:szCs w:val="18"/>
                                     </w:rPr>
-                                    <w:t>Mẫu số</w:t>
+                                    <w:t>Mẫu</w:t>
                                   </w:r>
+                                  <w:proofErr w:type="spellEnd"/>
+                                  <w:r>
+                                    <w:rPr>
+                                      <w:rFonts w:cs="Times New Roman"/>
+                                      <w:i/>
+                                      <w:sz w:val="18"/>
+                                      <w:szCs w:val="18"/>
+                                    </w:rPr>
+                                    <w:t xml:space="preserve"> </w:t>
+                                  </w:r>
+                                  <w:proofErr w:type="spellStart"/>
+                                  <w:r>
+                                    <w:rPr>
+                                      <w:rFonts w:cs="Times New Roman"/>
+                                      <w:i/>
+                                      <w:sz w:val="18"/>
+                                      <w:szCs w:val="18"/>
+                                    </w:rPr>
+                                    <w:t>số</w:t>
+                                  </w:r>
+                                  <w:proofErr w:type="spellEnd"/>
                                   <w:r>
                                     <w:rPr>
                                       <w:rFonts w:cs="Times New Roman"/>
@@ -225,7 +247,51 @@
                                       <w:sz w:val="18"/>
                                       <w:szCs w:val="18"/>
                                     </w:rPr>
-                                    <w:t xml:space="preserve">BH theo TT số 119/2021/TT-BCA </w:t>
+                                    <w:t xml:space="preserve">BH </w:t>
+                                  </w:r>
+                                  <w:proofErr w:type="spellStart"/>
+                                  <w:r>
+                                    <w:rPr>
+                                      <w:rFonts w:cs="Times New Roman"/>
+                                      <w:i/>
+                                      <w:spacing w:val="-4"/>
+                                      <w:sz w:val="18"/>
+                                      <w:szCs w:val="18"/>
+                                    </w:rPr>
+                                    <w:t>theo</w:t>
+                                  </w:r>
+                                  <w:proofErr w:type="spellEnd"/>
+                                  <w:r>
+                                    <w:rPr>
+                                      <w:rFonts w:cs="Times New Roman"/>
+                                      <w:i/>
+                                      <w:spacing w:val="-4"/>
+                                      <w:sz w:val="18"/>
+                                      <w:szCs w:val="18"/>
+                                    </w:rPr>
+                                    <w:t xml:space="preserve"> TT </w:t>
+                                  </w:r>
+                                  <w:proofErr w:type="spellStart"/>
+                                  <w:r>
+                                    <w:rPr>
+                                      <w:rFonts w:cs="Times New Roman"/>
+                                      <w:i/>
+                                      <w:spacing w:val="-4"/>
+                                      <w:sz w:val="18"/>
+                                      <w:szCs w:val="18"/>
+                                    </w:rPr>
+                                    <w:t>số</w:t>
+                                  </w:r>
+                                  <w:proofErr w:type="spellEnd"/>
+                                  <w:r>
+                                    <w:rPr>
+                                      <w:rFonts w:cs="Times New Roman"/>
+                                      <w:i/>
+                                      <w:spacing w:val="-4"/>
+                                      <w:sz w:val="18"/>
+                                      <w:szCs w:val="18"/>
+                                    </w:rPr>
+                                    <w:t xml:space="preserve"> 119/2021/TT-BCA </w:t>
                                   </w:r>
                                 </w:p>
                                 <w:p>
@@ -236,6 +302,7 @@
                                       <w:rFonts w:cs="Times New Roman"/>
                                     </w:rPr>
                                   </w:pPr>
+                                  <w:proofErr w:type="spellStart"/>
                                   <w:r>
                                     <w:rPr>
                                       <w:rFonts w:cs="Times New Roman"/>
@@ -244,7 +311,18 @@
                                       <w:sz w:val="18"/>
                                       <w:szCs w:val="18"/>
                                     </w:rPr>
-                                    <w:t>ngày 08/12/2021</w:t>
+                                    <w:t>ngày</w:t>
+                                  </w:r>
+                                  <w:proofErr w:type="spellEnd"/>
+                                  <w:r>
+                                    <w:rPr>
+                                      <w:rFonts w:cs="Times New Roman"/>
+                                      <w:i/>
+                                      <w:spacing w:val="-4"/>
+                                      <w:sz w:val="18"/>
+                                      <w:szCs w:val="18"/>
+                                    </w:rPr>
+                                    <w:t xml:space="preserve"> 08/12/2021</w:t>
                                   </w:r>
                                   <w:r>
                                     <w:rPr>
@@ -315,6 +393,7 @@
                                 <w:szCs w:val="18"/>
                               </w:rPr>
                             </w:pPr>
+                            <w:proofErr w:type="spellStart"/>
                             <w:r>
                               <w:rPr>
                                 <w:rFonts w:cs="Times New Roman"/>
@@ -322,8 +401,29 @@
                                 <w:sz w:val="18"/>
                                 <w:szCs w:val="18"/>
                               </w:rPr>
-                              <w:t>Mẫu số</w:t>
+                              <w:t>Mẫu</w:t>
                             </w:r>
+                            <w:proofErr w:type="spellEnd"/>
+                            <w:r>
+                              <w:rPr>
+                                <w:rFonts w:cs="Times New Roman"/>
+                                <w:i/>
+                                <w:sz w:val="18"/>
+                                <w:szCs w:val="18"/>
+                              </w:rPr>
+                              <w:t xml:space="preserve"> </w:t>
+                            </w:r>
+                            <w:proofErr w:type="spellStart"/>
+                            <w:r>
+                              <w:rPr>
+                                <w:rFonts w:cs="Times New Roman"/>
+                                <w:i/>
+                                <w:sz w:val="18"/>
+                                <w:szCs w:val="18"/>
+                              </w:rPr>
+                              <w:t>số</w:t>
+                            </w:r>
+                            <w:proofErr w:type="spellEnd"/>
                             <w:r>
                               <w:rPr>
                                 <w:rFonts w:cs="Times New Roman"/>
@@ -363,7 +463,51 @@
                                 <w:sz w:val="18"/>
                                 <w:szCs w:val="18"/>
                               </w:rPr>
-                              <w:t xml:space="preserve">BH theo TT số 119/2021/TT-BCA </w:t>
+                              <w:t xml:space="preserve">BH </w:t>
+                            </w:r>
+                            <w:proofErr w:type="spellStart"/>
+                            <w:r>
+                              <w:rPr>
+                                <w:rFonts w:cs="Times New Roman"/>
+                                <w:i/>
+                                <w:spacing w:val="-4"/>
+                                <w:sz w:val="18"/>
+                                <w:szCs w:val="18"/>
+                              </w:rPr>
+                              <w:t>theo</w:t>
+                            </w:r>
+                            <w:proofErr w:type="spellEnd"/>
+                            <w:r>
+                              <w:rPr>
+                                <w:rFonts w:cs="Times New Roman"/>
+                                <w:i/>
+                                <w:spacing w:val="-4"/>
+                                <w:sz w:val="18"/>
+                                <w:szCs w:val="18"/>
+                              </w:rPr>
+                              <w:t xml:space="preserve"> TT </w:t>
+                            </w:r>
+                            <w:proofErr w:type="spellStart"/>
+                            <w:r>
+                              <w:rPr>
+                                <w:rFonts w:cs="Times New Roman"/>
+                                <w:i/>
+                                <w:spacing w:val="-4"/>
+                                <w:sz w:val="18"/>
+                                <w:szCs w:val="18"/>
+                              </w:rPr>
+                              <w:t>số</w:t>
+                            </w:r>
+                            <w:proofErr w:type="spellEnd"/>
+                            <w:r>
+                              <w:rPr>
+                                <w:rFonts w:cs="Times New Roman"/>
+                                <w:i/>
+                                <w:spacing w:val="-4"/>
+                                <w:sz w:val="18"/>
+                                <w:szCs w:val="18"/>
+                              </w:rPr>
+                              <w:t xml:space="preserve"> 119/2021/TT-BCA </w:t>
                             </w:r>
                           </w:p>
                           <w:p>
@@ -374,6 +518,7 @@
                                 <w:rFonts w:cs="Times New Roman"/>
                               </w:rPr>
                             </w:pPr>
+                            <w:proofErr w:type="spellStart"/>
                             <w:r>
                               <w:rPr>
                                 <w:rFonts w:cs="Times New Roman"/>
@@ -382,7 +527,18 @@
                                 <w:sz w:val="18"/>
                                 <w:szCs w:val="18"/>
                               </w:rPr>
-                              <w:t>ngày 08/12/2021</w:t>
+                              <w:t>ngày</w:t>
+                            </w:r>
+                            <w:proofErr w:type="spellEnd"/>
+                            <w:r>
+                              <w:rPr>
+                                <w:rFonts w:cs="Times New Roman"/>
+                                <w:i/>
+                                <w:spacing w:val="-4"/>
+                                <w:sz w:val="18"/>
+                                <w:szCs w:val="18"/>
+                              </w:rPr>
+                              <w:t xml:space="preserve"> 08/12/2021</w:t>
                             </w:r>
                             <w:r>
                               <w:rPr>
@@ -443,6 +599,7 @@
                 <w:szCs w:val="26"/>
               </w:rPr>
             </w:pPr>
+            <w:proofErr w:type="spellStart"/>
             <w:r>
               <w:rPr>
                 <w:rFonts w:cs="Times New Roman"/>
@@ -450,8 +607,89 @@
                 <w:sz w:val="26"/>
                 <w:szCs w:val="26"/>
               </w:rPr>
-              <w:t>Độc lập - Tự do - Hạnh phúc</w:t>
-            </w:r>
+              <w:t>Độc</w:t>
+            </w:r>
+            <w:proofErr w:type="spellEnd"/>
+            <w:r>
+              <w:rPr>
+                <w:rFonts w:cs="Times New Roman"/>
+                <w:b/>
+                <w:sz w:val="26"/>
+                <w:szCs w:val="26"/>
+              </w:rPr>
+              <w:t xml:space="preserve"> </w:t>
+            </w:r>
+            <w:proofErr w:type="spellStart"/>
+            <w:r>
+              <w:rPr>
+                <w:rFonts w:cs="Times New Roman"/>
+                <w:b/>
+                <w:sz w:val="26"/>
+                <w:szCs w:val="26"/>
+              </w:rPr>
+              <w:t>lập</w:t>
+            </w:r>
+            <w:proofErr w:type="spellEnd"/>
+            <w:r>
+              <w:rPr>
+                <w:rFonts w:cs="Times New Roman"/>
+                <w:b/>
+                <w:sz w:val="26"/>
+                <w:szCs w:val="26"/>
+              </w:rPr>
+              <w:t xml:space="preserve"> - </w:t>
+            </w:r>
+            <w:proofErr w:type="spellStart"/>
+            <w:r>
+              <w:rPr>
+                <w:rFonts w:cs="Times New Roman"/>
+                <w:b/>
+                <w:sz w:val="26"/>
+                <w:szCs w:val="26"/>
+              </w:rPr>
+              <w:t>Tự</w:t>
+            </w:r>
+            <w:proofErr w:type="spellEnd"/>
+            <w:r>
+              <w:rPr>
+                <w:rFonts w:cs="Times New Roman"/>
+                <w:b/>
+                <w:sz w:val="26"/>
+                <w:szCs w:val="26"/>
+              </w:rPr>
+              <w:t xml:space="preserve"> do - </w:t>
+            </w:r>
+            <w:proofErr w:type="spellStart"/>
+            <w:r>
+              <w:rPr>
+                <w:rFonts w:cs="Times New Roman"/>
+                <w:b/>
+                <w:sz w:val="26"/>
+                <w:szCs w:val="26"/>
+              </w:rPr>
+              <w:t>Hạnh</w:t>
+            </w:r>
+            <w:proofErr w:type="spellEnd"/>
+            <w:r>
+              <w:rPr>
+                <w:rFonts w:cs="Times New Roman"/>
+                <w:b/>
+                <w:sz w:val="26"/>
+                <w:szCs w:val="26"/>
+              </w:rPr>
+              <w:t xml:space="preserve"> </w:t>
+            </w:r>
+            <w:proofErr w:type="spellStart"/>
+            <w:r>
+              <w:rPr>
+                <w:rFonts w:cs="Times New Roman"/>
+                <w:b/>
+                <w:sz w:val="26"/>
+                <w:szCs w:val="26"/>
+              </w:rPr>
+              <w:t>phúc</w:t>
+            </w:r>
+            <w:proofErr w:type="spellEnd"/>
           </w:p>
         </w:tc>
       </w:tr>
@@ -565,12 +803,22 @@
                 <w:szCs w:val="26"/>
               </w:rPr>
             </w:pPr>
+            <w:proofErr w:type="spellStart"/>
+            <w:proofErr w:type="gramStart"/>
             <w:r>
               <w:rPr>
                 <w:rFonts w:cs="Times New Roman"/>
                 <w:sz w:val="26"/>
               </w:rPr>
-              <w:t>Số:</w:t>
+              <w:t>Số</w:t>
+            </w:r>
+            <w:proofErr w:type="spellEnd"/>
+            <w:r>
+              <w:rPr>
+                <w:rFonts w:cs="Times New Roman"/>
+                <w:sz w:val="26"/>
+              </w:rPr>
+              <w:t>:</w:t>
             </w:r>
             <w:r>
               <w:rPr>
@@ -581,6 +829,7 @@
               </w:rPr>
               <w:t>......................</w:t>
             </w:r>
+            <w:proofErr w:type="gramEnd"/>
             <w:r>
               <w:rPr>
                 <w:rFonts w:eastAsia="Times New Roman" w:cs="Times New Roman"/>
@@ -613,7 +862,25 @@
                 <w:sz w:val="24"/>
                 <w:szCs w:val="24"/>
               </w:rPr>
-              <w:t>${MaCQDT}</w:t>
+              <w:t>${</w:t>
+            </w:r>
+            <w:proofErr w:type="spellStart"/>
+            <w:r>
+              <w:rPr>
+                <w:rFonts w:cs="Arial"/>
+                <w:sz w:val="24"/>
+                <w:szCs w:val="24"/>
+              </w:rPr>
+              <w:t>MaCQDT</w:t>
+            </w:r>
+            <w:proofErr w:type="spellEnd"/>
+            <w:r>
+              <w:rPr>
+                <w:rFonts w:cs="Arial"/>
+                <w:sz w:val="24"/>
+                <w:szCs w:val="24"/>
+              </w:rPr>
+              <w:t>}</w:t>
             </w:r>
             <w:r>
               <w:rPr>
@@ -622,7 +889,7 @@
                 <w:sz w:val="24"/>
                 <w:szCs w:val="24"/>
               </w:rPr>
-              <w:t xml:space="preserve"> -</w:t>
+              <w:t>-</w:t>
             </w:r>
             <w:r>
               <w:rPr>
@@ -630,7 +897,25 @@
                 <w:sz w:val="24"/>
                 <w:szCs w:val="24"/>
               </w:rPr>
-              <w:t>${MaDoi}</w:t>
+              <w:t>${</w:t>
+            </w:r>
+            <w:proofErr w:type="spellStart"/>
+            <w:r>
+              <w:rPr>
+                <w:rFonts w:cs="Arial"/>
+                <w:sz w:val="24"/>
+                <w:szCs w:val="24"/>
+              </w:rPr>
+              <w:t>MaDoi</w:t>
+            </w:r>
+            <w:proofErr w:type="spellEnd"/>
+            <w:r>
+              <w:rPr>
+                <w:rFonts w:cs="Arial"/>
+                <w:sz w:val="24"/>
+                <w:szCs w:val="24"/>
+              </w:rPr>
+              <w:t>}</w:t>
             </w:r>
           </w:p>
         </w:tc>
@@ -739,8 +1024,9 @@
                 <w:sz w:val="26"/>
                 <w:szCs w:val="26"/>
               </w:rPr>
-              <w:t>${Huyen}</w:t>
-            </w:r>
+              <w:t>${</w:t>
+            </w:r>
+            <w:proofErr w:type="spellStart"/>
             <w:r>
               <w:rPr>
                 <w:rFonts w:cs="Times New Roman"/>
@@ -748,8 +1034,9 @@
                 <w:sz w:val="26"/>
                 <w:szCs w:val="26"/>
               </w:rPr>
-              <w:t xml:space="preserve">, </w:t>
-            </w:r>
+              <w:t>Huyen</w:t>
+            </w:r>
+            <w:proofErr w:type="spellEnd"/>
             <w:r>
               <w:rPr>
                 <w:rFonts w:cs="Times New Roman"/>
@@ -757,23 +1044,7 @@
                 <w:sz w:val="26"/>
                 <w:szCs w:val="26"/>
               </w:rPr>
-              <w:t xml:space="preserve">ngày </w:t>
-            </w:r>
-            <w:r>
-              <w:rPr>
-                <w:rFonts w:eastAsia="Times New Roman" w:cs="Times New Roman"/>
-                <w:spacing w:val="-2"/>
-                <w:sz w:val="16"/>
-              </w:rPr>
-              <w:t>...........</w:t>
-            </w:r>
-            <w:r>
-              <w:rPr>
-                <w:rFonts w:cs="Times New Roman"/>
-                <w:sz w:val="16"/>
-                <w:szCs w:val="16"/>
-              </w:rPr>
-              <w:t xml:space="preserve"> </w:t>
+              <w:t>}</w:t>
             </w:r>
             <w:r>
               <w:rPr>
@@ -782,24 +1053,9 @@
                 <w:sz w:val="26"/>
                 <w:szCs w:val="26"/>
               </w:rPr>
-              <w:t>tháng</w:t>
-            </w:r>
-            <w:r>
-              <w:rPr>
-                <w:rFonts w:eastAsia="Times New Roman" w:cs="Times New Roman"/>
-                <w:spacing w:val="-2"/>
-                <w:sz w:val="16"/>
-              </w:rPr>
-              <w:t xml:space="preserve"> ...........</w:t>
-            </w:r>
-            <w:r>
-              <w:rPr>
-                <w:rFonts w:cs="Times New Roman"/>
-                <w:sz w:val="16"/>
-                <w:szCs w:val="16"/>
-              </w:rPr>
-              <w:t xml:space="preserve"> </w:t>
-            </w:r>
+              <w:t xml:space="preserve">, </w:t>
+            </w:r>
+            <w:proofErr w:type="spellStart"/>
             <w:r>
               <w:rPr>
                 <w:rFonts w:cs="Times New Roman"/>
@@ -807,8 +1063,72 @@
                 <w:sz w:val="26"/>
                 <w:szCs w:val="26"/>
               </w:rPr>
+              <w:t>ngày</w:t>
+            </w:r>
+            <w:proofErr w:type="spellEnd"/>
+            <w:r>
+              <w:rPr>
+                <w:rFonts w:cs="Times New Roman"/>
+                <w:i/>
+                <w:sz w:val="26"/>
+                <w:szCs w:val="26"/>
+              </w:rPr>
+              <w:t xml:space="preserve"> </w:t>
+            </w:r>
+            <w:r>
+              <w:rPr>
+                <w:rFonts w:eastAsia="Times New Roman" w:cs="Times New Roman"/>
+                <w:spacing w:val="-2"/>
+                <w:sz w:val="16"/>
+              </w:rPr>
+              <w:t>...........</w:t>
+            </w:r>
+            <w:r>
+              <w:rPr>
+                <w:rFonts w:cs="Times New Roman"/>
+                <w:sz w:val="16"/>
+                <w:szCs w:val="16"/>
+              </w:rPr>
+              <w:t xml:space="preserve"> </w:t>
+            </w:r>
+            <w:proofErr w:type="spellStart"/>
+            <w:r>
+              <w:rPr>
+                <w:rFonts w:cs="Times New Roman"/>
+                <w:i/>
+                <w:sz w:val="26"/>
+                <w:szCs w:val="26"/>
+              </w:rPr>
+              <w:t>tháng</w:t>
+            </w:r>
+            <w:proofErr w:type="spellEnd"/>
+            <w:r>
+              <w:rPr>
+                <w:rFonts w:eastAsia="Times New Roman" w:cs="Times New Roman"/>
+                <w:spacing w:val="-2"/>
+                <w:sz w:val="16"/>
+              </w:rPr>
+              <w:t xml:space="preserve"> ...........</w:t>
+            </w:r>
+            <w:r>
+              <w:rPr>
+                <w:rFonts w:cs="Times New Roman"/>
+                <w:sz w:val="16"/>
+                <w:szCs w:val="16"/>
+              </w:rPr>
+              <w:t xml:space="preserve"> </w:t>
+            </w:r>
+            <w:proofErr w:type="spellStart"/>
+            <w:r>
+              <w:rPr>
+                <w:rFonts w:cs="Times New Roman"/>
+                <w:i/>
+                <w:sz w:val="26"/>
+                <w:szCs w:val="26"/>
+              </w:rPr>
               <w:t>năm</w:t>
             </w:r>
+            <w:proofErr w:type="spellEnd"/>
             <w:r>
               <w:rPr>
                 <w:rFonts w:cs="Times New Roman"/>
@@ -1041,14 +1361,34 @@
           <w:sz w:val="26"/>
         </w:rPr>
       </w:pPr>
-      <w:r>
-        <w:rPr>
-          <w:rFonts w:eastAsia="Times New Roman" w:cs="Times New Roman"/>
-          <w:spacing w:val="-2"/>
-          <w:sz w:val="26"/>
-        </w:rPr>
-        <w:t>Căn cứ</w:t>
-      </w:r>
+      <w:proofErr w:type="spellStart"/>
+      <w:r>
+        <w:rPr>
+          <w:rFonts w:eastAsia="Times New Roman" w:cs="Times New Roman"/>
+          <w:spacing w:val="-2"/>
+          <w:sz w:val="26"/>
+        </w:rPr>
+        <w:t>Căn</w:t>
+      </w:r>
+      <w:proofErr w:type="spellEnd"/>
+      <w:r>
+        <w:rPr>
+          <w:rFonts w:eastAsia="Times New Roman" w:cs="Times New Roman"/>
+          <w:spacing w:val="-2"/>
+          <w:sz w:val="26"/>
+        </w:rPr>
+        <w:t xml:space="preserve"> </w:t>
+      </w:r>
+      <w:proofErr w:type="spellStart"/>
+      <w:r>
+        <w:rPr>
+          <w:rFonts w:eastAsia="Times New Roman" w:cs="Times New Roman"/>
+          <w:spacing w:val="-2"/>
+          <w:sz w:val="26"/>
+        </w:rPr>
+        <w:t>cứ</w:t>
+      </w:r>
+      <w:proofErr w:type="spellEnd"/>
       <w:r>
         <w:rPr>
           <w:rFonts w:eastAsia="Times New Roman" w:cs="Times New Roman"/>
@@ -1065,31 +1405,58 @@
         </w:rPr>
         <w:t xml:space="preserve"> </w:t>
       </w:r>
-      <w:bookmarkStart w:id="1" w:name="_Hlk106216076"/>
-      <w:bookmarkStart w:id="2" w:name="_Hlk106216449"/>
-      <w:r>
-        <w:rPr>
-          <w:rFonts w:eastAsia="Times New Roman" w:cs="Times New Roman"/>
-          <w:spacing w:val="-2"/>
-          <w:sz w:val="26"/>
-        </w:rPr>
-        <w:t xml:space="preserve">Hành vi </w:t>
-      </w:r>
-      <w:r>
-        <w:rPr>
-          <w:rFonts w:cs="Arial"/>
-          <w:sz w:val="28"/>
-        </w:rPr>
-        <w:t>${HanhVi}</w:t>
-      </w:r>
-      <w:r>
-        <w:rPr>
-          <w:rFonts w:eastAsia="Times New Roman" w:cs="Times New Roman"/>
-          <w:spacing w:val="-2"/>
-          <w:sz w:val="26"/>
-        </w:rPr>
-        <w:t xml:space="preserve"> </w:t>
-      </w:r>
+      <w:bookmarkStart w:id="1" w:name="_Hlk106216449"/>
+      <w:bookmarkStart w:id="2" w:name="_Hlk106216076"/>
+      <w:proofErr w:type="spellStart"/>
+      <w:r>
+        <w:rPr>
+          <w:rFonts w:eastAsia="Times New Roman" w:cs="Times New Roman"/>
+          <w:spacing w:val="-2"/>
+          <w:sz w:val="26"/>
+        </w:rPr>
+        <w:t>Hành</w:t>
+      </w:r>
+      <w:proofErr w:type="spellEnd"/>
+      <w:r>
+        <w:rPr>
+          <w:rFonts w:eastAsia="Times New Roman" w:cs="Times New Roman"/>
+          <w:spacing w:val="-2"/>
+          <w:sz w:val="26"/>
+        </w:rPr>
+        <w:t xml:space="preserve"> vi </w:t>
+      </w:r>
+      <w:r>
+        <w:rPr>
+          <w:rFonts w:cs="Arial"/>
+          <w:sz w:val="28"/>
+        </w:rPr>
+        <w:t>${</w:t>
+      </w:r>
+      <w:proofErr w:type="spellStart"/>
+      <w:r>
+        <w:rPr>
+          <w:rFonts w:cs="Arial"/>
+          <w:sz w:val="28"/>
+        </w:rPr>
+        <w:t>HanhVi</w:t>
+      </w:r>
+      <w:proofErr w:type="spellEnd"/>
+      <w:r>
+        <w:rPr>
+          <w:rFonts w:cs="Arial"/>
+          <w:sz w:val="28"/>
+        </w:rPr>
+        <w:t>}</w:t>
+      </w:r>
+      <w:r>
+        <w:rPr>
+          <w:rFonts w:eastAsia="Times New Roman" w:cs="Times New Roman"/>
+          <w:spacing w:val="-2"/>
+          <w:sz w:val="26"/>
+        </w:rPr>
+        <w:t xml:space="preserve"> </w:t>
+      </w:r>
+      <w:proofErr w:type="spellStart"/>
       <w:r>
         <w:rPr>
           <w:rFonts w:eastAsia="Times New Roman" w:cs="Times New Roman"/>
@@ -1098,6 +1465,7 @@
         </w:rPr>
         <w:t>của</w:t>
       </w:r>
+      <w:proofErr w:type="spellEnd"/>
       <w:r>
         <w:rPr>
           <w:rFonts w:eastAsia="Times New Roman" w:cs="Times New Roman"/>
@@ -1113,144 +1481,362 @@
           <w:bCs/>
           <w:sz w:val="28"/>
         </w:rPr>
-        <w:t>${HoTen}</w:t>
-      </w:r>
-      <w:r>
-        <w:rPr>
-          <w:rFonts w:eastAsia="Times New Roman" w:cs="Times New Roman"/>
-          <w:spacing w:val="-2"/>
-          <w:sz w:val="26"/>
-        </w:rPr>
-        <w:t xml:space="preserve"> </w:t>
-      </w:r>
-      <w:r>
-        <w:rPr>
-          <w:rFonts w:eastAsia="Times New Roman" w:cs="Times New Roman"/>
-          <w:spacing w:val="-2"/>
-          <w:sz w:val="26"/>
-        </w:rPr>
-        <w:t xml:space="preserve">tại </w:t>
-      </w:r>
-      <w:r>
-        <w:rPr>
-          <w:rFonts w:cs="Arial"/>
-          <w:sz w:val="28"/>
-        </w:rPr>
-        <w:t xml:space="preserve">${NoiXayRa} </w:t>
-      </w:r>
-      <w:r>
-        <w:rPr>
-          <w:rFonts w:cs="Arial"/>
-          <w:sz w:val="28"/>
-        </w:rPr>
-        <w:t xml:space="preserve">${DPXayRa} </w:t>
-      </w:r>
-      <w:r>
-        <w:rPr>
-          <w:rFonts w:eastAsia="Times New Roman" w:cs="Times New Roman"/>
-          <w:spacing w:val="-2"/>
-          <w:sz w:val="26"/>
-        </w:rPr>
-        <w:t xml:space="preserve">vào </w:t>
-      </w:r>
-      <w:r>
-        <w:rPr>
-          <w:rFonts w:cs="Arial"/>
-          <w:sz w:val="28"/>
-        </w:rPr>
-        <w:t>${NgayXayRa}</w:t>
-      </w:r>
-      <w:r>
-        <w:rPr>
-          <w:rFonts w:eastAsia="Times New Roman" w:cs="Times New Roman"/>
-          <w:spacing w:val="-2"/>
-          <w:sz w:val="26"/>
-        </w:rPr>
-        <w:t xml:space="preserve"> </w:t>
+        <w:t>${</w:t>
+      </w:r>
+      <w:proofErr w:type="spellStart"/>
+      <w:r>
+        <w:rPr>
+          <w:rFonts w:cs="Arial"/>
+          <w:b/>
+          <w:bCs/>
+          <w:sz w:val="28"/>
+        </w:rPr>
+        <w:t>HoTen</w:t>
+      </w:r>
+      <w:proofErr w:type="spellEnd"/>
+      <w:r>
+        <w:rPr>
+          <w:rFonts w:cs="Arial"/>
+          <w:b/>
+          <w:bCs/>
+          <w:sz w:val="28"/>
+        </w:rPr>
+        <w:t>}</w:t>
+      </w:r>
+      <w:r>
+        <w:rPr>
+          <w:rFonts w:eastAsia="Times New Roman" w:cs="Times New Roman"/>
+          <w:spacing w:val="-2"/>
+          <w:sz w:val="26"/>
+        </w:rPr>
+        <w:t xml:space="preserve"> </w:t>
+      </w:r>
+      <w:proofErr w:type="spellStart"/>
+      <w:r>
+        <w:rPr>
+          <w:rFonts w:eastAsia="Times New Roman" w:cs="Times New Roman"/>
+          <w:spacing w:val="-2"/>
+          <w:sz w:val="26"/>
+        </w:rPr>
+        <w:t>tại</w:t>
+      </w:r>
+      <w:proofErr w:type="spellEnd"/>
+      <w:r>
+        <w:rPr>
+          <w:rFonts w:eastAsia="Times New Roman" w:cs="Times New Roman"/>
+          <w:spacing w:val="-2"/>
+          <w:sz w:val="26"/>
+        </w:rPr>
+        <w:t xml:space="preserve"> </w:t>
+      </w:r>
+      <w:r>
+        <w:rPr>
+          <w:rFonts w:cs="Arial"/>
+          <w:sz w:val="28"/>
+        </w:rPr>
+        <w:t>${</w:t>
+      </w:r>
+      <w:proofErr w:type="spellStart"/>
+      <w:r>
+        <w:rPr>
+          <w:rFonts w:cs="Arial"/>
+          <w:sz w:val="28"/>
+        </w:rPr>
+        <w:t>NoiXayRa</w:t>
+      </w:r>
+      <w:proofErr w:type="spellEnd"/>
+      <w:r>
+        <w:rPr>
+          <w:rFonts w:cs="Arial"/>
+          <w:sz w:val="28"/>
+        </w:rPr>
+        <w:t xml:space="preserve">} </w:t>
+      </w:r>
+      <w:r>
+        <w:rPr>
+          <w:rFonts w:cs="Arial"/>
+          <w:sz w:val="28"/>
+        </w:rPr>
+        <w:t>${</w:t>
+      </w:r>
+      <w:proofErr w:type="spellStart"/>
+      <w:r>
+        <w:rPr>
+          <w:rFonts w:cs="Arial"/>
+          <w:sz w:val="28"/>
+        </w:rPr>
+        <w:t>DPXayRa</w:t>
+      </w:r>
+      <w:proofErr w:type="spellEnd"/>
+      <w:r>
+        <w:rPr>
+          <w:rFonts w:cs="Arial"/>
+          <w:sz w:val="28"/>
+        </w:rPr>
+        <w:t xml:space="preserve">} </w:t>
+      </w:r>
+      <w:proofErr w:type="spellStart"/>
+      <w:r>
+        <w:rPr>
+          <w:rFonts w:eastAsia="Times New Roman" w:cs="Times New Roman"/>
+          <w:spacing w:val="-2"/>
+          <w:sz w:val="26"/>
+        </w:rPr>
+        <w:t>vào</w:t>
+      </w:r>
+      <w:proofErr w:type="spellEnd"/>
+      <w:r>
+        <w:rPr>
+          <w:rFonts w:eastAsia="Times New Roman" w:cs="Times New Roman"/>
+          <w:spacing w:val="-2"/>
+          <w:sz w:val="26"/>
+        </w:rPr>
+        <w:t xml:space="preserve"> </w:t>
+      </w:r>
+      <w:r>
+        <w:rPr>
+          <w:rFonts w:cs="Arial"/>
+          <w:sz w:val="28"/>
+        </w:rPr>
+        <w:t>${</w:t>
+      </w:r>
+      <w:proofErr w:type="spellStart"/>
+      <w:r>
+        <w:rPr>
+          <w:rFonts w:cs="Arial"/>
+          <w:sz w:val="28"/>
+        </w:rPr>
+        <w:t>NgayXayRa</w:t>
+      </w:r>
+      <w:proofErr w:type="spellEnd"/>
+      <w:r>
+        <w:rPr>
+          <w:rFonts w:cs="Arial"/>
+          <w:sz w:val="28"/>
+        </w:rPr>
+        <w:t>}</w:t>
+      </w:r>
+      <w:r>
+        <w:rPr>
+          <w:rFonts w:eastAsia="Times New Roman" w:cs="Times New Roman"/>
+          <w:spacing w:val="-2"/>
+          <w:sz w:val="26"/>
+        </w:rPr>
+        <w:t xml:space="preserve"> </w:t>
+      </w:r>
+      <w:bookmarkEnd w:id="1"/>
+      <w:proofErr w:type="spellStart"/>
+      <w:r>
+        <w:rPr>
+          <w:rFonts w:eastAsia="Times New Roman" w:cs="Times New Roman"/>
+          <w:spacing w:val="-2"/>
+          <w:sz w:val="26"/>
+        </w:rPr>
+        <w:t>đ</w:t>
+      </w:r>
+      <w:r>
+        <w:rPr>
+          <w:rFonts w:eastAsia="Times New Roman" w:cs="Times New Roman"/>
+          <w:spacing w:val="-2"/>
+          <w:sz w:val="26"/>
+        </w:rPr>
+        <w:t>ã</w:t>
+      </w:r>
+      <w:proofErr w:type="spellEnd"/>
+      <w:r>
+        <w:rPr>
+          <w:rFonts w:eastAsia="Times New Roman" w:cs="Times New Roman"/>
+          <w:spacing w:val="-2"/>
+          <w:sz w:val="26"/>
+        </w:rPr>
+        <w:t xml:space="preserve"> </w:t>
+      </w:r>
+      <w:proofErr w:type="spellStart"/>
+      <w:r>
+        <w:rPr>
+          <w:rFonts w:eastAsia="Times New Roman" w:cs="Times New Roman"/>
+          <w:spacing w:val="-2"/>
+          <w:sz w:val="26"/>
+        </w:rPr>
+        <w:t>phạm</w:t>
+      </w:r>
+      <w:proofErr w:type="spellEnd"/>
+      <w:r>
+        <w:rPr>
+          <w:rFonts w:eastAsia="Times New Roman" w:cs="Times New Roman"/>
+          <w:spacing w:val="-2"/>
+          <w:sz w:val="26"/>
+        </w:rPr>
+        <w:t xml:space="preserve"> </w:t>
+      </w:r>
+      <w:proofErr w:type="spellStart"/>
+      <w:r>
+        <w:rPr>
+          <w:rFonts w:eastAsia="Times New Roman" w:cs="Times New Roman"/>
+          <w:spacing w:val="-2"/>
+          <w:sz w:val="26"/>
+        </w:rPr>
+        <w:t>vào</w:t>
+      </w:r>
+      <w:proofErr w:type="spellEnd"/>
+      <w:r>
+        <w:rPr>
+          <w:rFonts w:eastAsia="Times New Roman" w:cs="Times New Roman"/>
+          <w:spacing w:val="-2"/>
+          <w:sz w:val="26"/>
+        </w:rPr>
+        <w:t xml:space="preserve"> </w:t>
+      </w:r>
+      <w:proofErr w:type="spellStart"/>
+      <w:r>
+        <w:rPr>
+          <w:rFonts w:eastAsia="Times New Roman" w:cs="Times New Roman"/>
+          <w:spacing w:val="-2"/>
+          <w:sz w:val="26"/>
+        </w:rPr>
+        <w:t>Điề</w:t>
+      </w:r>
+      <w:r>
+        <w:rPr>
+          <w:rFonts w:eastAsia="Times New Roman" w:cs="Times New Roman"/>
+          <w:spacing w:val="-2"/>
+          <w:sz w:val="26"/>
+        </w:rPr>
+        <w:t>u</w:t>
+      </w:r>
+      <w:proofErr w:type="spellEnd"/>
+      <w:r>
+        <w:rPr>
+          <w:rFonts w:eastAsia="Times New Roman" w:cs="Times New Roman"/>
+          <w:spacing w:val="-2"/>
+          <w:sz w:val="26"/>
+        </w:rPr>
+        <w:t xml:space="preserve"> </w:t>
+      </w:r>
+      <w:bookmarkStart w:id="3" w:name="_Hlk106216471"/>
+      <w:r>
+        <w:rPr>
+          <w:rFonts w:cs="Arial"/>
+          <w:sz w:val="28"/>
+        </w:rPr>
+        <w:t>${</w:t>
+      </w:r>
+      <w:proofErr w:type="spellStart"/>
+      <w:proofErr w:type="gramStart"/>
+      <w:r>
+        <w:rPr>
+          <w:rFonts w:cs="Arial"/>
+          <w:sz w:val="28"/>
+        </w:rPr>
+        <w:t>MaToiDanh</w:t>
+      </w:r>
+      <w:proofErr w:type="spellEnd"/>
+      <w:r>
+        <w:rPr>
+          <w:rFonts w:cs="Arial"/>
+          <w:sz w:val="28"/>
+        </w:rPr>
+        <w:t>}</w:t>
+      </w:r>
+      <w:r>
+        <w:rPr>
+          <w:rFonts w:eastAsia="Times New Roman" w:cs="Times New Roman"/>
+          <w:spacing w:val="-2"/>
+          <w:sz w:val="26"/>
+        </w:rPr>
+        <w:t xml:space="preserve"> </w:t>
+      </w:r>
+      <w:r>
+        <w:rPr>
+          <w:rFonts w:eastAsia="Times New Roman" w:cs="Times New Roman"/>
+          <w:spacing w:val="-2"/>
+          <w:sz w:val="16"/>
+        </w:rPr>
+        <w:t xml:space="preserve"> </w:t>
+      </w:r>
+      <w:bookmarkEnd w:id="3"/>
+      <w:proofErr w:type="spellStart"/>
+      <w:r>
+        <w:rPr>
+          <w:rFonts w:eastAsia="Times New Roman" w:cs="Times New Roman"/>
+          <w:spacing w:val="-2"/>
+          <w:sz w:val="26"/>
+        </w:rPr>
+        <w:t>Bộ</w:t>
+      </w:r>
+      <w:proofErr w:type="spellEnd"/>
+      <w:proofErr w:type="gramEnd"/>
+      <w:r>
+        <w:rPr>
+          <w:rFonts w:eastAsia="Times New Roman" w:cs="Times New Roman"/>
+          <w:spacing w:val="-2"/>
+          <w:sz w:val="26"/>
+        </w:rPr>
+        <w:t xml:space="preserve"> </w:t>
+      </w:r>
+      <w:proofErr w:type="spellStart"/>
+      <w:r>
+        <w:rPr>
+          <w:rFonts w:eastAsia="Times New Roman" w:cs="Times New Roman"/>
+          <w:spacing w:val="-2"/>
+          <w:sz w:val="26"/>
+        </w:rPr>
+        <w:t>luật</w:t>
+      </w:r>
+      <w:proofErr w:type="spellEnd"/>
+      <w:r>
+        <w:rPr>
+          <w:rFonts w:eastAsia="Times New Roman" w:cs="Times New Roman"/>
+          <w:spacing w:val="-2"/>
+          <w:sz w:val="26"/>
+        </w:rPr>
+        <w:t xml:space="preserve"> </w:t>
+      </w:r>
+      <w:proofErr w:type="spellStart"/>
+      <w:r>
+        <w:rPr>
+          <w:rFonts w:eastAsia="Times New Roman" w:cs="Times New Roman"/>
+          <w:spacing w:val="-2"/>
+          <w:sz w:val="26"/>
+        </w:rPr>
+        <w:t>H</w:t>
+      </w:r>
+      <w:r>
+        <w:rPr>
+          <w:rFonts w:eastAsia="Times New Roman" w:cs="Times New Roman"/>
+          <w:spacing w:val="-2"/>
+          <w:sz w:val="26"/>
+        </w:rPr>
+        <w:t>ì</w:t>
+      </w:r>
+      <w:r>
+        <w:rPr>
+          <w:rFonts w:eastAsia="Times New Roman" w:cs="Times New Roman"/>
+          <w:spacing w:val="-2"/>
+          <w:sz w:val="26"/>
+        </w:rPr>
+        <w:t>nh</w:t>
+      </w:r>
+      <w:proofErr w:type="spellEnd"/>
+      <w:r>
+        <w:rPr>
+          <w:rFonts w:eastAsia="Times New Roman" w:cs="Times New Roman"/>
+          <w:spacing w:val="-2"/>
+          <w:sz w:val="26"/>
+        </w:rPr>
+        <w:t xml:space="preserve"> </w:t>
+      </w:r>
+      <w:proofErr w:type="spellStart"/>
+      <w:r>
+        <w:rPr>
+          <w:rFonts w:eastAsia="Times New Roman" w:cs="Times New Roman"/>
+          <w:spacing w:val="-2"/>
+          <w:sz w:val="26"/>
+        </w:rPr>
+        <w:t>sự</w:t>
       </w:r>
       <w:bookmarkEnd w:id="2"/>
-      <w:r>
-        <w:rPr>
-          <w:rFonts w:eastAsia="Times New Roman" w:cs="Times New Roman"/>
-          <w:spacing w:val="-2"/>
-          <w:sz w:val="26"/>
-        </w:rPr>
-        <w:t>đ</w:t>
-      </w:r>
-      <w:r>
-        <w:rPr>
-          <w:rFonts w:eastAsia="Times New Roman" w:cs="Times New Roman"/>
-          <w:spacing w:val="-2"/>
-          <w:sz w:val="26"/>
-        </w:rPr>
-        <w:t>ã</w:t>
-      </w:r>
-      <w:r>
-        <w:rPr>
-          <w:rFonts w:eastAsia="Times New Roman" w:cs="Times New Roman"/>
-          <w:spacing w:val="-2"/>
-          <w:sz w:val="26"/>
-        </w:rPr>
-        <w:t xml:space="preserve"> phạm vào Điề</w:t>
-      </w:r>
-      <w:r>
-        <w:rPr>
-          <w:rFonts w:eastAsia="Times New Roman" w:cs="Times New Roman"/>
-          <w:spacing w:val="-2"/>
-          <w:sz w:val="26"/>
-        </w:rPr>
-        <w:t xml:space="preserve">u </w:t>
-      </w:r>
-      <w:bookmarkStart w:id="3" w:name="_Hlk106216471"/>
-      <w:r>
-        <w:rPr>
-          <w:rFonts w:cs="Arial"/>
-          <w:sz w:val="28"/>
-        </w:rPr>
-        <w:t>${MaToiDanh}</w:t>
-      </w:r>
-      <w:r>
-        <w:rPr>
-          <w:rFonts w:eastAsia="Times New Roman" w:cs="Times New Roman"/>
-          <w:spacing w:val="-2"/>
-          <w:sz w:val="26"/>
-        </w:rPr>
-        <w:t xml:space="preserve"> </w:t>
-      </w:r>
-      <w:r>
-        <w:rPr>
-          <w:rFonts w:eastAsia="Times New Roman" w:cs="Times New Roman"/>
-          <w:spacing w:val="-2"/>
-          <w:sz w:val="16"/>
-        </w:rPr>
-        <w:t xml:space="preserve"> </w:t>
-      </w:r>
-      <w:bookmarkEnd w:id="3"/>
-      <w:r>
-        <w:rPr>
-          <w:rFonts w:eastAsia="Times New Roman" w:cs="Times New Roman"/>
-          <w:spacing w:val="-2"/>
-          <w:sz w:val="26"/>
-        </w:rPr>
-        <w:t>Bộ luật H</w:t>
-      </w:r>
-      <w:r>
-        <w:rPr>
-          <w:rFonts w:eastAsia="Times New Roman" w:cs="Times New Roman"/>
-          <w:spacing w:val="-2"/>
-          <w:sz w:val="26"/>
-        </w:rPr>
-        <w:t>ì</w:t>
-      </w:r>
-      <w:r>
-        <w:rPr>
-          <w:rFonts w:eastAsia="Times New Roman" w:cs="Times New Roman"/>
-          <w:spacing w:val="-2"/>
-          <w:sz w:val="26"/>
-        </w:rPr>
-        <w:t>nh sự</w:t>
-      </w:r>
-      <w:bookmarkEnd w:id="1"/>
+      <w:proofErr w:type="spellEnd"/>
       <w:r>
         <w:rPr>
           <w:rFonts w:eastAsia="Times New Roman" w:cs="Times New Roman"/>
@@ -1271,21 +1857,50 @@
           <w:sz w:val="26"/>
         </w:rPr>
       </w:pPr>
-      <w:r>
-        <w:rPr>
-          <w:rFonts w:eastAsia="Times New Roman" w:cs="Times New Roman"/>
-          <w:spacing w:val="-6"/>
-          <w:sz w:val="26"/>
-        </w:rPr>
-        <w:t>Căn cứ</w:t>
-      </w:r>
-      <w:r>
-        <w:rPr>
-          <w:rFonts w:eastAsia="Times New Roman" w:cs="Times New Roman"/>
-          <w:spacing w:val="-6"/>
-          <w:sz w:val="26"/>
-        </w:rPr>
-        <w:t xml:space="preserve"> Đ</w:t>
+      <w:proofErr w:type="spellStart"/>
+      <w:r>
+        <w:rPr>
+          <w:rFonts w:eastAsia="Times New Roman" w:cs="Times New Roman"/>
+          <w:spacing w:val="-6"/>
+          <w:sz w:val="26"/>
+        </w:rPr>
+        <w:t>Căn</w:t>
+      </w:r>
+      <w:proofErr w:type="spellEnd"/>
+      <w:r>
+        <w:rPr>
+          <w:rFonts w:eastAsia="Times New Roman" w:cs="Times New Roman"/>
+          <w:spacing w:val="-6"/>
+          <w:sz w:val="26"/>
+        </w:rPr>
+        <w:t xml:space="preserve"> </w:t>
+      </w:r>
+      <w:proofErr w:type="spellStart"/>
+      <w:r>
+        <w:rPr>
+          <w:rFonts w:eastAsia="Times New Roman" w:cs="Times New Roman"/>
+          <w:spacing w:val="-6"/>
+          <w:sz w:val="26"/>
+        </w:rPr>
+        <w:t>cứ</w:t>
+      </w:r>
+      <w:proofErr w:type="spellEnd"/>
+      <w:r>
+        <w:rPr>
+          <w:rFonts w:eastAsia="Times New Roman" w:cs="Times New Roman"/>
+          <w:spacing w:val="-6"/>
+          <w:sz w:val="26"/>
+        </w:rPr>
+        <w:t xml:space="preserve"> </w:t>
+      </w:r>
+      <w:proofErr w:type="spellStart"/>
+      <w:r>
+        <w:rPr>
+          <w:rFonts w:eastAsia="Times New Roman" w:cs="Times New Roman"/>
+          <w:spacing w:val="-6"/>
+          <w:sz w:val="26"/>
+        </w:rPr>
+        <w:t>Đ</w:t>
       </w:r>
       <w:r>
         <w:rPr>
@@ -1295,6 +1910,7 @@
         </w:rPr>
         <w:t>iều</w:t>
       </w:r>
+      <w:proofErr w:type="spellEnd"/>
       <w:r>
         <w:rPr>
           <w:rFonts w:eastAsia="Times New Roman" w:cs="Times New Roman"/>
@@ -1356,22 +1972,60 @@
         </w:rPr>
         <w:t xml:space="preserve"> </w:t>
       </w:r>
-      <w:r>
-        <w:rPr>
-          <w:rFonts w:eastAsia="Times New Roman" w:cs="Times New Roman"/>
-          <w:spacing w:val="-6"/>
-          <w:sz w:val="26"/>
-        </w:rPr>
-        <w:t xml:space="preserve">Điều </w:t>
-      </w:r>
-      <w:r>
-        <w:rPr>
-          <w:rFonts w:eastAsia="Times New Roman" w:cs="Times New Roman"/>
-          <w:spacing w:val="-6"/>
-          <w:sz w:val="26"/>
-        </w:rPr>
-        <w:t>109 và điểm</w:t>
-      </w:r>
+      <w:proofErr w:type="spellStart"/>
+      <w:r>
+        <w:rPr>
+          <w:rFonts w:eastAsia="Times New Roman" w:cs="Times New Roman"/>
+          <w:spacing w:val="-6"/>
+          <w:sz w:val="26"/>
+        </w:rPr>
+        <w:t>Điều</w:t>
+      </w:r>
+      <w:proofErr w:type="spellEnd"/>
+      <w:r>
+        <w:rPr>
+          <w:rFonts w:eastAsia="Times New Roman" w:cs="Times New Roman"/>
+          <w:spacing w:val="-6"/>
+          <w:sz w:val="26"/>
+        </w:rPr>
+        <w:t xml:space="preserve"> </w:t>
+      </w:r>
+      <w:r>
+        <w:rPr>
+          <w:rFonts w:eastAsia="Times New Roman" w:cs="Times New Roman"/>
+          <w:spacing w:val="-6"/>
+          <w:sz w:val="26"/>
+        </w:rPr>
+        <w:t xml:space="preserve">109 </w:t>
+      </w:r>
+      <w:proofErr w:type="spellStart"/>
+      <w:r>
+        <w:rPr>
+          <w:rFonts w:eastAsia="Times New Roman" w:cs="Times New Roman"/>
+          <w:spacing w:val="-6"/>
+          <w:sz w:val="26"/>
+        </w:rPr>
+        <w:t>và</w:t>
+      </w:r>
+      <w:proofErr w:type="spellEnd"/>
+      <w:r>
+        <w:rPr>
+          <w:rFonts w:eastAsia="Times New Roman" w:cs="Times New Roman"/>
+          <w:spacing w:val="-6"/>
+          <w:sz w:val="26"/>
+        </w:rPr>
+        <w:t xml:space="preserve"> </w:t>
+      </w:r>
+      <w:proofErr w:type="spellStart"/>
+      <w:r>
+        <w:rPr>
+          <w:rFonts w:eastAsia="Times New Roman" w:cs="Times New Roman"/>
+          <w:spacing w:val="-6"/>
+          <w:sz w:val="26"/>
+        </w:rPr>
+        <w:t>điểm</w:t>
+      </w:r>
+      <w:proofErr w:type="spellEnd"/>
       <w:r>
         <w:rPr>
           <w:rFonts w:eastAsia="Times New Roman" w:cs="Times New Roman"/>
@@ -1390,30 +2044,87 @@
         </w:rPr>
         <w:t xml:space="preserve">............ </w:t>
       </w:r>
-      <w:r>
-        <w:rPr>
-          <w:rFonts w:eastAsia="Times New Roman" w:cs="Times New Roman"/>
-          <w:spacing w:val="-6"/>
-          <w:sz w:val="26"/>
-        </w:rPr>
-        <w:t>khoản 1, 2</w:t>
-      </w:r>
-      <w:r>
-        <w:rPr>
-          <w:rFonts w:eastAsia="Times New Roman" w:cs="Times New Roman"/>
-          <w:spacing w:val="-6"/>
-          <w:sz w:val="16"/>
-        </w:rPr>
-        <w:t xml:space="preserve"> </w:t>
-      </w:r>
-      <w:r>
-        <w:rPr>
-          <w:rFonts w:eastAsia="Times New Roman" w:cs="Times New Roman"/>
-          <w:spacing w:val="-6"/>
-          <w:sz w:val="26"/>
-        </w:rPr>
-        <w:t xml:space="preserve">Điều 110 Bộ luật </w:t>
-      </w:r>
+      <w:proofErr w:type="spellStart"/>
+      <w:r>
+        <w:rPr>
+          <w:rFonts w:eastAsia="Times New Roman" w:cs="Times New Roman"/>
+          <w:spacing w:val="-6"/>
+          <w:sz w:val="26"/>
+        </w:rPr>
+        <w:t>khoản</w:t>
+      </w:r>
+      <w:proofErr w:type="spellEnd"/>
+      <w:r>
+        <w:rPr>
+          <w:rFonts w:eastAsia="Times New Roman" w:cs="Times New Roman"/>
+          <w:spacing w:val="-6"/>
+          <w:sz w:val="26"/>
+        </w:rPr>
+        <w:t xml:space="preserve"> 1, 2</w:t>
+      </w:r>
+      <w:r>
+        <w:rPr>
+          <w:rFonts w:eastAsia="Times New Roman" w:cs="Times New Roman"/>
+          <w:spacing w:val="-6"/>
+          <w:sz w:val="16"/>
+        </w:rPr>
+        <w:t xml:space="preserve"> </w:t>
+      </w:r>
+      <w:proofErr w:type="spellStart"/>
+      <w:r>
+        <w:rPr>
+          <w:rFonts w:eastAsia="Times New Roman" w:cs="Times New Roman"/>
+          <w:spacing w:val="-6"/>
+          <w:sz w:val="26"/>
+        </w:rPr>
+        <w:t>Điều</w:t>
+      </w:r>
+      <w:proofErr w:type="spellEnd"/>
+      <w:r>
+        <w:rPr>
+          <w:rFonts w:eastAsia="Times New Roman" w:cs="Times New Roman"/>
+          <w:spacing w:val="-6"/>
+          <w:sz w:val="26"/>
+        </w:rPr>
+        <w:t xml:space="preserve"> 110 </w:t>
+      </w:r>
+      <w:proofErr w:type="spellStart"/>
+      <w:r>
+        <w:rPr>
+          <w:rFonts w:eastAsia="Times New Roman" w:cs="Times New Roman"/>
+          <w:spacing w:val="-6"/>
+          <w:sz w:val="26"/>
+        </w:rPr>
+        <w:t>Bộ</w:t>
+      </w:r>
+      <w:proofErr w:type="spellEnd"/>
+      <w:r>
+        <w:rPr>
+          <w:rFonts w:eastAsia="Times New Roman" w:cs="Times New Roman"/>
+          <w:spacing w:val="-6"/>
+          <w:sz w:val="26"/>
+        </w:rPr>
+        <w:t xml:space="preserve"> </w:t>
+      </w:r>
+      <w:proofErr w:type="spellStart"/>
+      <w:r>
+        <w:rPr>
+          <w:rFonts w:eastAsia="Times New Roman" w:cs="Times New Roman"/>
+          <w:spacing w:val="-6"/>
+          <w:sz w:val="26"/>
+        </w:rPr>
+        <w:t>luật</w:t>
+      </w:r>
+      <w:proofErr w:type="spellEnd"/>
+      <w:r>
+        <w:rPr>
+          <w:rFonts w:eastAsia="Times New Roman" w:cs="Times New Roman"/>
+          <w:spacing w:val="-6"/>
+          <w:sz w:val="26"/>
+        </w:rPr>
+        <w:t xml:space="preserve"> </w:t>
+      </w:r>
+      <w:proofErr w:type="spellStart"/>
       <w:r>
         <w:rPr>
           <w:rFonts w:eastAsia="Times New Roman" w:cs="Times New Roman"/>
@@ -1428,7 +2139,43 @@
           <w:spacing w:val="-6"/>
           <w:sz w:val="26"/>
         </w:rPr>
-        <w:t>ố tụng h</w:t>
+        <w:t>ố</w:t>
+      </w:r>
+      <w:proofErr w:type="spellEnd"/>
+      <w:r>
+        <w:rPr>
+          <w:rFonts w:eastAsia="Times New Roman" w:cs="Times New Roman"/>
+          <w:spacing w:val="-6"/>
+          <w:sz w:val="26"/>
+        </w:rPr>
+        <w:t xml:space="preserve"> </w:t>
+      </w:r>
+      <w:proofErr w:type="spellStart"/>
+      <w:r>
+        <w:rPr>
+          <w:rFonts w:eastAsia="Times New Roman" w:cs="Times New Roman"/>
+          <w:spacing w:val="-6"/>
+          <w:sz w:val="26"/>
+        </w:rPr>
+        <w:t>tụng</w:t>
+      </w:r>
+      <w:proofErr w:type="spellEnd"/>
+      <w:r>
+        <w:rPr>
+          <w:rFonts w:eastAsia="Times New Roman" w:cs="Times New Roman"/>
+          <w:spacing w:val="-6"/>
+          <w:sz w:val="26"/>
+        </w:rPr>
+        <w:t xml:space="preserve"> </w:t>
+      </w:r>
+      <w:proofErr w:type="spellStart"/>
+      <w:r>
+        <w:rPr>
+          <w:rFonts w:eastAsia="Times New Roman" w:cs="Times New Roman"/>
+          <w:spacing w:val="-6"/>
+          <w:sz w:val="26"/>
+        </w:rPr>
+        <w:t>h</w:t>
       </w:r>
       <w:r>
         <w:rPr>
@@ -1444,8 +2191,27 @@
           <w:spacing w:val="-6"/>
           <w:sz w:val="26"/>
         </w:rPr>
-        <w:t>nh sự</w:t>
-      </w:r>
+        <w:t>nh</w:t>
+      </w:r>
+      <w:proofErr w:type="spellEnd"/>
+      <w:r>
+        <w:rPr>
+          <w:rFonts w:eastAsia="Times New Roman" w:cs="Times New Roman"/>
+          <w:spacing w:val="-6"/>
+          <w:sz w:val="26"/>
+        </w:rPr>
+        <w:t xml:space="preserve"> </w:t>
+      </w:r>
+      <w:proofErr w:type="spellStart"/>
+      <w:r>
+        <w:rPr>
+          <w:rFonts w:eastAsia="Times New Roman" w:cs="Times New Roman"/>
+          <w:spacing w:val="-6"/>
+          <w:sz w:val="26"/>
+        </w:rPr>
+        <w:t>sự</w:t>
+      </w:r>
+      <w:proofErr w:type="spellEnd"/>
       <w:r>
         <w:rPr>
           <w:rFonts w:eastAsia="Times New Roman" w:cs="Times New Roman"/>
@@ -1503,6 +2269,7 @@
           <w:sz w:val="26"/>
         </w:rPr>
       </w:pPr>
+      <w:proofErr w:type="spellStart"/>
       <w:r>
         <w:rPr>
           <w:rFonts w:eastAsia="Times New Roman" w:cs="Times New Roman"/>
@@ -1511,21 +2278,158 @@
         </w:rPr>
         <w:t>Giữ</w:t>
       </w:r>
-      <w:r>
-        <w:rPr>
-          <w:rFonts w:eastAsia="Times New Roman" w:cs="Times New Roman"/>
-          <w:spacing w:val="-2"/>
-          <w:sz w:val="26"/>
-        </w:rPr>
-        <w:t xml:space="preserve"> người trong trường hợp</w:t>
-      </w:r>
-      <w:r>
-        <w:rPr>
-          <w:rFonts w:eastAsia="Times New Roman" w:cs="Times New Roman"/>
-          <w:spacing w:val="-2"/>
-          <w:sz w:val="26"/>
-        </w:rPr>
-        <w:t xml:space="preserve"> khẩn cấp đối với: </w:t>
+      <w:proofErr w:type="spellEnd"/>
+      <w:r>
+        <w:rPr>
+          <w:rFonts w:eastAsia="Times New Roman" w:cs="Times New Roman"/>
+          <w:spacing w:val="-2"/>
+          <w:sz w:val="26"/>
+        </w:rPr>
+        <w:t xml:space="preserve"> </w:t>
+      </w:r>
+      <w:proofErr w:type="spellStart"/>
+      <w:r>
+        <w:rPr>
+          <w:rFonts w:eastAsia="Times New Roman" w:cs="Times New Roman"/>
+          <w:spacing w:val="-2"/>
+          <w:sz w:val="26"/>
+        </w:rPr>
+        <w:t>người</w:t>
+      </w:r>
+      <w:proofErr w:type="spellEnd"/>
+      <w:r>
+        <w:rPr>
+          <w:rFonts w:eastAsia="Times New Roman" w:cs="Times New Roman"/>
+          <w:spacing w:val="-2"/>
+          <w:sz w:val="26"/>
+        </w:rPr>
+        <w:t xml:space="preserve"> </w:t>
+      </w:r>
+      <w:proofErr w:type="spellStart"/>
+      <w:r>
+        <w:rPr>
+          <w:rFonts w:eastAsia="Times New Roman" w:cs="Times New Roman"/>
+          <w:spacing w:val="-2"/>
+          <w:sz w:val="26"/>
+        </w:rPr>
+        <w:t>trong</w:t>
+      </w:r>
+      <w:proofErr w:type="spellEnd"/>
+      <w:r>
+        <w:rPr>
+          <w:rFonts w:eastAsia="Times New Roman" w:cs="Times New Roman"/>
+          <w:spacing w:val="-2"/>
+          <w:sz w:val="26"/>
+        </w:rPr>
+        <w:t xml:space="preserve"> </w:t>
+      </w:r>
+      <w:proofErr w:type="spellStart"/>
+      <w:r>
+        <w:rPr>
+          <w:rFonts w:eastAsia="Times New Roman" w:cs="Times New Roman"/>
+          <w:spacing w:val="-2"/>
+          <w:sz w:val="26"/>
+        </w:rPr>
+        <w:t>trường</w:t>
+      </w:r>
+      <w:proofErr w:type="spellEnd"/>
+      <w:r>
+        <w:rPr>
+          <w:rFonts w:eastAsia="Times New Roman" w:cs="Times New Roman"/>
+          <w:spacing w:val="-2"/>
+          <w:sz w:val="26"/>
+        </w:rPr>
+        <w:t xml:space="preserve"> </w:t>
+      </w:r>
+      <w:proofErr w:type="spellStart"/>
+      <w:r>
+        <w:rPr>
+          <w:rFonts w:eastAsia="Times New Roman" w:cs="Times New Roman"/>
+          <w:spacing w:val="-2"/>
+          <w:sz w:val="26"/>
+        </w:rPr>
+        <w:t>hợp</w:t>
+      </w:r>
+      <w:proofErr w:type="spellEnd"/>
+      <w:r>
+        <w:rPr>
+          <w:rFonts w:eastAsia="Times New Roman" w:cs="Times New Roman"/>
+          <w:spacing w:val="-2"/>
+          <w:sz w:val="26"/>
+        </w:rPr>
+        <w:t xml:space="preserve"> </w:t>
+      </w:r>
+      <w:proofErr w:type="spellStart"/>
+      <w:r>
+        <w:rPr>
+          <w:rFonts w:eastAsia="Times New Roman" w:cs="Times New Roman"/>
+          <w:spacing w:val="-2"/>
+          <w:sz w:val="26"/>
+        </w:rPr>
+        <w:t>khẩn</w:t>
+      </w:r>
+      <w:proofErr w:type="spellEnd"/>
+      <w:r>
+        <w:rPr>
+          <w:rFonts w:eastAsia="Times New Roman" w:cs="Times New Roman"/>
+          <w:spacing w:val="-2"/>
+          <w:sz w:val="26"/>
+        </w:rPr>
+        <w:t xml:space="preserve"> </w:t>
+      </w:r>
+      <w:proofErr w:type="spellStart"/>
+      <w:r>
+        <w:rPr>
+          <w:rFonts w:eastAsia="Times New Roman" w:cs="Times New Roman"/>
+          <w:spacing w:val="-2"/>
+          <w:sz w:val="26"/>
+        </w:rPr>
+        <w:t>cấp</w:t>
+      </w:r>
+      <w:proofErr w:type="spellEnd"/>
+      <w:r>
+        <w:rPr>
+          <w:rFonts w:eastAsia="Times New Roman" w:cs="Times New Roman"/>
+          <w:spacing w:val="-2"/>
+          <w:sz w:val="26"/>
+        </w:rPr>
+        <w:t xml:space="preserve"> </w:t>
+      </w:r>
+      <w:proofErr w:type="spellStart"/>
+      <w:r>
+        <w:rPr>
+          <w:rFonts w:eastAsia="Times New Roman" w:cs="Times New Roman"/>
+          <w:spacing w:val="-2"/>
+          <w:sz w:val="26"/>
+        </w:rPr>
+        <w:t>đối</w:t>
+      </w:r>
+      <w:proofErr w:type="spellEnd"/>
+      <w:r>
+        <w:rPr>
+          <w:rFonts w:eastAsia="Times New Roman" w:cs="Times New Roman"/>
+          <w:spacing w:val="-2"/>
+          <w:sz w:val="26"/>
+        </w:rPr>
+        <w:t xml:space="preserve"> </w:t>
+      </w:r>
+      <w:proofErr w:type="spellStart"/>
+      <w:r>
+        <w:rPr>
+          <w:rFonts w:eastAsia="Times New Roman" w:cs="Times New Roman"/>
+          <w:spacing w:val="-2"/>
+          <w:sz w:val="26"/>
+        </w:rPr>
+        <w:t>với</w:t>
+      </w:r>
+      <w:proofErr w:type="spellEnd"/>
+      <w:r>
+        <w:rPr>
+          <w:rFonts w:eastAsia="Times New Roman" w:cs="Times New Roman"/>
+          <w:spacing w:val="-2"/>
+          <w:sz w:val="26"/>
+        </w:rPr>
+        <w:t xml:space="preserve">: </w:t>
       </w:r>
     </w:p>
     <w:p>
@@ -1545,14 +2449,34 @@
         </w:rPr>
       </w:pPr>
       <w:bookmarkStart w:id="4" w:name="_Hlk98014363"/>
-      <w:r>
-        <w:rPr>
-          <w:rFonts w:eastAsia="Times New Roman" w:cs="Times New Roman"/>
-          <w:spacing w:val="-2"/>
-          <w:sz w:val="26"/>
-        </w:rPr>
-        <w:t>Họ tên</w:t>
-      </w:r>
+      <w:proofErr w:type="spellStart"/>
+      <w:r>
+        <w:rPr>
+          <w:rFonts w:eastAsia="Times New Roman" w:cs="Times New Roman"/>
+          <w:spacing w:val="-2"/>
+          <w:sz w:val="26"/>
+        </w:rPr>
+        <w:t>Họ</w:t>
+      </w:r>
+      <w:proofErr w:type="spellEnd"/>
+      <w:r>
+        <w:rPr>
+          <w:rFonts w:eastAsia="Times New Roman" w:cs="Times New Roman"/>
+          <w:spacing w:val="-2"/>
+          <w:sz w:val="26"/>
+        </w:rPr>
+        <w:t xml:space="preserve"> </w:t>
+      </w:r>
+      <w:proofErr w:type="spellStart"/>
+      <w:r>
+        <w:rPr>
+          <w:rFonts w:eastAsia="Times New Roman" w:cs="Times New Roman"/>
+          <w:spacing w:val="-2"/>
+          <w:sz w:val="26"/>
+        </w:rPr>
+        <w:t>tên</w:t>
+      </w:r>
+      <w:proofErr w:type="spellEnd"/>
       <w:r>
         <w:rPr>
           <w:rFonts w:eastAsia="Times New Roman" w:cs="Times New Roman"/>
@@ -1593,8 +2517,9 @@
           <w:sz w:val="26"/>
           <w:szCs w:val="26"/>
         </w:rPr>
-        <w:t xml:space="preserve"> Giới tính</w:t>
-      </w:r>
+        <w:t xml:space="preserve"> </w:t>
+      </w:r>
+      <w:proofErr w:type="spellStart"/>
       <w:r>
         <w:rPr>
           <w:rFonts w:eastAsia="Times New Roman" w:cs="Times New Roman"/>
@@ -1602,6 +2527,36 @@
           <w:sz w:val="26"/>
           <w:szCs w:val="26"/>
         </w:rPr>
+        <w:t>Giới</w:t>
+      </w:r>
+      <w:proofErr w:type="spellEnd"/>
+      <w:r>
+        <w:rPr>
+          <w:rFonts w:eastAsia="Times New Roman" w:cs="Times New Roman"/>
+          <w:spacing w:val="-2"/>
+          <w:sz w:val="26"/>
+          <w:szCs w:val="26"/>
+        </w:rPr>
+        <w:t xml:space="preserve"> </w:t>
+      </w:r>
+      <w:proofErr w:type="spellStart"/>
+      <w:r>
+        <w:rPr>
+          <w:rFonts w:eastAsia="Times New Roman" w:cs="Times New Roman"/>
+          <w:spacing w:val="-2"/>
+          <w:sz w:val="26"/>
+          <w:szCs w:val="26"/>
+        </w:rPr>
+        <w:t>tính</w:t>
+      </w:r>
+      <w:proofErr w:type="spellEnd"/>
+      <w:r>
+        <w:rPr>
+          <w:rFonts w:eastAsia="Times New Roman" w:cs="Times New Roman"/>
+          <w:spacing w:val="-2"/>
+          <w:sz w:val="26"/>
+          <w:szCs w:val="26"/>
+        </w:rPr>
         <w:t xml:space="preserve">: </w:t>
       </w:r>
       <w:r>
@@ -1611,6 +2566,7 @@
         </w:rPr>
         <w:t>${</w:t>
       </w:r>
+      <w:proofErr w:type="spellStart"/>
       <w:r>
         <w:rPr>
           <w:rFonts w:cs="Arial"/>
@@ -1618,6 +2574,7 @@
         </w:rPr>
         <w:t>GioiTinh</w:t>
       </w:r>
+      <w:proofErr w:type="spellEnd"/>
       <w:r>
         <w:rPr>
           <w:rFonts w:cs="Arial"/>
@@ -1641,14 +2598,52 @@
           <w:sz w:val="26"/>
         </w:rPr>
       </w:pPr>
-      <w:r>
-        <w:rPr>
-          <w:rFonts w:eastAsia="Times New Roman" w:cs="Times New Roman"/>
-          <w:spacing w:val="-2"/>
-          <w:sz w:val="26"/>
-        </w:rPr>
-        <w:t>Tên gọi khác</w:t>
-      </w:r>
+      <w:proofErr w:type="spellStart"/>
+      <w:r>
+        <w:rPr>
+          <w:rFonts w:eastAsia="Times New Roman" w:cs="Times New Roman"/>
+          <w:spacing w:val="-2"/>
+          <w:sz w:val="26"/>
+        </w:rPr>
+        <w:t>Tên</w:t>
+      </w:r>
+      <w:proofErr w:type="spellEnd"/>
+      <w:r>
+        <w:rPr>
+          <w:rFonts w:eastAsia="Times New Roman" w:cs="Times New Roman"/>
+          <w:spacing w:val="-2"/>
+          <w:sz w:val="26"/>
+        </w:rPr>
+        <w:t xml:space="preserve"> </w:t>
+      </w:r>
+      <w:proofErr w:type="spellStart"/>
+      <w:r>
+        <w:rPr>
+          <w:rFonts w:eastAsia="Times New Roman" w:cs="Times New Roman"/>
+          <w:spacing w:val="-2"/>
+          <w:sz w:val="26"/>
+        </w:rPr>
+        <w:t>gọi</w:t>
+      </w:r>
+      <w:proofErr w:type="spellEnd"/>
+      <w:r>
+        <w:rPr>
+          <w:rFonts w:eastAsia="Times New Roman" w:cs="Times New Roman"/>
+          <w:spacing w:val="-2"/>
+          <w:sz w:val="26"/>
+        </w:rPr>
+        <w:t xml:space="preserve"> </w:t>
+      </w:r>
+      <w:proofErr w:type="spellStart"/>
+      <w:r>
+        <w:rPr>
+          <w:rFonts w:eastAsia="Times New Roman" w:cs="Times New Roman"/>
+          <w:spacing w:val="-2"/>
+          <w:sz w:val="26"/>
+        </w:rPr>
+        <w:t>khác</w:t>
+      </w:r>
+      <w:proofErr w:type="spellEnd"/>
       <w:r>
         <w:rPr>
           <w:rFonts w:eastAsia="Times New Roman" w:cs="Times New Roman"/>
@@ -1664,6 +2659,7 @@
         </w:rPr>
         <w:t>${</w:t>
       </w:r>
+      <w:proofErr w:type="spellStart"/>
       <w:r>
         <w:rPr>
           <w:rFonts w:cs="Arial"/>
@@ -1671,6 +2667,7 @@
         </w:rPr>
         <w:t>TenKhac</w:t>
       </w:r>
+      <w:proofErr w:type="spellEnd"/>
       <w:r>
         <w:rPr>
           <w:rFonts w:cs="Arial"/>
@@ -1694,21 +2691,49 @@
           <w:sz w:val="16"/>
         </w:rPr>
       </w:pPr>
-      <w:r>
-        <w:rPr>
-          <w:rFonts w:eastAsia="Times New Roman" w:cs="Times New Roman"/>
-          <w:spacing w:val="-2"/>
-          <w:sz w:val="26"/>
-        </w:rPr>
-        <w:t>Sinh ngà</w:t>
-      </w:r>
-      <w:r>
-        <w:rPr>
-          <w:rFonts w:eastAsia="Times New Roman" w:cs="Times New Roman"/>
-          <w:spacing w:val="-2"/>
-          <w:sz w:val="26"/>
-        </w:rPr>
-        <w:t xml:space="preserve">y </w:t>
+      <w:proofErr w:type="spellStart"/>
+      <w:r>
+        <w:rPr>
+          <w:rFonts w:eastAsia="Times New Roman" w:cs="Times New Roman"/>
+          <w:spacing w:val="-2"/>
+          <w:sz w:val="26"/>
+        </w:rPr>
+        <w:t>Sinh</w:t>
+      </w:r>
+      <w:proofErr w:type="spellEnd"/>
+      <w:r>
+        <w:rPr>
+          <w:rFonts w:eastAsia="Times New Roman" w:cs="Times New Roman"/>
+          <w:spacing w:val="-2"/>
+          <w:sz w:val="26"/>
+        </w:rPr>
+        <w:t xml:space="preserve"> </w:t>
+      </w:r>
+      <w:proofErr w:type="spellStart"/>
+      <w:r>
+        <w:rPr>
+          <w:rFonts w:eastAsia="Times New Roman" w:cs="Times New Roman"/>
+          <w:spacing w:val="-2"/>
+          <w:sz w:val="26"/>
+        </w:rPr>
+        <w:t>ngà</w:t>
+      </w:r>
+      <w:r>
+        <w:rPr>
+          <w:rFonts w:eastAsia="Times New Roman" w:cs="Times New Roman"/>
+          <w:spacing w:val="-2"/>
+          <w:sz w:val="26"/>
+        </w:rPr>
+        <w:t>y</w:t>
+      </w:r>
+      <w:proofErr w:type="spellEnd"/>
+      <w:r>
+        <w:rPr>
+          <w:rFonts w:eastAsia="Times New Roman" w:cs="Times New Roman"/>
+          <w:spacing w:val="-2"/>
+          <w:sz w:val="26"/>
+        </w:rPr>
+        <w:t xml:space="preserve"> </w:t>
       </w:r>
       <w:r>
         <w:rPr>
@@ -1717,6 +2742,8 @@
         </w:rPr>
         <w:t>${</w:t>
       </w:r>
+      <w:proofErr w:type="spellStart"/>
+      <w:proofErr w:type="gramStart"/>
       <w:r>
         <w:rPr>
           <w:rFonts w:cs="Arial"/>
@@ -1724,6 +2751,7 @@
         </w:rPr>
         <w:t>NgaySinh</w:t>
       </w:r>
+      <w:proofErr w:type="spellEnd"/>
       <w:r>
         <w:rPr>
           <w:rFonts w:cs="Arial"/>
@@ -1746,6 +2774,7 @@
         </w:rPr>
         <w:t xml:space="preserve"> </w:t>
       </w:r>
+      <w:proofErr w:type="spellStart"/>
       <w:r>
         <w:rPr>
           <w:rFonts w:eastAsia="Times New Roman" w:cs="Times New Roman"/>
@@ -1760,7 +2789,17 @@
           <w:spacing w:val="-2"/>
           <w:sz w:val="26"/>
         </w:rPr>
-        <w:t xml:space="preserve">g </w:t>
+        <w:t>g</w:t>
+      </w:r>
+      <w:proofErr w:type="spellEnd"/>
+      <w:proofErr w:type="gramEnd"/>
+      <w:r>
+        <w:rPr>
+          <w:rFonts w:eastAsia="Times New Roman" w:cs="Times New Roman"/>
+          <w:spacing w:val="-2"/>
+          <w:sz w:val="26"/>
+        </w:rPr>
+        <w:t xml:space="preserve"> </w:t>
       </w:r>
       <w:r>
         <w:rPr>
@@ -1769,6 +2808,7 @@
         </w:rPr>
         <w:t>${</w:t>
       </w:r>
+      <w:proofErr w:type="spellStart"/>
       <w:r>
         <w:rPr>
           <w:rFonts w:cs="Arial"/>
@@ -1776,6 +2816,7 @@
         </w:rPr>
         <w:t>ThangSinh</w:t>
       </w:r>
+      <w:proofErr w:type="spellEnd"/>
       <w:r>
         <w:rPr>
           <w:rFonts w:cs="Arial"/>
@@ -1791,6 +2832,7 @@
         </w:rPr>
         <w:t xml:space="preserve"> </w:t>
       </w:r>
+      <w:proofErr w:type="spellStart"/>
       <w:r>
         <w:rPr>
           <w:rFonts w:eastAsia="Times New Roman" w:cs="Times New Roman"/>
@@ -1805,7 +2847,16 @@
           <w:spacing w:val="-2"/>
           <w:sz w:val="26"/>
         </w:rPr>
-        <w:t xml:space="preserve">m </w:t>
+        <w:t>m</w:t>
+      </w:r>
+      <w:proofErr w:type="spellEnd"/>
+      <w:r>
+        <w:rPr>
+          <w:rFonts w:eastAsia="Times New Roman" w:cs="Times New Roman"/>
+          <w:spacing w:val="-2"/>
+          <w:sz w:val="26"/>
+        </w:rPr>
+        <w:t xml:space="preserve"> </w:t>
       </w:r>
       <w:r>
         <w:rPr>
@@ -1814,6 +2865,7 @@
         </w:rPr>
         <w:t>${</w:t>
       </w:r>
+      <w:proofErr w:type="spellStart"/>
       <w:r>
         <w:rPr>
           <w:rFonts w:cs="Arial"/>
@@ -1821,6 +2873,7 @@
         </w:rPr>
         <w:t>NamSinh</w:t>
       </w:r>
+      <w:proofErr w:type="spellEnd"/>
       <w:r>
         <w:rPr>
           <w:rFonts w:cs="Arial"/>
@@ -1834,8 +2887,18 @@
           <w:spacing w:val="-2"/>
           <w:sz w:val="26"/>
         </w:rPr>
-        <w:t xml:space="preserve"> tại</w:t>
-      </w:r>
+        <w:t xml:space="preserve"> </w:t>
+      </w:r>
+      <w:proofErr w:type="spellStart"/>
+      <w:r>
+        <w:rPr>
+          <w:rFonts w:eastAsia="Times New Roman" w:cs="Times New Roman"/>
+          <w:spacing w:val="-2"/>
+          <w:sz w:val="26"/>
+        </w:rPr>
+        <w:t>tại</w:t>
+      </w:r>
+      <w:proofErr w:type="spellEnd"/>
       <w:r>
         <w:rPr>
           <w:rFonts w:eastAsia="Times New Roman" w:cs="Times New Roman"/>
@@ -1851,6 +2914,7 @@
         </w:rPr>
         <w:t>${</w:t>
       </w:r>
+      <w:proofErr w:type="spellStart"/>
       <w:r>
         <w:rPr>
           <w:rFonts w:cs="Arial"/>
@@ -1858,6 +2922,7 @@
         </w:rPr>
         <w:t>NoiSinh</w:t>
       </w:r>
+      <w:proofErr w:type="spellEnd"/>
       <w:r>
         <w:rPr>
           <w:rFonts w:cs="Arial"/>
@@ -1878,6 +2943,7 @@
           <w:szCs w:val="26"/>
         </w:rPr>
       </w:pPr>
+      <w:proofErr w:type="spellStart"/>
       <w:r>
         <w:rPr>
           <w:rFonts w:eastAsia="Times New Roman" w:cs="Times New Roman"/>
@@ -1885,8 +2951,9 @@
           <w:sz w:val="26"/>
           <w:szCs w:val="26"/>
         </w:rPr>
-        <w:t>Quốc tịch</w:t>
-      </w:r>
+        <w:t>Quốc</w:t>
+      </w:r>
+      <w:proofErr w:type="spellEnd"/>
       <w:r>
         <w:rPr>
           <w:rFonts w:eastAsia="Times New Roman" w:cs="Times New Roman"/>
@@ -1894,6 +2961,26 @@
           <w:sz w:val="26"/>
           <w:szCs w:val="26"/>
         </w:rPr>
+        <w:t xml:space="preserve"> </w:t>
+      </w:r>
+      <w:proofErr w:type="spellStart"/>
+      <w:r>
+        <w:rPr>
+          <w:rFonts w:eastAsia="Times New Roman" w:cs="Times New Roman"/>
+          <w:spacing w:val="-2"/>
+          <w:sz w:val="26"/>
+          <w:szCs w:val="26"/>
+        </w:rPr>
+        <w:t>tịch</w:t>
+      </w:r>
+      <w:proofErr w:type="spellEnd"/>
+      <w:r>
+        <w:rPr>
+          <w:rFonts w:eastAsia="Times New Roman" w:cs="Times New Roman"/>
+          <w:spacing w:val="-2"/>
+          <w:sz w:val="26"/>
+          <w:szCs w:val="26"/>
+        </w:rPr>
         <w:t xml:space="preserve">: </w:t>
       </w:r>
       <w:r>
@@ -1903,6 +2990,7 @@
         </w:rPr>
         <w:t>${</w:t>
       </w:r>
+      <w:proofErr w:type="spellStart"/>
       <w:r>
         <w:rPr>
           <w:rFonts w:cs="Arial"/>
@@ -1910,6 +2998,7 @@
         </w:rPr>
         <w:t>QuocTich</w:t>
       </w:r>
+      <w:proofErr w:type="spellEnd"/>
       <w:r>
         <w:rPr>
           <w:rFonts w:cs="Arial"/>
@@ -1944,6 +3033,7 @@
         </w:rPr>
         <w:tab/>
       </w:r>
+      <w:proofErr w:type="spellStart"/>
       <w:r>
         <w:rPr>
           <w:rFonts w:eastAsia="Times New Roman" w:cs="Times New Roman"/>
@@ -1951,8 +3041,9 @@
           <w:sz w:val="26"/>
           <w:szCs w:val="26"/>
         </w:rPr>
-        <w:t>Dân tộ</w:t>
-      </w:r>
+        <w:t>Dân</w:t>
+      </w:r>
+      <w:proofErr w:type="spellEnd"/>
       <w:r>
         <w:rPr>
           <w:rFonts w:eastAsia="Times New Roman" w:cs="Times New Roman"/>
@@ -1960,7 +3051,36 @@
           <w:sz w:val="26"/>
           <w:szCs w:val="26"/>
         </w:rPr>
-        <w:t xml:space="preserve">c: </w:t>
+        <w:t xml:space="preserve"> </w:t>
+      </w:r>
+      <w:proofErr w:type="spellStart"/>
+      <w:r>
+        <w:rPr>
+          <w:rFonts w:eastAsia="Times New Roman" w:cs="Times New Roman"/>
+          <w:spacing w:val="-2"/>
+          <w:sz w:val="26"/>
+          <w:szCs w:val="26"/>
+        </w:rPr>
+        <w:t>tộ</w:t>
+      </w:r>
+      <w:r>
+        <w:rPr>
+          <w:rFonts w:eastAsia="Times New Roman" w:cs="Times New Roman"/>
+          <w:spacing w:val="-2"/>
+          <w:sz w:val="26"/>
+          <w:szCs w:val="26"/>
+        </w:rPr>
+        <w:t>c</w:t>
+      </w:r>
+      <w:proofErr w:type="spellEnd"/>
+      <w:r>
+        <w:rPr>
+          <w:rFonts w:eastAsia="Times New Roman" w:cs="Times New Roman"/>
+          <w:spacing w:val="-2"/>
+          <w:sz w:val="26"/>
+          <w:szCs w:val="26"/>
+        </w:rPr>
+        <w:t xml:space="preserve">: </w:t>
       </w:r>
       <w:r>
         <w:rPr>
@@ -1969,6 +3089,7 @@
         </w:rPr>
         <w:t>${</w:t>
       </w:r>
+      <w:proofErr w:type="spellStart"/>
       <w:r>
         <w:rPr>
           <w:rFonts w:cs="Arial"/>
@@ -1976,6 +3097,7 @@
         </w:rPr>
         <w:t>DanToc</w:t>
       </w:r>
+      <w:proofErr w:type="spellEnd"/>
       <w:r>
         <w:rPr>
           <w:rFonts w:cs="Arial"/>
@@ -2001,6 +3123,7 @@
         </w:rPr>
         <w:tab/>
       </w:r>
+      <w:proofErr w:type="spellStart"/>
       <w:r>
         <w:rPr>
           <w:rFonts w:eastAsia="Times New Roman" w:cs="Times New Roman"/>
@@ -2008,8 +3131,9 @@
           <w:sz w:val="26"/>
           <w:szCs w:val="26"/>
         </w:rPr>
-        <w:t>Tôn giáo</w:t>
-      </w:r>
+        <w:t>Tôn</w:t>
+      </w:r>
+      <w:proofErr w:type="spellEnd"/>
       <w:r>
         <w:rPr>
           <w:rFonts w:eastAsia="Times New Roman" w:cs="Times New Roman"/>
@@ -2017,6 +3141,26 @@
           <w:sz w:val="26"/>
           <w:szCs w:val="26"/>
         </w:rPr>
+        <w:t xml:space="preserve"> </w:t>
+      </w:r>
+      <w:proofErr w:type="spellStart"/>
+      <w:r>
+        <w:rPr>
+          <w:rFonts w:eastAsia="Times New Roman" w:cs="Times New Roman"/>
+          <w:spacing w:val="-2"/>
+          <w:sz w:val="26"/>
+          <w:szCs w:val="26"/>
+        </w:rPr>
+        <w:t>giáo</w:t>
+      </w:r>
+      <w:proofErr w:type="spellEnd"/>
+      <w:r>
+        <w:rPr>
+          <w:rFonts w:eastAsia="Times New Roman" w:cs="Times New Roman"/>
+          <w:spacing w:val="-2"/>
+          <w:sz w:val="26"/>
+          <w:szCs w:val="26"/>
+        </w:rPr>
         <w:t xml:space="preserve">: </w:t>
       </w:r>
       <w:r>
@@ -2026,6 +3170,7 @@
         </w:rPr>
         <w:t>${</w:t>
       </w:r>
+      <w:proofErr w:type="spellStart"/>
       <w:r>
         <w:rPr>
           <w:rFonts w:cs="Arial"/>
@@ -2033,6 +3178,7 @@
         </w:rPr>
         <w:t>TonGiao</w:t>
       </w:r>
+      <w:proofErr w:type="spellEnd"/>
       <w:r>
         <w:rPr>
           <w:rFonts w:cs="Arial"/>
@@ -2056,14 +3202,34 @@
           <w:sz w:val="16"/>
         </w:rPr>
       </w:pPr>
-      <w:r>
-        <w:rPr>
-          <w:rFonts w:eastAsia="Times New Roman" w:cs="Times New Roman"/>
-          <w:spacing w:val="-2"/>
-          <w:sz w:val="26"/>
-        </w:rPr>
-        <w:t>Nghề nghiệp</w:t>
-      </w:r>
+      <w:proofErr w:type="spellStart"/>
+      <w:r>
+        <w:rPr>
+          <w:rFonts w:eastAsia="Times New Roman" w:cs="Times New Roman"/>
+          <w:spacing w:val="-2"/>
+          <w:sz w:val="26"/>
+        </w:rPr>
+        <w:t>Nghề</w:t>
+      </w:r>
+      <w:proofErr w:type="spellEnd"/>
+      <w:r>
+        <w:rPr>
+          <w:rFonts w:eastAsia="Times New Roman" w:cs="Times New Roman"/>
+          <w:spacing w:val="-2"/>
+          <w:sz w:val="26"/>
+        </w:rPr>
+        <w:t xml:space="preserve"> </w:t>
+      </w:r>
+      <w:proofErr w:type="spellStart"/>
+      <w:r>
+        <w:rPr>
+          <w:rFonts w:eastAsia="Times New Roman" w:cs="Times New Roman"/>
+          <w:spacing w:val="-2"/>
+          <w:sz w:val="26"/>
+        </w:rPr>
+        <w:t>nghiệp</w:t>
+      </w:r>
+      <w:proofErr w:type="spellEnd"/>
       <w:r>
         <w:rPr>
           <w:rFonts w:eastAsia="Times New Roman" w:cs="Times New Roman"/>
@@ -2079,6 +3245,7 @@
         </w:rPr>
         <w:t>${</w:t>
       </w:r>
+      <w:proofErr w:type="spellStart"/>
       <w:r>
         <w:rPr>
           <w:rFonts w:cs="Arial"/>
@@ -2093,6 +3260,7 @@
         </w:rPr>
         <w:t>Nghiep</w:t>
       </w:r>
+      <w:proofErr w:type="spellEnd"/>
       <w:r>
         <w:rPr>
           <w:rFonts w:cs="Arial"/>
@@ -2123,6 +3291,7 @@
         </w:rPr>
         <w:t>${</w:t>
       </w:r>
+      <w:proofErr w:type="spellStart"/>
       <w:r>
         <w:rPr>
           <w:rFonts w:cs="Arial"/>
@@ -2130,6 +3299,7 @@
         </w:rPr>
         <w:t>GiayDinhDanh</w:t>
       </w:r>
+      <w:proofErr w:type="spellEnd"/>
       <w:r>
         <w:rPr>
           <w:rFonts w:cs="Arial"/>
@@ -2152,6 +3322,7 @@
         </w:rPr>
         <w:t>${</w:t>
       </w:r>
+      <w:proofErr w:type="spellStart"/>
       <w:r>
         <w:rPr>
           <w:rFonts w:cs="Arial"/>
@@ -2159,6 +3330,7 @@
         </w:rPr>
         <w:t>SoDinhDanh</w:t>
       </w:r>
+      <w:proofErr w:type="spellEnd"/>
       <w:r>
         <w:rPr>
           <w:rFonts w:cs="Arial"/>
@@ -2173,14 +3345,34 @@
         </w:rPr>
         <w:t xml:space="preserve"> </w:t>
       </w:r>
-      <w:r>
-        <w:rPr>
-          <w:rFonts w:eastAsia="Times New Roman" w:cs="Times New Roman"/>
-          <w:spacing w:val="-2"/>
-          <w:sz w:val="26"/>
-        </w:rPr>
-        <w:t>cấp ngày</w:t>
-      </w:r>
+      <w:proofErr w:type="spellStart"/>
+      <w:r>
+        <w:rPr>
+          <w:rFonts w:eastAsia="Times New Roman" w:cs="Times New Roman"/>
+          <w:spacing w:val="-2"/>
+          <w:sz w:val="26"/>
+        </w:rPr>
+        <w:t>cấp</w:t>
+      </w:r>
+      <w:proofErr w:type="spellEnd"/>
+      <w:r>
+        <w:rPr>
+          <w:rFonts w:eastAsia="Times New Roman" w:cs="Times New Roman"/>
+          <w:spacing w:val="-2"/>
+          <w:sz w:val="26"/>
+        </w:rPr>
+        <w:t xml:space="preserve"> </w:t>
+      </w:r>
+      <w:proofErr w:type="spellStart"/>
+      <w:r>
+        <w:rPr>
+          <w:rFonts w:eastAsia="Times New Roman" w:cs="Times New Roman"/>
+          <w:spacing w:val="-2"/>
+          <w:sz w:val="26"/>
+        </w:rPr>
+        <w:t>ngày</w:t>
+      </w:r>
+      <w:proofErr w:type="spellEnd"/>
       <w:r>
         <w:rPr>
           <w:rFonts w:eastAsia="Times New Roman" w:cs="Times New Roman"/>
@@ -2196,6 +3388,7 @@
         </w:rPr>
         <w:t>${</w:t>
       </w:r>
+      <w:proofErr w:type="spellStart"/>
       <w:r>
         <w:rPr>
           <w:rFonts w:cs="Arial"/>
@@ -2203,6 +3396,7 @@
         </w:rPr>
         <w:t>NgayCap</w:t>
       </w:r>
+      <w:proofErr w:type="spellEnd"/>
       <w:r>
         <w:rPr>
           <w:rFonts w:cs="Arial"/>
@@ -2216,7 +3410,43 @@
           <w:spacing w:val="-2"/>
           <w:sz w:val="26"/>
         </w:rPr>
-        <w:t xml:space="preserve"> Nơi cấp:</w:t>
+        <w:t xml:space="preserve"> </w:t>
+      </w:r>
+      <w:proofErr w:type="spellStart"/>
+      <w:r>
+        <w:rPr>
+          <w:rFonts w:eastAsia="Times New Roman" w:cs="Times New Roman"/>
+          <w:spacing w:val="-2"/>
+          <w:sz w:val="26"/>
+        </w:rPr>
+        <w:t>Nơi</w:t>
+      </w:r>
+      <w:proofErr w:type="spellEnd"/>
+      <w:r>
+        <w:rPr>
+          <w:rFonts w:eastAsia="Times New Roman" w:cs="Times New Roman"/>
+          <w:spacing w:val="-2"/>
+          <w:sz w:val="26"/>
+        </w:rPr>
+        <w:t xml:space="preserve"> </w:t>
+      </w:r>
+      <w:proofErr w:type="spellStart"/>
+      <w:r>
+        <w:rPr>
+          <w:rFonts w:eastAsia="Times New Roman" w:cs="Times New Roman"/>
+          <w:spacing w:val="-2"/>
+          <w:sz w:val="26"/>
+        </w:rPr>
+        <w:t>cấp</w:t>
+      </w:r>
+      <w:proofErr w:type="spellEnd"/>
+      <w:r>
+        <w:rPr>
+          <w:rFonts w:eastAsia="Times New Roman" w:cs="Times New Roman"/>
+          <w:spacing w:val="-2"/>
+          <w:sz w:val="26"/>
+        </w:rPr>
+        <w:t>:</w:t>
       </w:r>
       <w:r>
         <w:rPr>
@@ -2233,6 +3463,7 @@
         </w:rPr>
         <w:t>${</w:t>
       </w:r>
+      <w:proofErr w:type="spellStart"/>
       <w:r>
         <w:rPr>
           <w:rFonts w:cs="Arial"/>
@@ -2240,6 +3471,7 @@
         </w:rPr>
         <w:t>NoiCap</w:t>
       </w:r>
+      <w:proofErr w:type="spellEnd"/>
       <w:r>
         <w:rPr>
           <w:rFonts w:cs="Arial"/>
@@ -2264,6 +3496,7 @@
           <w:lang w:val="vi-VN" w:eastAsia="vi-VN"/>
         </w:rPr>
       </w:pPr>
+      <w:proofErr w:type="spellStart"/>
       <w:r>
         <w:rPr>
           <w:rFonts w:eastAsia="Times New Roman" w:cs="Times New Roman"/>
@@ -2271,8 +3504,9 @@
           <w:sz w:val="26"/>
           <w:lang w:eastAsia="vi-VN"/>
         </w:rPr>
-        <w:t>Nơi thường trú</w:t>
-      </w:r>
+        <w:t>Nơi</w:t>
+      </w:r>
+      <w:proofErr w:type="spellEnd"/>
       <w:r>
         <w:rPr>
           <w:rFonts w:eastAsia="Times New Roman" w:cs="Times New Roman"/>
@@ -2280,6 +3514,46 @@
           <w:sz w:val="26"/>
           <w:lang w:eastAsia="vi-VN"/>
         </w:rPr>
+        <w:t xml:space="preserve"> </w:t>
+      </w:r>
+      <w:proofErr w:type="spellStart"/>
+      <w:r>
+        <w:rPr>
+          <w:rFonts w:eastAsia="Times New Roman" w:cs="Times New Roman"/>
+          <w:spacing w:val="-2"/>
+          <w:sz w:val="26"/>
+          <w:lang w:eastAsia="vi-VN"/>
+        </w:rPr>
+        <w:t>thường</w:t>
+      </w:r>
+      <w:proofErr w:type="spellEnd"/>
+      <w:r>
+        <w:rPr>
+          <w:rFonts w:eastAsia="Times New Roman" w:cs="Times New Roman"/>
+          <w:spacing w:val="-2"/>
+          <w:sz w:val="26"/>
+          <w:lang w:eastAsia="vi-VN"/>
+        </w:rPr>
+        <w:t xml:space="preserve"> </w:t>
+      </w:r>
+      <w:proofErr w:type="spellStart"/>
+      <w:r>
+        <w:rPr>
+          <w:rFonts w:eastAsia="Times New Roman" w:cs="Times New Roman"/>
+          <w:spacing w:val="-2"/>
+          <w:sz w:val="26"/>
+          <w:lang w:eastAsia="vi-VN"/>
+        </w:rPr>
+        <w:t>trú</w:t>
+      </w:r>
+      <w:proofErr w:type="spellEnd"/>
+      <w:r>
+        <w:rPr>
+          <w:rFonts w:eastAsia="Times New Roman" w:cs="Times New Roman"/>
+          <w:spacing w:val="-2"/>
+          <w:sz w:val="26"/>
+          <w:lang w:eastAsia="vi-VN"/>
+        </w:rPr>
         <w:t xml:space="preserve">: </w:t>
       </w:r>
       <w:r>
@@ -2287,7 +3561,23 @@
           <w:rFonts w:cs="Arial"/>
           <w:sz w:val="28"/>
         </w:rPr>
-        <w:t>${HKTT} ${DPThuongTru}</w:t>
+        <w:t>${HKTT} ${</w:t>
+      </w:r>
+      <w:proofErr w:type="spellStart"/>
+      <w:r>
+        <w:rPr>
+          <w:rFonts w:cs="Arial"/>
+          <w:sz w:val="28"/>
+        </w:rPr>
+        <w:t>DPThuongTru</w:t>
+      </w:r>
+      <w:proofErr w:type="spellEnd"/>
+      <w:r>
+        <w:rPr>
+          <w:rFonts w:cs="Arial"/>
+          <w:sz w:val="28"/>
+        </w:rPr>
+        <w:t>}</w:t>
       </w:r>
     </w:p>
     <w:p>
@@ -2308,6 +3598,7 @@
           <w:lang w:eastAsia="vi-VN"/>
         </w:rPr>
       </w:pPr>
+      <w:proofErr w:type="spellStart"/>
       <w:r>
         <w:rPr>
           <w:rFonts w:eastAsia="Times New Roman" w:cs="Times New Roman"/>
@@ -2316,8 +3607,9 @@
           <w:szCs w:val="26"/>
           <w:lang w:eastAsia="vi-VN"/>
         </w:rPr>
-        <w:t>Nơi tạm trú</w:t>
-      </w:r>
+        <w:t>Nơi</w:t>
+      </w:r>
+      <w:proofErr w:type="spellEnd"/>
       <w:r>
         <w:rPr>
           <w:rFonts w:eastAsia="Times New Roman" w:cs="Times New Roman"/>
@@ -2326,6 +3618,50 @@
           <w:szCs w:val="26"/>
           <w:lang w:eastAsia="vi-VN"/>
         </w:rPr>
+        <w:t xml:space="preserve"> </w:t>
+      </w:r>
+      <w:proofErr w:type="spellStart"/>
+      <w:r>
+        <w:rPr>
+          <w:rFonts w:eastAsia="Times New Roman" w:cs="Times New Roman"/>
+          <w:spacing w:val="-2"/>
+          <w:sz w:val="26"/>
+          <w:szCs w:val="26"/>
+          <w:lang w:eastAsia="vi-VN"/>
+        </w:rPr>
+        <w:t>tạm</w:t>
+      </w:r>
+      <w:proofErr w:type="spellEnd"/>
+      <w:r>
+        <w:rPr>
+          <w:rFonts w:eastAsia="Times New Roman" w:cs="Times New Roman"/>
+          <w:spacing w:val="-2"/>
+          <w:sz w:val="26"/>
+          <w:szCs w:val="26"/>
+          <w:lang w:eastAsia="vi-VN"/>
+        </w:rPr>
+        <w:t xml:space="preserve"> </w:t>
+      </w:r>
+      <w:proofErr w:type="spellStart"/>
+      <w:r>
+        <w:rPr>
+          <w:rFonts w:eastAsia="Times New Roman" w:cs="Times New Roman"/>
+          <w:spacing w:val="-2"/>
+          <w:sz w:val="26"/>
+          <w:szCs w:val="26"/>
+          <w:lang w:eastAsia="vi-VN"/>
+        </w:rPr>
+        <w:t>trú</w:t>
+      </w:r>
+      <w:proofErr w:type="spellEnd"/>
+      <w:r>
+        <w:rPr>
+          <w:rFonts w:eastAsia="Times New Roman" w:cs="Times New Roman"/>
+          <w:spacing w:val="-2"/>
+          <w:sz w:val="26"/>
+          <w:szCs w:val="26"/>
+          <w:lang w:eastAsia="vi-VN"/>
+        </w:rPr>
         <w:t>:</w:t>
       </w:r>
       <w:r>
@@ -2340,8 +3676,9 @@
           <w:rFonts w:cs="Arial"/>
           <w:sz w:val="28"/>
         </w:rPr>
-        <w:t>${TamTru} ${DP</w:t>
-      </w:r>
+        <w:t>${</w:t>
+      </w:r>
+      <w:proofErr w:type="spellStart"/>
       <w:r>
         <w:rPr>
           <w:rFonts w:cs="Arial"/>
@@ -2349,6 +3686,30 @@
         </w:rPr>
         <w:t>TamTru</w:t>
       </w:r>
+      <w:proofErr w:type="spellEnd"/>
+      <w:r>
+        <w:rPr>
+          <w:rFonts w:cs="Arial"/>
+          <w:sz w:val="28"/>
+        </w:rPr>
+        <w:t>} ${</w:t>
+      </w:r>
+      <w:proofErr w:type="spellStart"/>
+      <w:r>
+        <w:rPr>
+          <w:rFonts w:cs="Arial"/>
+          <w:sz w:val="28"/>
+        </w:rPr>
+        <w:t>DP</w:t>
+      </w:r>
+      <w:r>
+        <w:rPr>
+          <w:rFonts w:cs="Arial"/>
+          <w:sz w:val="28"/>
+        </w:rPr>
+        <w:t>TamTru</w:t>
+      </w:r>
+      <w:proofErr w:type="spellEnd"/>
       <w:r>
         <w:rPr>
           <w:rFonts w:cs="Arial"/>
@@ -2374,6 +3735,7 @@
           <w:lang w:eastAsia="vi-VN"/>
         </w:rPr>
       </w:pPr>
+      <w:proofErr w:type="spellStart"/>
       <w:r>
         <w:rPr>
           <w:rFonts w:eastAsia="Times New Roman" w:cs="Times New Roman"/>
@@ -2384,6 +3746,7 @@
         </w:rPr>
         <w:t>Nơi</w:t>
       </w:r>
+      <w:proofErr w:type="spellEnd"/>
       <w:r>
         <w:rPr>
           <w:rFonts w:eastAsia="Times New Roman" w:cs="Times New Roman"/>
@@ -2402,14 +3765,90 @@
           <w:szCs w:val="28"/>
           <w:lang w:eastAsia="vi-VN"/>
         </w:rPr>
-        <w:t xml:space="preserve"> hiện tại: </w:t>
-      </w:r>
-      <w:r>
-        <w:rPr>
-          <w:rFonts w:cs="Arial"/>
-          <w:sz w:val="28"/>
-        </w:rPr>
-        <w:t>${NoiOHienNay} ${DPNoiO}</w:t>
+        <w:t xml:space="preserve"> </w:t>
+      </w:r>
+      <w:proofErr w:type="spellStart"/>
+      <w:r>
+        <w:rPr>
+          <w:rFonts w:eastAsia="Times New Roman" w:cs="Times New Roman"/>
+          <w:spacing w:val="-2"/>
+          <w:sz w:val="26"/>
+          <w:szCs w:val="28"/>
+          <w:lang w:eastAsia="vi-VN"/>
+        </w:rPr>
+        <w:t>hiện</w:t>
+      </w:r>
+      <w:proofErr w:type="spellEnd"/>
+      <w:r>
+        <w:rPr>
+          <w:rFonts w:eastAsia="Times New Roman" w:cs="Times New Roman"/>
+          <w:spacing w:val="-2"/>
+          <w:sz w:val="26"/>
+          <w:szCs w:val="28"/>
+          <w:lang w:eastAsia="vi-VN"/>
+        </w:rPr>
+        <w:t xml:space="preserve"> </w:t>
+      </w:r>
+      <w:proofErr w:type="spellStart"/>
+      <w:r>
+        <w:rPr>
+          <w:rFonts w:eastAsia="Times New Roman" w:cs="Times New Roman"/>
+          <w:spacing w:val="-2"/>
+          <w:sz w:val="26"/>
+          <w:szCs w:val="28"/>
+          <w:lang w:eastAsia="vi-VN"/>
+        </w:rPr>
+        <w:t>tại</w:t>
+      </w:r>
+      <w:proofErr w:type="spellEnd"/>
+      <w:r>
+        <w:rPr>
+          <w:rFonts w:eastAsia="Times New Roman" w:cs="Times New Roman"/>
+          <w:spacing w:val="-2"/>
+          <w:sz w:val="26"/>
+          <w:szCs w:val="28"/>
+          <w:lang w:eastAsia="vi-VN"/>
+        </w:rPr>
+        <w:t xml:space="preserve">: </w:t>
+      </w:r>
+      <w:r>
+        <w:rPr>
+          <w:rFonts w:cs="Arial"/>
+          <w:sz w:val="28"/>
+        </w:rPr>
+        <w:t>${</w:t>
+      </w:r>
+      <w:proofErr w:type="spellStart"/>
+      <w:r>
+        <w:rPr>
+          <w:rFonts w:cs="Arial"/>
+          <w:sz w:val="28"/>
+        </w:rPr>
+        <w:t>NoiOHienNay</w:t>
+      </w:r>
+      <w:proofErr w:type="spellEnd"/>
+      <w:r>
+        <w:rPr>
+          <w:rFonts w:cs="Arial"/>
+          <w:sz w:val="28"/>
+        </w:rPr>
+        <w:t>} ${</w:t>
+      </w:r>
+      <w:proofErr w:type="spellStart"/>
+      <w:r>
+        <w:rPr>
+          <w:rFonts w:cs="Arial"/>
+          <w:sz w:val="28"/>
+        </w:rPr>
+        <w:t>DPNoiO</w:t>
+      </w:r>
+      <w:proofErr w:type="spellEnd"/>
+      <w:r>
+        <w:rPr>
+          <w:rFonts w:cs="Arial"/>
+          <w:sz w:val="28"/>
+        </w:rPr>
+        <w:t>}</w:t>
       </w:r>
     </w:p>
     <w:bookmarkEnd w:id="4"/>
@@ -2428,22 +3867,43 @@
           <w:sz w:val="16"/>
         </w:rPr>
       </w:pPr>
-      <w:r>
-        <w:rPr>
-          <w:rFonts w:eastAsia="Times New Roman" w:cs="Times New Roman"/>
-          <w:spacing w:val="-2"/>
-          <w:sz w:val="26"/>
-        </w:rPr>
-        <w:t>Phân công</w:t>
-      </w:r>
-      <w:r>
-        <w:rPr>
-          <w:rFonts w:eastAsia="Times New Roman" w:cs="Times New Roman"/>
-          <w:spacing w:val="-2"/>
-          <w:sz w:val="26"/>
-        </w:rPr>
-        <w:t xml:space="preserve"> </w:t>
-      </w:r>
+      <w:proofErr w:type="spellStart"/>
+      <w:r>
+        <w:rPr>
+          <w:rFonts w:eastAsia="Times New Roman" w:cs="Times New Roman"/>
+          <w:spacing w:val="-2"/>
+          <w:sz w:val="26"/>
+        </w:rPr>
+        <w:t>Phân</w:t>
+      </w:r>
+      <w:proofErr w:type="spellEnd"/>
+      <w:r>
+        <w:rPr>
+          <w:rFonts w:eastAsia="Times New Roman" w:cs="Times New Roman"/>
+          <w:spacing w:val="-2"/>
+          <w:sz w:val="26"/>
+        </w:rPr>
+        <w:t xml:space="preserve"> </w:t>
+      </w:r>
+      <w:proofErr w:type="spellStart"/>
+      <w:r>
+        <w:rPr>
+          <w:rFonts w:eastAsia="Times New Roman" w:cs="Times New Roman"/>
+          <w:spacing w:val="-2"/>
+          <w:sz w:val="26"/>
+        </w:rPr>
+        <w:t>công</w:t>
+      </w:r>
+      <w:proofErr w:type="spellEnd"/>
+      <w:r>
+        <w:rPr>
+          <w:rFonts w:eastAsia="Times New Roman" w:cs="Times New Roman"/>
+          <w:spacing w:val="-2"/>
+          <w:sz w:val="26"/>
+        </w:rPr>
+        <w:t xml:space="preserve"> </w:t>
+      </w:r>
+      <w:proofErr w:type="spellStart"/>
       <w:r>
         <w:rPr>
           <w:rFonts w:eastAsia="Times New Roman" w:cs="Times New Roman"/>
@@ -2460,6 +3920,7 @@
         </w:rPr>
         <w:t>ng</w:t>
       </w:r>
+      <w:proofErr w:type="spellEnd"/>
       <w:r>
         <w:rPr>
           <w:rFonts w:eastAsia="Times New Roman" w:cs="Times New Roman"/>
@@ -2477,6 +3938,7 @@
         </w:rPr>
         <w:t>${</w:t>
       </w:r>
+      <w:proofErr w:type="spellStart"/>
       <w:r>
         <w:rPr>
           <w:rFonts w:eastAsia="Times New Roman" w:cs="Times New Roman"/>
@@ -2485,6 +3947,7 @@
         </w:rPr>
         <w:t>DTVChinh</w:t>
       </w:r>
+      <w:proofErr w:type="spellEnd"/>
       <w:r>
         <w:rPr>
           <w:rFonts w:eastAsia="Times New Roman" w:cs="Times New Roman"/>
@@ -2508,25 +3971,161 @@
           <w:spacing w:val="-2"/>
           <w:sz w:val="26"/>
         </w:rPr>
-        <w:t xml:space="preserve">– Điều tra viên thuộc Cơ quan </w:t>
-      </w:r>
-      <w:bookmarkStart w:id="6" w:name="_Hlk106215987"/>
-      <w:bookmarkStart w:id="7" w:name="_Hlk106216944"/>
-      <w:r>
-        <w:rPr>
-          <w:rFonts w:eastAsia="Times New Roman" w:cs="Times New Roman"/>
-          <w:spacing w:val="-2"/>
-          <w:sz w:val="26"/>
-        </w:rPr>
-        <w:t xml:space="preserve">${LoaiCQDT} </w:t>
-      </w:r>
-      <w:r>
-        <w:rPr>
-          <w:rFonts w:eastAsia="Times New Roman" w:cs="Times New Roman"/>
-          <w:spacing w:val="-2"/>
-          <w:sz w:val="26"/>
-        </w:rPr>
-        <w:t xml:space="preserve">Công an </w:t>
+        <w:t xml:space="preserve">– </w:t>
+      </w:r>
+      <w:proofErr w:type="spellStart"/>
+      <w:r>
+        <w:rPr>
+          <w:rFonts w:eastAsia="Times New Roman" w:cs="Times New Roman"/>
+          <w:spacing w:val="-2"/>
+          <w:sz w:val="26"/>
+        </w:rPr>
+        <w:t>Điều</w:t>
+      </w:r>
+      <w:proofErr w:type="spellEnd"/>
+      <w:r>
+        <w:rPr>
+          <w:rFonts w:eastAsia="Times New Roman" w:cs="Times New Roman"/>
+          <w:spacing w:val="-2"/>
+          <w:sz w:val="26"/>
+        </w:rPr>
+        <w:t xml:space="preserve"> </w:t>
+      </w:r>
+      <w:proofErr w:type="spellStart"/>
+      <w:r>
+        <w:rPr>
+          <w:rFonts w:eastAsia="Times New Roman" w:cs="Times New Roman"/>
+          <w:spacing w:val="-2"/>
+          <w:sz w:val="26"/>
+        </w:rPr>
+        <w:t>tra</w:t>
+      </w:r>
+      <w:proofErr w:type="spellEnd"/>
+      <w:r>
+        <w:rPr>
+          <w:rFonts w:eastAsia="Times New Roman" w:cs="Times New Roman"/>
+          <w:spacing w:val="-2"/>
+          <w:sz w:val="26"/>
+        </w:rPr>
+        <w:t xml:space="preserve"> </w:t>
+      </w:r>
+      <w:proofErr w:type="spellStart"/>
+      <w:r>
+        <w:rPr>
+          <w:rFonts w:eastAsia="Times New Roman" w:cs="Times New Roman"/>
+          <w:spacing w:val="-2"/>
+          <w:sz w:val="26"/>
+        </w:rPr>
+        <w:t>viên</w:t>
+      </w:r>
+      <w:proofErr w:type="spellEnd"/>
+      <w:r>
+        <w:rPr>
+          <w:rFonts w:eastAsia="Times New Roman" w:cs="Times New Roman"/>
+          <w:spacing w:val="-2"/>
+          <w:sz w:val="26"/>
+        </w:rPr>
+        <w:t xml:space="preserve"> </w:t>
+      </w:r>
+      <w:proofErr w:type="spellStart"/>
+      <w:r>
+        <w:rPr>
+          <w:rFonts w:eastAsia="Times New Roman" w:cs="Times New Roman"/>
+          <w:spacing w:val="-2"/>
+          <w:sz w:val="26"/>
+        </w:rPr>
+        <w:t>thuộc</w:t>
+      </w:r>
+      <w:proofErr w:type="spellEnd"/>
+      <w:r>
+        <w:rPr>
+          <w:rFonts w:eastAsia="Times New Roman" w:cs="Times New Roman"/>
+          <w:spacing w:val="-2"/>
+          <w:sz w:val="26"/>
+        </w:rPr>
+        <w:t xml:space="preserve"> </w:t>
+      </w:r>
+      <w:proofErr w:type="spellStart"/>
+      <w:r>
+        <w:rPr>
+          <w:rFonts w:eastAsia="Times New Roman" w:cs="Times New Roman"/>
+          <w:spacing w:val="-2"/>
+          <w:sz w:val="26"/>
+        </w:rPr>
+        <w:t>Cơ</w:t>
+      </w:r>
+      <w:proofErr w:type="spellEnd"/>
+      <w:r>
+        <w:rPr>
+          <w:rFonts w:eastAsia="Times New Roman" w:cs="Times New Roman"/>
+          <w:spacing w:val="-2"/>
+          <w:sz w:val="26"/>
+        </w:rPr>
+        <w:t xml:space="preserve"> </w:t>
+      </w:r>
+      <w:proofErr w:type="spellStart"/>
+      <w:r>
+        <w:rPr>
+          <w:rFonts w:eastAsia="Times New Roman" w:cs="Times New Roman"/>
+          <w:spacing w:val="-2"/>
+          <w:sz w:val="26"/>
+        </w:rPr>
+        <w:t>quan</w:t>
+      </w:r>
+      <w:proofErr w:type="spellEnd"/>
+      <w:r>
+        <w:rPr>
+          <w:rFonts w:eastAsia="Times New Roman" w:cs="Times New Roman"/>
+          <w:spacing w:val="-2"/>
+          <w:sz w:val="26"/>
+        </w:rPr>
+        <w:t xml:space="preserve"> </w:t>
+      </w:r>
+      <w:bookmarkStart w:id="6" w:name="_Hlk106216944"/>
+      <w:bookmarkStart w:id="7" w:name="_Hlk106215987"/>
+      <w:r>
+        <w:rPr>
+          <w:rFonts w:eastAsia="Times New Roman" w:cs="Times New Roman"/>
+          <w:spacing w:val="-2"/>
+          <w:sz w:val="26"/>
+        </w:rPr>
+        <w:t>${</w:t>
+      </w:r>
+      <w:proofErr w:type="spellStart"/>
+      <w:r>
+        <w:rPr>
+          <w:rFonts w:eastAsia="Times New Roman" w:cs="Times New Roman"/>
+          <w:spacing w:val="-2"/>
+          <w:sz w:val="26"/>
+        </w:rPr>
+        <w:t>LoaiCQDT</w:t>
+      </w:r>
+      <w:proofErr w:type="spellEnd"/>
+      <w:r>
+        <w:rPr>
+          <w:rFonts w:eastAsia="Times New Roman" w:cs="Times New Roman"/>
+          <w:spacing w:val="-2"/>
+          <w:sz w:val="26"/>
+        </w:rPr>
+        <w:t xml:space="preserve">} </w:t>
+      </w:r>
+      <w:proofErr w:type="spellStart"/>
+      <w:r>
+        <w:rPr>
+          <w:rFonts w:eastAsia="Times New Roman" w:cs="Times New Roman"/>
+          <w:spacing w:val="-2"/>
+          <w:sz w:val="26"/>
+        </w:rPr>
+        <w:t>Công</w:t>
+      </w:r>
+      <w:proofErr w:type="spellEnd"/>
+      <w:r>
+        <w:rPr>
+          <w:rFonts w:eastAsia="Times New Roman" w:cs="Times New Roman"/>
+          <w:spacing w:val="-2"/>
+          <w:sz w:val="26"/>
+        </w:rPr>
+        <w:t xml:space="preserve"> an </w:t>
       </w:r>
       <w:bookmarkStart w:id="8" w:name="_Hlk106216343"/>
       <w:r>
@@ -2535,15 +4134,51 @@
           <w:spacing w:val="-2"/>
           <w:sz w:val="26"/>
         </w:rPr>
-        <w:t xml:space="preserve">${Loai} </w:t>
-      </w:r>
-      <w:r>
-        <w:rPr>
-          <w:rFonts w:eastAsia="Times New Roman" w:cs="Times New Roman"/>
-          <w:spacing w:val="-2"/>
-          <w:sz w:val="26"/>
-        </w:rPr>
-        <w:t>${Huyen}</w:t>
+        <w:t>${</w:t>
+      </w:r>
+      <w:proofErr w:type="spellStart"/>
+      <w:r>
+        <w:rPr>
+          <w:rFonts w:eastAsia="Times New Roman" w:cs="Times New Roman"/>
+          <w:spacing w:val="-2"/>
+          <w:sz w:val="26"/>
+        </w:rPr>
+        <w:t>Loai</w:t>
+      </w:r>
+      <w:proofErr w:type="spellEnd"/>
+      <w:r>
+        <w:rPr>
+          <w:rFonts w:eastAsia="Times New Roman" w:cs="Times New Roman"/>
+          <w:spacing w:val="-2"/>
+          <w:sz w:val="26"/>
+        </w:rPr>
+        <w:t xml:space="preserve">} </w:t>
+      </w:r>
+      <w:r>
+        <w:rPr>
+          <w:rFonts w:eastAsia="Times New Roman" w:cs="Times New Roman"/>
+          <w:spacing w:val="-2"/>
+          <w:sz w:val="26"/>
+        </w:rPr>
+        <w:t>${</w:t>
+      </w:r>
+      <w:proofErr w:type="spellStart"/>
+      <w:r>
+        <w:rPr>
+          <w:rFonts w:eastAsia="Times New Roman" w:cs="Times New Roman"/>
+          <w:spacing w:val="-2"/>
+          <w:sz w:val="26"/>
+        </w:rPr>
+        <w:t>Huyen</w:t>
+      </w:r>
+      <w:proofErr w:type="spellEnd"/>
+      <w:r>
+        <w:rPr>
+          <w:rFonts w:eastAsia="Times New Roman" w:cs="Times New Roman"/>
+          <w:spacing w:val="-2"/>
+          <w:sz w:val="26"/>
+        </w:rPr>
+        <w:t>}</w:t>
       </w:r>
       <w:r>
         <w:rPr>
@@ -2559,19 +4194,38 @@
           <w:spacing w:val="-2"/>
           <w:sz w:val="26"/>
         </w:rPr>
-        <w:t>${Tinh}</w:t>
+        <w:t>${</w:t>
+      </w:r>
+      <w:proofErr w:type="spellStart"/>
+      <w:r>
+        <w:rPr>
+          <w:rFonts w:eastAsia="Times New Roman" w:cs="Times New Roman"/>
+          <w:spacing w:val="-2"/>
+          <w:sz w:val="26"/>
+        </w:rPr>
+        <w:t>Tinh</w:t>
+      </w:r>
+      <w:proofErr w:type="spellEnd"/>
+      <w:r>
+        <w:rPr>
+          <w:rFonts w:eastAsia="Times New Roman" w:cs="Times New Roman"/>
+          <w:spacing w:val="-2"/>
+          <w:sz w:val="26"/>
+        </w:rPr>
+        <w:t>}</w:t>
+      </w:r>
+      <w:bookmarkEnd w:id="6"/>
+      <w:bookmarkEnd w:id="8"/>
+      <w:r>
+        <w:rPr>
+          <w:rFonts w:eastAsia="Times New Roman" w:cs="Times New Roman"/>
+          <w:spacing w:val="-2"/>
+          <w:sz w:val="26"/>
+        </w:rPr>
+        <w:t xml:space="preserve"> </w:t>
       </w:r>
       <w:bookmarkEnd w:id="7"/>
-      <w:bookmarkEnd w:id="8"/>
-      <w:r>
-        <w:rPr>
-          <w:rFonts w:eastAsia="Times New Roman" w:cs="Times New Roman"/>
-          <w:spacing w:val="-2"/>
-          <w:sz w:val="26"/>
-        </w:rPr>
-        <w:t xml:space="preserve"> </w:t>
-      </w:r>
-      <w:bookmarkEnd w:id="6"/>
+      <w:proofErr w:type="spellStart"/>
       <w:r>
         <w:rPr>
           <w:rFonts w:eastAsia="Times New Roman" w:cs="Times New Roman"/>
@@ -2579,32 +4233,266 @@
           <w:sz w:val="26"/>
           <w:szCs w:val="26"/>
         </w:rPr>
-        <w:t xml:space="preserve">có trách nhiệm </w:t>
-      </w:r>
-      <w:r>
-        <w:rPr>
-          <w:rFonts w:eastAsia="Times New Roman" w:cs="Times New Roman"/>
-          <w:spacing w:val="-2"/>
-          <w:sz w:val="26"/>
-        </w:rPr>
-        <w:t>tổ chức thi hành Lệnh này</w:t>
-      </w:r>
-      <w:r>
-        <w:rPr>
-          <w:rFonts w:eastAsia="Times New Roman" w:cs="Times New Roman"/>
-          <w:spacing w:val="-2"/>
-          <w:sz w:val="26"/>
-        </w:rPr>
-        <w:t xml:space="preserve"> </w:t>
-      </w:r>
-      <w:r>
-        <w:rPr>
-          <w:rFonts w:eastAsia="Times New Roman" w:cs="Times New Roman"/>
-          <w:spacing w:val="-2"/>
-          <w:sz w:val="26"/>
-        </w:rPr>
-        <w:t>và giải người bị giữ đến</w:t>
-      </w:r>
+        <w:t>có</w:t>
+      </w:r>
+      <w:proofErr w:type="spellEnd"/>
+      <w:r>
+        <w:rPr>
+          <w:rFonts w:eastAsia="Times New Roman" w:cs="Times New Roman"/>
+          <w:spacing w:val="-2"/>
+          <w:sz w:val="26"/>
+          <w:szCs w:val="26"/>
+        </w:rPr>
+        <w:t xml:space="preserve"> </w:t>
+      </w:r>
+      <w:proofErr w:type="spellStart"/>
+      <w:r>
+        <w:rPr>
+          <w:rFonts w:eastAsia="Times New Roman" w:cs="Times New Roman"/>
+          <w:spacing w:val="-2"/>
+          <w:sz w:val="26"/>
+          <w:szCs w:val="26"/>
+        </w:rPr>
+        <w:t>trách</w:t>
+      </w:r>
+      <w:proofErr w:type="spellEnd"/>
+      <w:r>
+        <w:rPr>
+          <w:rFonts w:eastAsia="Times New Roman" w:cs="Times New Roman"/>
+          <w:spacing w:val="-2"/>
+          <w:sz w:val="26"/>
+          <w:szCs w:val="26"/>
+        </w:rPr>
+        <w:t xml:space="preserve"> </w:t>
+      </w:r>
+      <w:proofErr w:type="spellStart"/>
+      <w:r>
+        <w:rPr>
+          <w:rFonts w:eastAsia="Times New Roman" w:cs="Times New Roman"/>
+          <w:spacing w:val="-2"/>
+          <w:sz w:val="26"/>
+          <w:szCs w:val="26"/>
+        </w:rPr>
+        <w:t>nhiệm</w:t>
+      </w:r>
+      <w:proofErr w:type="spellEnd"/>
+      <w:r>
+        <w:rPr>
+          <w:rFonts w:eastAsia="Times New Roman" w:cs="Times New Roman"/>
+          <w:spacing w:val="-2"/>
+          <w:sz w:val="26"/>
+          <w:szCs w:val="26"/>
+        </w:rPr>
+        <w:t xml:space="preserve"> </w:t>
+      </w:r>
+      <w:proofErr w:type="spellStart"/>
+      <w:r>
+        <w:rPr>
+          <w:rFonts w:eastAsia="Times New Roman" w:cs="Times New Roman"/>
+          <w:spacing w:val="-2"/>
+          <w:sz w:val="26"/>
+        </w:rPr>
+        <w:t>tổ</w:t>
+      </w:r>
+      <w:proofErr w:type="spellEnd"/>
+      <w:r>
+        <w:rPr>
+          <w:rFonts w:eastAsia="Times New Roman" w:cs="Times New Roman"/>
+          <w:spacing w:val="-2"/>
+          <w:sz w:val="26"/>
+        </w:rPr>
+        <w:t xml:space="preserve"> </w:t>
+      </w:r>
+      <w:proofErr w:type="spellStart"/>
+      <w:r>
+        <w:rPr>
+          <w:rFonts w:eastAsia="Times New Roman" w:cs="Times New Roman"/>
+          <w:spacing w:val="-2"/>
+          <w:sz w:val="26"/>
+        </w:rPr>
+        <w:t>chức</w:t>
+      </w:r>
+      <w:proofErr w:type="spellEnd"/>
+      <w:r>
+        <w:rPr>
+          <w:rFonts w:eastAsia="Times New Roman" w:cs="Times New Roman"/>
+          <w:spacing w:val="-2"/>
+          <w:sz w:val="26"/>
+        </w:rPr>
+        <w:t xml:space="preserve"> </w:t>
+      </w:r>
+      <w:proofErr w:type="spellStart"/>
+      <w:r>
+        <w:rPr>
+          <w:rFonts w:eastAsia="Times New Roman" w:cs="Times New Roman"/>
+          <w:spacing w:val="-2"/>
+          <w:sz w:val="26"/>
+        </w:rPr>
+        <w:t>thi</w:t>
+      </w:r>
+      <w:proofErr w:type="spellEnd"/>
+      <w:r>
+        <w:rPr>
+          <w:rFonts w:eastAsia="Times New Roman" w:cs="Times New Roman"/>
+          <w:spacing w:val="-2"/>
+          <w:sz w:val="26"/>
+        </w:rPr>
+        <w:t xml:space="preserve"> </w:t>
+      </w:r>
+      <w:proofErr w:type="spellStart"/>
+      <w:r>
+        <w:rPr>
+          <w:rFonts w:eastAsia="Times New Roman" w:cs="Times New Roman"/>
+          <w:spacing w:val="-2"/>
+          <w:sz w:val="26"/>
+        </w:rPr>
+        <w:t>hành</w:t>
+      </w:r>
+      <w:proofErr w:type="spellEnd"/>
+      <w:r>
+        <w:rPr>
+          <w:rFonts w:eastAsia="Times New Roman" w:cs="Times New Roman"/>
+          <w:spacing w:val="-2"/>
+          <w:sz w:val="26"/>
+        </w:rPr>
+        <w:t xml:space="preserve"> </w:t>
+      </w:r>
+      <w:proofErr w:type="spellStart"/>
+      <w:r>
+        <w:rPr>
+          <w:rFonts w:eastAsia="Times New Roman" w:cs="Times New Roman"/>
+          <w:spacing w:val="-2"/>
+          <w:sz w:val="26"/>
+        </w:rPr>
+        <w:t>Lệnh</w:t>
+      </w:r>
+      <w:proofErr w:type="spellEnd"/>
+      <w:r>
+        <w:rPr>
+          <w:rFonts w:eastAsia="Times New Roman" w:cs="Times New Roman"/>
+          <w:spacing w:val="-2"/>
+          <w:sz w:val="26"/>
+        </w:rPr>
+        <w:t xml:space="preserve"> </w:t>
+      </w:r>
+      <w:proofErr w:type="spellStart"/>
+      <w:r>
+        <w:rPr>
+          <w:rFonts w:eastAsia="Times New Roman" w:cs="Times New Roman"/>
+          <w:spacing w:val="-2"/>
+          <w:sz w:val="26"/>
+        </w:rPr>
+        <w:t>này</w:t>
+      </w:r>
+      <w:proofErr w:type="spellEnd"/>
+      <w:r>
+        <w:rPr>
+          <w:rFonts w:eastAsia="Times New Roman" w:cs="Times New Roman"/>
+          <w:spacing w:val="-2"/>
+          <w:sz w:val="26"/>
+        </w:rPr>
+        <w:t xml:space="preserve"> </w:t>
+      </w:r>
+      <w:proofErr w:type="spellStart"/>
+      <w:r>
+        <w:rPr>
+          <w:rFonts w:eastAsia="Times New Roman" w:cs="Times New Roman"/>
+          <w:spacing w:val="-2"/>
+          <w:sz w:val="26"/>
+        </w:rPr>
+        <w:t>và</w:t>
+      </w:r>
+      <w:proofErr w:type="spellEnd"/>
+      <w:r>
+        <w:rPr>
+          <w:rFonts w:eastAsia="Times New Roman" w:cs="Times New Roman"/>
+          <w:spacing w:val="-2"/>
+          <w:sz w:val="26"/>
+        </w:rPr>
+        <w:t xml:space="preserve"> </w:t>
+      </w:r>
+      <w:proofErr w:type="spellStart"/>
+      <w:r>
+        <w:rPr>
+          <w:rFonts w:eastAsia="Times New Roman" w:cs="Times New Roman"/>
+          <w:spacing w:val="-2"/>
+          <w:sz w:val="26"/>
+        </w:rPr>
+        <w:t>giải</w:t>
+      </w:r>
+      <w:proofErr w:type="spellEnd"/>
+      <w:r>
+        <w:rPr>
+          <w:rFonts w:eastAsia="Times New Roman" w:cs="Times New Roman"/>
+          <w:spacing w:val="-2"/>
+          <w:sz w:val="26"/>
+        </w:rPr>
+        <w:t xml:space="preserve"> </w:t>
+      </w:r>
+      <w:proofErr w:type="spellStart"/>
+      <w:r>
+        <w:rPr>
+          <w:rFonts w:eastAsia="Times New Roman" w:cs="Times New Roman"/>
+          <w:spacing w:val="-2"/>
+          <w:sz w:val="26"/>
+        </w:rPr>
+        <w:t>người</w:t>
+      </w:r>
+      <w:proofErr w:type="spellEnd"/>
+      <w:r>
+        <w:rPr>
+          <w:rFonts w:eastAsia="Times New Roman" w:cs="Times New Roman"/>
+          <w:spacing w:val="-2"/>
+          <w:sz w:val="26"/>
+        </w:rPr>
+        <w:t xml:space="preserve"> </w:t>
+      </w:r>
+      <w:proofErr w:type="spellStart"/>
+      <w:r>
+        <w:rPr>
+          <w:rFonts w:eastAsia="Times New Roman" w:cs="Times New Roman"/>
+          <w:spacing w:val="-2"/>
+          <w:sz w:val="26"/>
+        </w:rPr>
+        <w:t>bị</w:t>
+      </w:r>
+      <w:proofErr w:type="spellEnd"/>
+      <w:r>
+        <w:rPr>
+          <w:rFonts w:eastAsia="Times New Roman" w:cs="Times New Roman"/>
+          <w:spacing w:val="-2"/>
+          <w:sz w:val="26"/>
+        </w:rPr>
+        <w:t xml:space="preserve"> </w:t>
+      </w:r>
+      <w:proofErr w:type="spellStart"/>
+      <w:r>
+        <w:rPr>
+          <w:rFonts w:eastAsia="Times New Roman" w:cs="Times New Roman"/>
+          <w:spacing w:val="-2"/>
+          <w:sz w:val="26"/>
+        </w:rPr>
+        <w:t>giữ</w:t>
+      </w:r>
+      <w:proofErr w:type="spellEnd"/>
+      <w:r>
+        <w:rPr>
+          <w:rFonts w:eastAsia="Times New Roman" w:cs="Times New Roman"/>
+          <w:spacing w:val="-2"/>
+          <w:sz w:val="26"/>
+        </w:rPr>
+        <w:t xml:space="preserve"> </w:t>
+      </w:r>
+      <w:proofErr w:type="spellStart"/>
+      <w:r>
+        <w:rPr>
+          <w:rFonts w:eastAsia="Times New Roman" w:cs="Times New Roman"/>
+          <w:spacing w:val="-2"/>
+          <w:sz w:val="26"/>
+        </w:rPr>
+        <w:t>đến</w:t>
+      </w:r>
+      <w:proofErr w:type="spellEnd"/>
       <w:r>
         <w:rPr>
           <w:rFonts w:eastAsia="Times New Roman" w:cs="Times New Roman"/>
@@ -2648,6 +4536,7 @@
         </w:rPr>
         <w:t xml:space="preserve"> </w:t>
       </w:r>
+      <w:proofErr w:type="spellStart"/>
       <w:r>
         <w:rPr>
           <w:rFonts w:eastAsia="Times New Roman" w:cs="Times New Roman"/>
@@ -2655,15 +4544,79 @@
           <w:sz w:val="26"/>
           <w:szCs w:val="26"/>
         </w:rPr>
-        <w:t xml:space="preserve">Công an </w:t>
-      </w:r>
-      <w:r>
-        <w:rPr>
-          <w:rFonts w:eastAsia="Times New Roman" w:cs="Times New Roman"/>
-          <w:spacing w:val="-2"/>
-          <w:sz w:val="26"/>
-        </w:rPr>
-        <w:t>${Loai} ${Huyen}, ${Tinh}</w:t>
+        <w:t>Công</w:t>
+      </w:r>
+      <w:proofErr w:type="spellEnd"/>
+      <w:r>
+        <w:rPr>
+          <w:rFonts w:eastAsia="Times New Roman" w:cs="Times New Roman"/>
+          <w:spacing w:val="-2"/>
+          <w:sz w:val="26"/>
+          <w:szCs w:val="26"/>
+        </w:rPr>
+        <w:t xml:space="preserve"> an </w:t>
+      </w:r>
+      <w:r>
+        <w:rPr>
+          <w:rFonts w:eastAsia="Times New Roman" w:cs="Times New Roman"/>
+          <w:spacing w:val="-2"/>
+          <w:sz w:val="26"/>
+        </w:rPr>
+        <w:t>${</w:t>
+      </w:r>
+      <w:proofErr w:type="spellStart"/>
+      <w:r>
+        <w:rPr>
+          <w:rFonts w:eastAsia="Times New Roman" w:cs="Times New Roman"/>
+          <w:spacing w:val="-2"/>
+          <w:sz w:val="26"/>
+        </w:rPr>
+        <w:t>Loai</w:t>
+      </w:r>
+      <w:proofErr w:type="spellEnd"/>
+      <w:r>
+        <w:rPr>
+          <w:rFonts w:eastAsia="Times New Roman" w:cs="Times New Roman"/>
+          <w:spacing w:val="-2"/>
+          <w:sz w:val="26"/>
+        </w:rPr>
+        <w:t>} ${</w:t>
+      </w:r>
+      <w:proofErr w:type="spellStart"/>
+      <w:r>
+        <w:rPr>
+          <w:rFonts w:eastAsia="Times New Roman" w:cs="Times New Roman"/>
+          <w:spacing w:val="-2"/>
+          <w:sz w:val="26"/>
+        </w:rPr>
+        <w:t>Huyen</w:t>
+      </w:r>
+      <w:proofErr w:type="spellEnd"/>
+      <w:r>
+        <w:rPr>
+          <w:rFonts w:eastAsia="Times New Roman" w:cs="Times New Roman"/>
+          <w:spacing w:val="-2"/>
+          <w:sz w:val="26"/>
+        </w:rPr>
+        <w:t>}, ${</w:t>
+      </w:r>
+      <w:proofErr w:type="spellStart"/>
+      <w:r>
+        <w:rPr>
+          <w:rFonts w:eastAsia="Times New Roman" w:cs="Times New Roman"/>
+          <w:spacing w:val="-2"/>
+          <w:sz w:val="26"/>
+        </w:rPr>
+        <w:t>Tinh</w:t>
+      </w:r>
+      <w:proofErr w:type="spellEnd"/>
+      <w:r>
+        <w:rPr>
+          <w:rFonts w:eastAsia="Times New Roman" w:cs="Times New Roman"/>
+          <w:spacing w:val="-2"/>
+          <w:sz w:val="26"/>
+        </w:rPr>
+        <w:t>}</w:t>
       </w:r>
       <w:r>
         <w:rPr>
@@ -2686,13 +4639,401 @@
           <w:sz w:val="16"/>
         </w:rPr>
       </w:pPr>
-      <w:r>
-        <w:rPr>
-          <w:rFonts w:eastAsia="Times New Roman" w:cs="Times New Roman"/>
-          <w:spacing w:val="-2"/>
-          <w:sz w:val="26"/>
-        </w:rPr>
-        <w:t>Yêu cầu chính quyền địa phương và các đơn vị vũ trang hỗ trợ khi cần thiết để thi hành Lệnh này.</w:t>
+      <w:proofErr w:type="spellStart"/>
+      <w:r>
+        <w:rPr>
+          <w:rFonts w:eastAsia="Times New Roman" w:cs="Times New Roman"/>
+          <w:spacing w:val="-2"/>
+          <w:sz w:val="26"/>
+        </w:rPr>
+        <w:t>Yêu</w:t>
+      </w:r>
+      <w:proofErr w:type="spellEnd"/>
+      <w:r>
+        <w:rPr>
+          <w:rFonts w:eastAsia="Times New Roman" w:cs="Times New Roman"/>
+          <w:spacing w:val="-2"/>
+          <w:sz w:val="26"/>
+        </w:rPr>
+        <w:t xml:space="preserve"> </w:t>
+      </w:r>
+      <w:proofErr w:type="spellStart"/>
+      <w:r>
+        <w:rPr>
+          <w:rFonts w:eastAsia="Times New Roman" w:cs="Times New Roman"/>
+          <w:spacing w:val="-2"/>
+          <w:sz w:val="26"/>
+        </w:rPr>
+        <w:t>cầu</w:t>
+      </w:r>
+      <w:proofErr w:type="spellEnd"/>
+      <w:r>
+        <w:rPr>
+          <w:rFonts w:eastAsia="Times New Roman" w:cs="Times New Roman"/>
+          <w:spacing w:val="-2"/>
+          <w:sz w:val="26"/>
+        </w:rPr>
+        <w:t xml:space="preserve"> </w:t>
+      </w:r>
+      <w:proofErr w:type="spellStart"/>
+      <w:r>
+        <w:rPr>
+          <w:rFonts w:eastAsia="Times New Roman" w:cs="Times New Roman"/>
+          <w:spacing w:val="-2"/>
+          <w:sz w:val="26"/>
+        </w:rPr>
+        <w:t>chính</w:t>
+      </w:r>
+      <w:proofErr w:type="spellEnd"/>
+      <w:r>
+        <w:rPr>
+          <w:rFonts w:eastAsia="Times New Roman" w:cs="Times New Roman"/>
+          <w:spacing w:val="-2"/>
+          <w:sz w:val="26"/>
+        </w:rPr>
+        <w:t xml:space="preserve"> </w:t>
+      </w:r>
+      <w:proofErr w:type="spellStart"/>
+      <w:r>
+        <w:rPr>
+          <w:rFonts w:eastAsia="Times New Roman" w:cs="Times New Roman"/>
+          <w:spacing w:val="-2"/>
+          <w:sz w:val="26"/>
+        </w:rPr>
+        <w:t>quyền</w:t>
+      </w:r>
+      <w:proofErr w:type="spellEnd"/>
+      <w:r>
+        <w:rPr>
+          <w:rFonts w:eastAsia="Times New Roman" w:cs="Times New Roman"/>
+          <w:spacing w:val="-2"/>
+          <w:sz w:val="26"/>
+        </w:rPr>
+        <w:t xml:space="preserve"> </w:t>
+      </w:r>
+      <w:proofErr w:type="spellStart"/>
+      <w:r>
+        <w:rPr>
+          <w:rFonts w:eastAsia="Times New Roman" w:cs="Times New Roman"/>
+          <w:spacing w:val="-2"/>
+          <w:sz w:val="26"/>
+        </w:rPr>
+        <w:t>địa</w:t>
+      </w:r>
+      <w:proofErr w:type="spellEnd"/>
+      <w:r>
+        <w:rPr>
+          <w:rFonts w:eastAsia="Times New Roman" w:cs="Times New Roman"/>
+          <w:spacing w:val="-2"/>
+          <w:sz w:val="26"/>
+        </w:rPr>
+        <w:t xml:space="preserve"> </w:t>
+      </w:r>
+      <w:proofErr w:type="spellStart"/>
+      <w:r>
+        <w:rPr>
+          <w:rFonts w:eastAsia="Times New Roman" w:cs="Times New Roman"/>
+          <w:spacing w:val="-2"/>
+          <w:sz w:val="26"/>
+        </w:rPr>
+        <w:t>phương</w:t>
+      </w:r>
+      <w:proofErr w:type="spellEnd"/>
+      <w:r>
+        <w:rPr>
+          <w:rFonts w:eastAsia="Times New Roman" w:cs="Times New Roman"/>
+          <w:spacing w:val="-2"/>
+          <w:sz w:val="26"/>
+        </w:rPr>
+        <w:t xml:space="preserve"> </w:t>
+      </w:r>
+      <w:proofErr w:type="spellStart"/>
+      <w:r>
+        <w:rPr>
+          <w:rFonts w:eastAsia="Times New Roman" w:cs="Times New Roman"/>
+          <w:spacing w:val="-2"/>
+          <w:sz w:val="26"/>
+        </w:rPr>
+        <w:t>và</w:t>
+      </w:r>
+      <w:proofErr w:type="spellEnd"/>
+      <w:r>
+        <w:rPr>
+          <w:rFonts w:eastAsia="Times New Roman" w:cs="Times New Roman"/>
+          <w:spacing w:val="-2"/>
+          <w:sz w:val="26"/>
+        </w:rPr>
+        <w:t xml:space="preserve"> </w:t>
+      </w:r>
+      <w:proofErr w:type="spellStart"/>
+      <w:r>
+        <w:rPr>
+          <w:rFonts w:eastAsia="Times New Roman" w:cs="Times New Roman"/>
+          <w:spacing w:val="-2"/>
+          <w:sz w:val="26"/>
+        </w:rPr>
+        <w:t>các</w:t>
+      </w:r>
+      <w:proofErr w:type="spellEnd"/>
+      <w:r>
+        <w:rPr>
+          <w:rFonts w:eastAsia="Times New Roman" w:cs="Times New Roman"/>
+          <w:spacing w:val="-2"/>
+          <w:sz w:val="26"/>
+        </w:rPr>
+        <w:t xml:space="preserve"> </w:t>
+      </w:r>
+      <w:proofErr w:type="spellStart"/>
+      <w:r>
+        <w:rPr>
+          <w:rFonts w:eastAsia="Times New Roman" w:cs="Times New Roman"/>
+          <w:spacing w:val="-2"/>
+          <w:sz w:val="26"/>
+        </w:rPr>
+        <w:t>đơn</w:t>
+      </w:r>
+      <w:proofErr w:type="spellEnd"/>
+      <w:r>
+        <w:rPr>
+          <w:rFonts w:eastAsia="Times New Roman" w:cs="Times New Roman"/>
+          <w:spacing w:val="-2"/>
+          <w:sz w:val="26"/>
+        </w:rPr>
+        <w:t xml:space="preserve"> </w:t>
+      </w:r>
+      <w:proofErr w:type="spellStart"/>
+      <w:r>
+        <w:rPr>
+          <w:rFonts w:eastAsia="Times New Roman" w:cs="Times New Roman"/>
+          <w:spacing w:val="-2"/>
+          <w:sz w:val="26"/>
+        </w:rPr>
+        <w:t>vị</w:t>
+      </w:r>
+      <w:proofErr w:type="spellEnd"/>
+      <w:r>
+        <w:rPr>
+          <w:rFonts w:eastAsia="Times New Roman" w:cs="Times New Roman"/>
+          <w:spacing w:val="-2"/>
+          <w:sz w:val="26"/>
+        </w:rPr>
+        <w:t xml:space="preserve"> </w:t>
+      </w:r>
+      <w:proofErr w:type="spellStart"/>
+      <w:r>
+        <w:rPr>
+          <w:rFonts w:eastAsia="Times New Roman" w:cs="Times New Roman"/>
+          <w:spacing w:val="-2"/>
+          <w:sz w:val="26"/>
+        </w:rPr>
+        <w:t>vũ</w:t>
+      </w:r>
+      <w:proofErr w:type="spellEnd"/>
+      <w:r>
+        <w:rPr>
+          <w:rFonts w:eastAsia="Times New Roman" w:cs="Times New Roman"/>
+          <w:spacing w:val="-2"/>
+          <w:sz w:val="26"/>
+        </w:rPr>
+        <w:t xml:space="preserve"> </w:t>
+      </w:r>
+      <w:proofErr w:type="spellStart"/>
+      <w:r>
+        <w:rPr>
+          <w:rFonts w:eastAsia="Times New Roman" w:cs="Times New Roman"/>
+          <w:spacing w:val="-2"/>
+          <w:sz w:val="26"/>
+        </w:rPr>
+        <w:t>trang</w:t>
+      </w:r>
+      <w:proofErr w:type="spellEnd"/>
+      <w:r>
+        <w:rPr>
+          <w:rFonts w:eastAsia="Times New Roman" w:cs="Times New Roman"/>
+          <w:spacing w:val="-2"/>
+          <w:sz w:val="26"/>
+        </w:rPr>
+        <w:t xml:space="preserve"> </w:t>
+      </w:r>
+      <w:proofErr w:type="spellStart"/>
+      <w:r>
+        <w:rPr>
+          <w:rFonts w:eastAsia="Times New Roman" w:cs="Times New Roman"/>
+          <w:spacing w:val="-2"/>
+          <w:sz w:val="26"/>
+        </w:rPr>
+        <w:t>hỗ</w:t>
+      </w:r>
+      <w:proofErr w:type="spellEnd"/>
+      <w:r>
+        <w:rPr>
+          <w:rFonts w:eastAsia="Times New Roman" w:cs="Times New Roman"/>
+          <w:spacing w:val="-2"/>
+          <w:sz w:val="26"/>
+        </w:rPr>
+        <w:t xml:space="preserve"> </w:t>
+      </w:r>
+      <w:proofErr w:type="spellStart"/>
+      <w:r>
+        <w:rPr>
+          <w:rFonts w:eastAsia="Times New Roman" w:cs="Times New Roman"/>
+          <w:spacing w:val="-2"/>
+          <w:sz w:val="26"/>
+        </w:rPr>
+        <w:t>trợ</w:t>
+      </w:r>
+      <w:proofErr w:type="spellEnd"/>
+      <w:r>
+        <w:rPr>
+          <w:rFonts w:eastAsia="Times New Roman" w:cs="Times New Roman"/>
+          <w:spacing w:val="-2"/>
+          <w:sz w:val="26"/>
+        </w:rPr>
+        <w:t xml:space="preserve"> </w:t>
+      </w:r>
+      <w:proofErr w:type="spellStart"/>
+      <w:r>
+        <w:rPr>
+          <w:rFonts w:eastAsia="Times New Roman" w:cs="Times New Roman"/>
+          <w:spacing w:val="-2"/>
+          <w:sz w:val="26"/>
+        </w:rPr>
+        <w:t>khi</w:t>
+      </w:r>
+      <w:proofErr w:type="spellEnd"/>
+      <w:r>
+        <w:rPr>
+          <w:rFonts w:eastAsia="Times New Roman" w:cs="Times New Roman"/>
+          <w:spacing w:val="-2"/>
+          <w:sz w:val="26"/>
+        </w:rPr>
+        <w:t xml:space="preserve"> </w:t>
+      </w:r>
+      <w:proofErr w:type="spellStart"/>
+      <w:r>
+        <w:rPr>
+          <w:rFonts w:eastAsia="Times New Roman" w:cs="Times New Roman"/>
+          <w:spacing w:val="-2"/>
+          <w:sz w:val="26"/>
+        </w:rPr>
+        <w:t>cần</w:t>
+      </w:r>
+      <w:proofErr w:type="spellEnd"/>
+      <w:r>
+        <w:rPr>
+          <w:rFonts w:eastAsia="Times New Roman" w:cs="Times New Roman"/>
+          <w:spacing w:val="-2"/>
+          <w:sz w:val="26"/>
+        </w:rPr>
+        <w:t xml:space="preserve"> </w:t>
+      </w:r>
+      <w:proofErr w:type="spellStart"/>
+      <w:r>
+        <w:rPr>
+          <w:rFonts w:eastAsia="Times New Roman" w:cs="Times New Roman"/>
+          <w:spacing w:val="-2"/>
+          <w:sz w:val="26"/>
+        </w:rPr>
+        <w:t>thiết</w:t>
+      </w:r>
+      <w:proofErr w:type="spellEnd"/>
+      <w:r>
+        <w:rPr>
+          <w:rFonts w:eastAsia="Times New Roman" w:cs="Times New Roman"/>
+          <w:spacing w:val="-2"/>
+          <w:sz w:val="26"/>
+        </w:rPr>
+        <w:t xml:space="preserve"> </w:t>
+      </w:r>
+      <w:proofErr w:type="spellStart"/>
+      <w:r>
+        <w:rPr>
+          <w:rFonts w:eastAsia="Times New Roman" w:cs="Times New Roman"/>
+          <w:spacing w:val="-2"/>
+          <w:sz w:val="26"/>
+        </w:rPr>
+        <w:t>để</w:t>
+      </w:r>
+      <w:proofErr w:type="spellEnd"/>
+      <w:r>
+        <w:rPr>
+          <w:rFonts w:eastAsia="Times New Roman" w:cs="Times New Roman"/>
+          <w:spacing w:val="-2"/>
+          <w:sz w:val="26"/>
+        </w:rPr>
+        <w:t xml:space="preserve"> </w:t>
+      </w:r>
+      <w:proofErr w:type="spellStart"/>
+      <w:r>
+        <w:rPr>
+          <w:rFonts w:eastAsia="Times New Roman" w:cs="Times New Roman"/>
+          <w:spacing w:val="-2"/>
+          <w:sz w:val="26"/>
+        </w:rPr>
+        <w:t>thi</w:t>
+      </w:r>
+      <w:proofErr w:type="spellEnd"/>
+      <w:r>
+        <w:rPr>
+          <w:rFonts w:eastAsia="Times New Roman" w:cs="Times New Roman"/>
+          <w:spacing w:val="-2"/>
+          <w:sz w:val="26"/>
+        </w:rPr>
+        <w:t xml:space="preserve"> </w:t>
+      </w:r>
+      <w:proofErr w:type="spellStart"/>
+      <w:r>
+        <w:rPr>
+          <w:rFonts w:eastAsia="Times New Roman" w:cs="Times New Roman"/>
+          <w:spacing w:val="-2"/>
+          <w:sz w:val="26"/>
+        </w:rPr>
+        <w:t>hành</w:t>
+      </w:r>
+      <w:proofErr w:type="spellEnd"/>
+      <w:r>
+        <w:rPr>
+          <w:rFonts w:eastAsia="Times New Roman" w:cs="Times New Roman"/>
+          <w:spacing w:val="-2"/>
+          <w:sz w:val="26"/>
+        </w:rPr>
+        <w:t xml:space="preserve"> </w:t>
+      </w:r>
+      <w:proofErr w:type="spellStart"/>
+      <w:r>
+        <w:rPr>
+          <w:rFonts w:eastAsia="Times New Roman" w:cs="Times New Roman"/>
+          <w:spacing w:val="-2"/>
+          <w:sz w:val="26"/>
+        </w:rPr>
+        <w:t>Lệnh</w:t>
+      </w:r>
+      <w:proofErr w:type="spellEnd"/>
+      <w:r>
+        <w:rPr>
+          <w:rFonts w:eastAsia="Times New Roman" w:cs="Times New Roman"/>
+          <w:spacing w:val="-2"/>
+          <w:sz w:val="26"/>
+        </w:rPr>
+        <w:t xml:space="preserve"> </w:t>
+      </w:r>
+      <w:proofErr w:type="spellStart"/>
+      <w:r>
+        <w:rPr>
+          <w:rFonts w:eastAsia="Times New Roman" w:cs="Times New Roman"/>
+          <w:spacing w:val="-2"/>
+          <w:sz w:val="26"/>
+        </w:rPr>
+        <w:t>này</w:t>
+      </w:r>
+      <w:proofErr w:type="spellEnd"/>
+      <w:r>
+        <w:rPr>
+          <w:rFonts w:eastAsia="Times New Roman" w:cs="Times New Roman"/>
+          <w:spacing w:val="-2"/>
+          <w:sz w:val="26"/>
+        </w:rPr>
+        <w:t>.</w:t>
       </w:r>
       <w:r>
         <w:rPr>
@@ -2733,6 +5074,7 @@
                 <w:szCs w:val="22"/>
               </w:rPr>
             </w:pPr>
+            <w:proofErr w:type="spellStart"/>
             <w:r>
               <w:rPr>
                 <w:rFonts w:eastAsia="Times New Roman" w:cs="Times New Roman"/>
@@ -2741,7 +5083,40 @@
                 <w:sz w:val="22"/>
                 <w:szCs w:val="22"/>
               </w:rPr>
-              <w:t>Nơi nhận:</w:t>
+              <w:t>Nơi</w:t>
+            </w:r>
+            <w:proofErr w:type="spellEnd"/>
+            <w:r>
+              <w:rPr>
+                <w:rFonts w:eastAsia="Times New Roman" w:cs="Times New Roman"/>
+                <w:b/>
+                <w:i/>
+                <w:sz w:val="22"/>
+                <w:szCs w:val="22"/>
+              </w:rPr>
+              <w:t xml:space="preserve"> </w:t>
+            </w:r>
+            <w:proofErr w:type="spellStart"/>
+            <w:r>
+              <w:rPr>
+                <w:rFonts w:eastAsia="Times New Roman" w:cs="Times New Roman"/>
+                <w:b/>
+                <w:i/>
+                <w:sz w:val="22"/>
+                <w:szCs w:val="22"/>
+              </w:rPr>
+              <w:t>nhận</w:t>
+            </w:r>
+            <w:proofErr w:type="spellEnd"/>
+            <w:r>
+              <w:rPr>
+                <w:rFonts w:eastAsia="Times New Roman" w:cs="Times New Roman"/>
+                <w:b/>
+                <w:i/>
+                <w:sz w:val="22"/>
+                <w:szCs w:val="22"/>
+              </w:rPr>
+              <w:t>:</w:t>
             </w:r>
           </w:p>
           <w:p>
@@ -2771,7 +5146,56 @@
                 <w:rFonts w:eastAsia="Times New Roman" w:cs="Times New Roman"/>
                 <w:spacing w:val="-2"/>
               </w:rPr>
-              <w:t>${Loai} ${Huyen} ${Tinh}</w:t>
+              <w:t>${</w:t>
+            </w:r>
+            <w:proofErr w:type="spellStart"/>
+            <w:r>
+              <w:rPr>
+                <w:rFonts w:eastAsia="Times New Roman" w:cs="Times New Roman"/>
+                <w:spacing w:val="-2"/>
+              </w:rPr>
+              <w:t>Loai</w:t>
+            </w:r>
+            <w:proofErr w:type="spellEnd"/>
+            <w:r>
+              <w:rPr>
+                <w:rFonts w:eastAsia="Times New Roman" w:cs="Times New Roman"/>
+                <w:spacing w:val="-2"/>
+              </w:rPr>
+              <w:t>} ${</w:t>
+            </w:r>
+            <w:proofErr w:type="spellStart"/>
+            <w:r>
+              <w:rPr>
+                <w:rFonts w:eastAsia="Times New Roman" w:cs="Times New Roman"/>
+                <w:spacing w:val="-2"/>
+              </w:rPr>
+              <w:t>Huyen</w:t>
+            </w:r>
+            <w:proofErr w:type="spellEnd"/>
+            <w:r>
+              <w:rPr>
+                <w:rFonts w:eastAsia="Times New Roman" w:cs="Times New Roman"/>
+                <w:spacing w:val="-2"/>
+              </w:rPr>
+              <w:t>} ${</w:t>
+            </w:r>
+            <w:proofErr w:type="spellStart"/>
+            <w:r>
+              <w:rPr>
+                <w:rFonts w:eastAsia="Times New Roman" w:cs="Times New Roman"/>
+                <w:spacing w:val="-2"/>
+              </w:rPr>
+              <w:t>Tinh</w:t>
+            </w:r>
+            <w:proofErr w:type="spellEnd"/>
+            <w:proofErr w:type="gramStart"/>
+            <w:r>
+              <w:rPr>
+                <w:rFonts w:eastAsia="Times New Roman" w:cs="Times New Roman"/>
+                <w:spacing w:val="-2"/>
+              </w:rPr>
+              <w:t>}</w:t>
             </w:r>
             <w:r>
               <w:rPr>
@@ -2781,6 +5205,7 @@
               </w:rPr>
               <w:t>;</w:t>
             </w:r>
+            <w:proofErr w:type="gramEnd"/>
           </w:p>
           <w:p>
             <w:pPr>
@@ -2795,7 +5220,57 @@
               <w:rPr>
                 <w:rFonts w:eastAsia="Times New Roman" w:cs="Times New Roman"/>
               </w:rPr>
-              <w:t xml:space="preserve">- Người bị giữ; </w:t>
+              <w:t xml:space="preserve">- </w:t>
+            </w:r>
+            <w:proofErr w:type="spellStart"/>
+            <w:r>
+              <w:rPr>
+                <w:rFonts w:eastAsia="Times New Roman" w:cs="Times New Roman"/>
+              </w:rPr>
+              <w:t>Người</w:t>
+            </w:r>
+            <w:proofErr w:type="spellEnd"/>
+            <w:r>
+              <w:rPr>
+                <w:rFonts w:eastAsia="Times New Roman" w:cs="Times New Roman"/>
+              </w:rPr>
+              <w:t xml:space="preserve"> </w:t>
+            </w:r>
+            <w:proofErr w:type="spellStart"/>
+            <w:r>
+              <w:rPr>
+                <w:rFonts w:eastAsia="Times New Roman" w:cs="Times New Roman"/>
+              </w:rPr>
+              <w:t>bị</w:t>
+            </w:r>
+            <w:proofErr w:type="spellEnd"/>
+            <w:r>
+              <w:rPr>
+                <w:rFonts w:eastAsia="Times New Roman" w:cs="Times New Roman"/>
+              </w:rPr>
+              <w:t xml:space="preserve"> </w:t>
+            </w:r>
+            <w:proofErr w:type="spellStart"/>
+            <w:proofErr w:type="gramStart"/>
+            <w:r>
+              <w:rPr>
+                <w:rFonts w:eastAsia="Times New Roman" w:cs="Times New Roman"/>
+              </w:rPr>
+              <w:t>giữ</w:t>
+            </w:r>
+            <w:proofErr w:type="spellEnd"/>
+            <w:r>
+              <w:rPr>
+                <w:rFonts w:eastAsia="Times New Roman" w:cs="Times New Roman"/>
+              </w:rPr>
+              <w:t>;</w:t>
+            </w:r>
+            <w:proofErr w:type="gramEnd"/>
+            <w:r>
+              <w:rPr>
+                <w:rFonts w:eastAsia="Times New Roman" w:cs="Times New Roman"/>
+              </w:rPr>
+              <w:t xml:space="preserve"> </w:t>
             </w:r>
           </w:p>
           <w:p>
@@ -2827,6 +5302,7 @@
               </w:rPr>
               <w:t>(</w:t>
             </w:r>
+            <w:proofErr w:type="gramStart"/>
             <w:r>
               <w:rPr>
                 <w:rFonts w:eastAsia="Times New Roman" w:cs="Times New Roman"/>
@@ -2847,7 +5323,16 @@
                 <w:spacing w:val="-2"/>
                 <w:sz w:val="16"/>
               </w:rPr>
-              <w:t>………………</w:t>
+              <w:t>…</w:t>
+            </w:r>
+            <w:proofErr w:type="gramEnd"/>
+            <w:r>
+              <w:rPr>
+                <w:rFonts w:eastAsia="Times New Roman" w:cs="Times New Roman"/>
+                <w:spacing w:val="-2"/>
+                <w:sz w:val="16"/>
+              </w:rPr>
+              <w:t>……………</w:t>
             </w:r>
             <w:r>
               <w:rPr>
@@ -2889,7 +5374,49 @@
               <w:rPr>
                 <w:rFonts w:eastAsia="Times New Roman" w:cs="Times New Roman"/>
               </w:rPr>
-              <w:t>- Hồ sơ 02 bản.</w:t>
+              <w:t xml:space="preserve">- </w:t>
+            </w:r>
+            <w:proofErr w:type="spellStart"/>
+            <w:r>
+              <w:rPr>
+                <w:rFonts w:eastAsia="Times New Roman" w:cs="Times New Roman"/>
+              </w:rPr>
+              <w:t>Hồ</w:t>
+            </w:r>
+            <w:proofErr w:type="spellEnd"/>
+            <w:r>
+              <w:rPr>
+                <w:rFonts w:eastAsia="Times New Roman" w:cs="Times New Roman"/>
+              </w:rPr>
+              <w:t xml:space="preserve"> </w:t>
+            </w:r>
+            <w:proofErr w:type="spellStart"/>
+            <w:r>
+              <w:rPr>
+                <w:rFonts w:eastAsia="Times New Roman" w:cs="Times New Roman"/>
+              </w:rPr>
+              <w:t>sơ</w:t>
+            </w:r>
+            <w:proofErr w:type="spellEnd"/>
+            <w:r>
+              <w:rPr>
+                <w:rFonts w:eastAsia="Times New Roman" w:cs="Times New Roman"/>
+              </w:rPr>
+              <w:t xml:space="preserve"> 02 </w:t>
+            </w:r>
+            <w:proofErr w:type="spellStart"/>
+            <w:r>
+              <w:rPr>
+                <w:rFonts w:eastAsia="Times New Roman" w:cs="Times New Roman"/>
+              </w:rPr>
+              <w:t>bản</w:t>
+            </w:r>
+            <w:proofErr w:type="spellEnd"/>
+            <w:r>
+              <w:rPr>
+                <w:rFonts w:eastAsia="Times New Roman" w:cs="Times New Roman"/>
+              </w:rPr>
+              <w:t>.</w:t>
             </w:r>
           </w:p>
         </w:tc>
@@ -2999,7 +5526,51 @@
                 <w:spacing w:val="-2"/>
                 <w:sz w:val="26"/>
               </w:rPr>
-              <w:t>${CapBacLanhDao} ${TenLanhDao}</w:t>
+              <w:t>${</w:t>
+            </w:r>
+            <w:proofErr w:type="spellStart"/>
+            <w:r>
+              <w:rPr>
+                <w:rFonts w:eastAsia="Times New Roman" w:cs="Times New Roman"/>
+                <w:b/>
+                <w:bCs/>
+                <w:spacing w:val="-2"/>
+                <w:sz w:val="26"/>
+              </w:rPr>
+              <w:t>CapBacLanhDao</w:t>
+            </w:r>
+            <w:proofErr w:type="spellEnd"/>
+            <w:r>
+              <w:rPr>
+                <w:rFonts w:eastAsia="Times New Roman" w:cs="Times New Roman"/>
+                <w:b/>
+                <w:bCs/>
+                <w:spacing w:val="-2"/>
+                <w:sz w:val="26"/>
+              </w:rPr>
+              <w:t>} ${</w:t>
+            </w:r>
+            <w:proofErr w:type="spellStart"/>
+            <w:r>
+              <w:rPr>
+                <w:rFonts w:eastAsia="Times New Roman" w:cs="Times New Roman"/>
+                <w:b/>
+                <w:bCs/>
+                <w:spacing w:val="-2"/>
+                <w:sz w:val="26"/>
+              </w:rPr>
+              <w:t>TenLanhDao</w:t>
+            </w:r>
+            <w:proofErr w:type="spellEnd"/>
+            <w:r>
+              <w:rPr>
+                <w:rFonts w:eastAsia="Times New Roman" w:cs="Times New Roman"/>
+                <w:b/>
+                <w:bCs/>
+                <w:spacing w:val="-2"/>
+                <w:sz w:val="26"/>
+              </w:rPr>
+              <w:t>}</w:t>
             </w:r>
           </w:p>
         </w:tc>
@@ -3110,110 +5681,366 @@
           <w:szCs w:val="22"/>
         </w:rPr>
       </w:pPr>
+      <w:proofErr w:type="spellStart"/>
       <w:r>
         <w:rPr>
           <w:rFonts w:eastAsia="Times New Roman" w:cs="Times New Roman"/>
           <w:sz w:val="22"/>
           <w:szCs w:val="22"/>
         </w:rPr>
-        <w:t>Lệnh này đã được giao cho người bị giữ 01 bản vào h</w:t>
-      </w:r>
+        <w:t>Lệnh</w:t>
+      </w:r>
+      <w:proofErr w:type="spellEnd"/>
       <w:r>
         <w:rPr>
           <w:rFonts w:eastAsia="Times New Roman" w:cs="Times New Roman"/>
           <w:sz w:val="22"/>
           <w:szCs w:val="22"/>
         </w:rPr>
-        <w:t>ồi</w:t>
-      </w:r>
+        <w:t xml:space="preserve"> </w:t>
+      </w:r>
+      <w:proofErr w:type="spellStart"/>
       <w:r>
         <w:rPr>
           <w:rFonts w:eastAsia="Times New Roman" w:cs="Times New Roman"/>
           <w:sz w:val="22"/>
           <w:szCs w:val="22"/>
         </w:rPr>
-        <w:t xml:space="preserve"> </w:t>
-      </w:r>
-      <w:r>
-        <w:rPr>
-          <w:rFonts w:eastAsia="Times New Roman" w:cs="Times New Roman"/>
-          <w:sz w:val="16"/>
-          <w:szCs w:val="16"/>
-        </w:rPr>
-        <w:t>…...</w:t>
-      </w:r>
+        <w:t>này</w:t>
+      </w:r>
+      <w:proofErr w:type="spellEnd"/>
       <w:r>
         <w:rPr>
           <w:rFonts w:eastAsia="Times New Roman" w:cs="Times New Roman"/>
           <w:sz w:val="22"/>
           <w:szCs w:val="22"/>
         </w:rPr>
-        <w:t xml:space="preserve"> giờ </w:t>
-      </w:r>
-      <w:r>
-        <w:rPr>
-          <w:rFonts w:eastAsia="Times New Roman" w:cs="Times New Roman"/>
-          <w:sz w:val="16"/>
-          <w:szCs w:val="16"/>
-        </w:rPr>
-        <w:t>…...</w:t>
-      </w:r>
+        <w:t xml:space="preserve"> </w:t>
+      </w:r>
+      <w:proofErr w:type="spellStart"/>
       <w:r>
         <w:rPr>
           <w:rFonts w:eastAsia="Times New Roman" w:cs="Times New Roman"/>
           <w:sz w:val="22"/>
           <w:szCs w:val="22"/>
         </w:rPr>
-        <w:t xml:space="preserve"> ngày </w:t>
-      </w:r>
-      <w:r>
-        <w:rPr>
-          <w:rFonts w:eastAsia="Times New Roman" w:cs="Times New Roman"/>
-          <w:sz w:val="16"/>
-          <w:szCs w:val="16"/>
-        </w:rPr>
-        <w:t>…...</w:t>
-      </w:r>
+        <w:t>đã</w:t>
+      </w:r>
+      <w:proofErr w:type="spellEnd"/>
       <w:r>
         <w:rPr>
           <w:rFonts w:eastAsia="Times New Roman" w:cs="Times New Roman"/>
           <w:sz w:val="22"/>
           <w:szCs w:val="22"/>
         </w:rPr>
-        <w:t xml:space="preserve"> tháng </w:t>
-      </w:r>
-      <w:r>
-        <w:rPr>
-          <w:rFonts w:eastAsia="Times New Roman" w:cs="Times New Roman"/>
-          <w:sz w:val="16"/>
-          <w:szCs w:val="16"/>
-        </w:rPr>
-        <w:t>…..</w:t>
-      </w:r>
-      <w:r>
-        <w:rPr>
-          <w:rFonts w:eastAsia="Times New Roman" w:cs="Times New Roman"/>
-          <w:sz w:val="16"/>
-          <w:szCs w:val="16"/>
-        </w:rPr>
-        <w:t>.</w:t>
-      </w:r>
+        <w:t xml:space="preserve"> </w:t>
+      </w:r>
+      <w:proofErr w:type="spellStart"/>
       <w:r>
         <w:rPr>
           <w:rFonts w:eastAsia="Times New Roman" w:cs="Times New Roman"/>
           <w:sz w:val="22"/>
           <w:szCs w:val="22"/>
         </w:rPr>
-        <w:t xml:space="preserve"> </w:t>
-      </w:r>
+        <w:t>được</w:t>
+      </w:r>
+      <w:proofErr w:type="spellEnd"/>
       <w:r>
         <w:rPr>
           <w:rFonts w:eastAsia="Times New Roman" w:cs="Times New Roman"/>
           <w:sz w:val="22"/>
           <w:szCs w:val="22"/>
         </w:rPr>
+        <w:t xml:space="preserve"> </w:t>
+      </w:r>
+      <w:proofErr w:type="spellStart"/>
+      <w:r>
+        <w:rPr>
+          <w:rFonts w:eastAsia="Times New Roman" w:cs="Times New Roman"/>
+          <w:sz w:val="22"/>
+          <w:szCs w:val="22"/>
+        </w:rPr>
+        <w:t>giao</w:t>
+      </w:r>
+      <w:proofErr w:type="spellEnd"/>
+      <w:r>
+        <w:rPr>
+          <w:rFonts w:eastAsia="Times New Roman" w:cs="Times New Roman"/>
+          <w:sz w:val="22"/>
+          <w:szCs w:val="22"/>
+        </w:rPr>
+        <w:t xml:space="preserve"> </w:t>
+      </w:r>
+      <w:proofErr w:type="spellStart"/>
+      <w:r>
+        <w:rPr>
+          <w:rFonts w:eastAsia="Times New Roman" w:cs="Times New Roman"/>
+          <w:sz w:val="22"/>
+          <w:szCs w:val="22"/>
+        </w:rPr>
+        <w:t>cho</w:t>
+      </w:r>
+      <w:proofErr w:type="spellEnd"/>
+      <w:r>
+        <w:rPr>
+          <w:rFonts w:eastAsia="Times New Roman" w:cs="Times New Roman"/>
+          <w:sz w:val="22"/>
+          <w:szCs w:val="22"/>
+        </w:rPr>
+        <w:t xml:space="preserve"> </w:t>
+      </w:r>
+      <w:proofErr w:type="spellStart"/>
+      <w:r>
+        <w:rPr>
+          <w:rFonts w:eastAsia="Times New Roman" w:cs="Times New Roman"/>
+          <w:sz w:val="22"/>
+          <w:szCs w:val="22"/>
+        </w:rPr>
+        <w:t>người</w:t>
+      </w:r>
+      <w:proofErr w:type="spellEnd"/>
+      <w:r>
+        <w:rPr>
+          <w:rFonts w:eastAsia="Times New Roman" w:cs="Times New Roman"/>
+          <w:sz w:val="22"/>
+          <w:szCs w:val="22"/>
+        </w:rPr>
+        <w:t xml:space="preserve"> </w:t>
+      </w:r>
+      <w:proofErr w:type="spellStart"/>
+      <w:r>
+        <w:rPr>
+          <w:rFonts w:eastAsia="Times New Roman" w:cs="Times New Roman"/>
+          <w:sz w:val="22"/>
+          <w:szCs w:val="22"/>
+        </w:rPr>
+        <w:t>bị</w:t>
+      </w:r>
+      <w:proofErr w:type="spellEnd"/>
+      <w:r>
+        <w:rPr>
+          <w:rFonts w:eastAsia="Times New Roman" w:cs="Times New Roman"/>
+          <w:sz w:val="22"/>
+          <w:szCs w:val="22"/>
+        </w:rPr>
+        <w:t xml:space="preserve"> </w:t>
+      </w:r>
+      <w:proofErr w:type="spellStart"/>
+      <w:r>
+        <w:rPr>
+          <w:rFonts w:eastAsia="Times New Roman" w:cs="Times New Roman"/>
+          <w:sz w:val="22"/>
+          <w:szCs w:val="22"/>
+        </w:rPr>
+        <w:t>giữ</w:t>
+      </w:r>
+      <w:proofErr w:type="spellEnd"/>
+      <w:r>
+        <w:rPr>
+          <w:rFonts w:eastAsia="Times New Roman" w:cs="Times New Roman"/>
+          <w:sz w:val="22"/>
+          <w:szCs w:val="22"/>
+        </w:rPr>
+        <w:t xml:space="preserve"> 01 </w:t>
+      </w:r>
+      <w:proofErr w:type="spellStart"/>
+      <w:r>
+        <w:rPr>
+          <w:rFonts w:eastAsia="Times New Roman" w:cs="Times New Roman"/>
+          <w:sz w:val="22"/>
+          <w:szCs w:val="22"/>
+        </w:rPr>
+        <w:t>bản</w:t>
+      </w:r>
+      <w:proofErr w:type="spellEnd"/>
+      <w:r>
+        <w:rPr>
+          <w:rFonts w:eastAsia="Times New Roman" w:cs="Times New Roman"/>
+          <w:sz w:val="22"/>
+          <w:szCs w:val="22"/>
+        </w:rPr>
+        <w:t xml:space="preserve"> </w:t>
+      </w:r>
+      <w:proofErr w:type="spellStart"/>
+      <w:r>
+        <w:rPr>
+          <w:rFonts w:eastAsia="Times New Roman" w:cs="Times New Roman"/>
+          <w:sz w:val="22"/>
+          <w:szCs w:val="22"/>
+        </w:rPr>
+        <w:t>vào</w:t>
+      </w:r>
+      <w:proofErr w:type="spellEnd"/>
+      <w:r>
+        <w:rPr>
+          <w:rFonts w:eastAsia="Times New Roman" w:cs="Times New Roman"/>
+          <w:sz w:val="22"/>
+          <w:szCs w:val="22"/>
+        </w:rPr>
+        <w:t xml:space="preserve"> </w:t>
+      </w:r>
+      <w:proofErr w:type="spellStart"/>
+      <w:r>
+        <w:rPr>
+          <w:rFonts w:eastAsia="Times New Roman" w:cs="Times New Roman"/>
+          <w:sz w:val="22"/>
+          <w:szCs w:val="22"/>
+        </w:rPr>
+        <w:t>h</w:t>
+      </w:r>
+      <w:r>
+        <w:rPr>
+          <w:rFonts w:eastAsia="Times New Roman" w:cs="Times New Roman"/>
+          <w:sz w:val="22"/>
+          <w:szCs w:val="22"/>
+        </w:rPr>
+        <w:t>ồi</w:t>
+      </w:r>
+      <w:proofErr w:type="spellEnd"/>
+      <w:r>
+        <w:rPr>
+          <w:rFonts w:eastAsia="Times New Roman" w:cs="Times New Roman"/>
+          <w:sz w:val="22"/>
+          <w:szCs w:val="22"/>
+        </w:rPr>
+        <w:t xml:space="preserve"> </w:t>
+      </w:r>
+      <w:r>
+        <w:rPr>
+          <w:rFonts w:eastAsia="Times New Roman" w:cs="Times New Roman"/>
+          <w:sz w:val="16"/>
+          <w:szCs w:val="16"/>
+        </w:rPr>
+        <w:t>…...</w:t>
+      </w:r>
+      <w:r>
+        <w:rPr>
+          <w:rFonts w:eastAsia="Times New Roman" w:cs="Times New Roman"/>
+          <w:sz w:val="22"/>
+          <w:szCs w:val="22"/>
+        </w:rPr>
+        <w:t xml:space="preserve"> </w:t>
+      </w:r>
+      <w:proofErr w:type="spellStart"/>
+      <w:r>
+        <w:rPr>
+          <w:rFonts w:eastAsia="Times New Roman" w:cs="Times New Roman"/>
+          <w:sz w:val="22"/>
+          <w:szCs w:val="22"/>
+        </w:rPr>
+        <w:t>giờ</w:t>
+      </w:r>
+      <w:proofErr w:type="spellEnd"/>
+      <w:r>
+        <w:rPr>
+          <w:rFonts w:eastAsia="Times New Roman" w:cs="Times New Roman"/>
+          <w:sz w:val="22"/>
+          <w:szCs w:val="22"/>
+        </w:rPr>
+        <w:t xml:space="preserve"> </w:t>
+      </w:r>
+      <w:r>
+        <w:rPr>
+          <w:rFonts w:eastAsia="Times New Roman" w:cs="Times New Roman"/>
+          <w:sz w:val="16"/>
+          <w:szCs w:val="16"/>
+        </w:rPr>
+        <w:t>…...</w:t>
+      </w:r>
+      <w:r>
+        <w:rPr>
+          <w:rFonts w:eastAsia="Times New Roman" w:cs="Times New Roman"/>
+          <w:sz w:val="22"/>
+          <w:szCs w:val="22"/>
+        </w:rPr>
+        <w:t xml:space="preserve"> </w:t>
+      </w:r>
+      <w:proofErr w:type="spellStart"/>
+      <w:r>
+        <w:rPr>
+          <w:rFonts w:eastAsia="Times New Roman" w:cs="Times New Roman"/>
+          <w:sz w:val="22"/>
+          <w:szCs w:val="22"/>
+        </w:rPr>
+        <w:t>ngày</w:t>
+      </w:r>
+      <w:proofErr w:type="spellEnd"/>
+      <w:r>
+        <w:rPr>
+          <w:rFonts w:eastAsia="Times New Roman" w:cs="Times New Roman"/>
+          <w:sz w:val="22"/>
+          <w:szCs w:val="22"/>
+        </w:rPr>
+        <w:t xml:space="preserve"> </w:t>
+      </w:r>
+      <w:r>
+        <w:rPr>
+          <w:rFonts w:eastAsia="Times New Roman" w:cs="Times New Roman"/>
+          <w:sz w:val="16"/>
+          <w:szCs w:val="16"/>
+        </w:rPr>
+        <w:t>…...</w:t>
+      </w:r>
+      <w:r>
+        <w:rPr>
+          <w:rFonts w:eastAsia="Times New Roman" w:cs="Times New Roman"/>
+          <w:sz w:val="22"/>
+          <w:szCs w:val="22"/>
+        </w:rPr>
+        <w:t xml:space="preserve"> </w:t>
+      </w:r>
+      <w:proofErr w:type="spellStart"/>
+      <w:r>
+        <w:rPr>
+          <w:rFonts w:eastAsia="Times New Roman" w:cs="Times New Roman"/>
+          <w:sz w:val="22"/>
+          <w:szCs w:val="22"/>
+        </w:rPr>
+        <w:t>tháng</w:t>
+      </w:r>
+      <w:proofErr w:type="spellEnd"/>
+      <w:r>
+        <w:rPr>
+          <w:rFonts w:eastAsia="Times New Roman" w:cs="Times New Roman"/>
+          <w:sz w:val="22"/>
+          <w:szCs w:val="22"/>
+        </w:rPr>
+        <w:t xml:space="preserve"> </w:t>
+      </w:r>
+      <w:r>
+        <w:rPr>
+          <w:rFonts w:eastAsia="Times New Roman" w:cs="Times New Roman"/>
+          <w:sz w:val="16"/>
+          <w:szCs w:val="16"/>
+        </w:rPr>
+        <w:t>…..</w:t>
+      </w:r>
+      <w:r>
+        <w:rPr>
+          <w:rFonts w:eastAsia="Times New Roman" w:cs="Times New Roman"/>
+          <w:sz w:val="16"/>
+          <w:szCs w:val="16"/>
+        </w:rPr>
+        <w:t>.</w:t>
+      </w:r>
+      <w:r>
+        <w:rPr>
+          <w:rFonts w:eastAsia="Times New Roman" w:cs="Times New Roman"/>
+          <w:sz w:val="22"/>
+          <w:szCs w:val="22"/>
+        </w:rPr>
+        <w:t xml:space="preserve"> </w:t>
+      </w:r>
+      <w:proofErr w:type="spellStart"/>
+      <w:r>
+        <w:rPr>
+          <w:rFonts w:eastAsia="Times New Roman" w:cs="Times New Roman"/>
+          <w:sz w:val="22"/>
+          <w:szCs w:val="22"/>
+        </w:rPr>
         <w:t>năm</w:t>
       </w:r>
+      <w:proofErr w:type="spellEnd"/>
       <w:r>
         <w:rPr>
           <w:rFonts w:eastAsia="Times New Roman" w:cs="Times New Roman"/>
@@ -3385,7 +6212,107 @@
           <w:szCs w:val="16"/>
         </w:rPr>
         <w:tab/>
-        <w:t xml:space="preserve">  (Ký, ghi rõ họ tên)</w:t>
+        <w:t xml:space="preserve">  (</w:t>
+      </w:r>
+      <w:proofErr w:type="spellStart"/>
+      <w:r>
+        <w:rPr>
+          <w:rFonts w:eastAsia="Times New Roman" w:cs="Times New Roman"/>
+          <w:i/>
+          <w:sz w:val="16"/>
+          <w:szCs w:val="16"/>
+        </w:rPr>
+        <w:t>Ký</w:t>
+      </w:r>
+      <w:proofErr w:type="spellEnd"/>
+      <w:r>
+        <w:rPr>
+          <w:rFonts w:eastAsia="Times New Roman" w:cs="Times New Roman"/>
+          <w:i/>
+          <w:sz w:val="16"/>
+          <w:szCs w:val="16"/>
+        </w:rPr>
+        <w:t xml:space="preserve">, </w:t>
+      </w:r>
+      <w:proofErr w:type="spellStart"/>
+      <w:r>
+        <w:rPr>
+          <w:rFonts w:eastAsia="Times New Roman" w:cs="Times New Roman"/>
+          <w:i/>
+          <w:sz w:val="16"/>
+          <w:szCs w:val="16"/>
+        </w:rPr>
+        <w:t>ghi</w:t>
+      </w:r>
+      <w:proofErr w:type="spellEnd"/>
+      <w:r>
+        <w:rPr>
+          <w:rFonts w:eastAsia="Times New Roman" w:cs="Times New Roman"/>
+          <w:i/>
+          <w:sz w:val="16"/>
+          <w:szCs w:val="16"/>
+        </w:rPr>
+        <w:t xml:space="preserve"> </w:t>
+      </w:r>
+      <w:proofErr w:type="spellStart"/>
+      <w:r>
+        <w:rPr>
+          <w:rFonts w:eastAsia="Times New Roman" w:cs="Times New Roman"/>
+          <w:i/>
+          <w:sz w:val="16"/>
+          <w:szCs w:val="16"/>
+        </w:rPr>
+        <w:t>rõ</w:t>
+      </w:r>
+      <w:proofErr w:type="spellEnd"/>
+      <w:r>
+        <w:rPr>
+          <w:rFonts w:eastAsia="Times New Roman" w:cs="Times New Roman"/>
+          <w:i/>
+          <w:sz w:val="16"/>
+          <w:szCs w:val="16"/>
+        </w:rPr>
+        <w:t xml:space="preserve"> </w:t>
+      </w:r>
+      <w:proofErr w:type="spellStart"/>
+      <w:r>
+        <w:rPr>
+          <w:rFonts w:eastAsia="Times New Roman" w:cs="Times New Roman"/>
+          <w:i/>
+          <w:sz w:val="16"/>
+          <w:szCs w:val="16"/>
+        </w:rPr>
+        <w:t>họ</w:t>
+      </w:r>
+      <w:proofErr w:type="spellEnd"/>
+      <w:r>
+        <w:rPr>
+          <w:rFonts w:eastAsia="Times New Roman" w:cs="Times New Roman"/>
+          <w:i/>
+          <w:sz w:val="16"/>
+          <w:szCs w:val="16"/>
+        </w:rPr>
+        <w:t xml:space="preserve"> </w:t>
+      </w:r>
+      <w:proofErr w:type="spellStart"/>
+      <w:r>
+        <w:rPr>
+          <w:rFonts w:eastAsia="Times New Roman" w:cs="Times New Roman"/>
+          <w:i/>
+          <w:sz w:val="16"/>
+          <w:szCs w:val="16"/>
+        </w:rPr>
+        <w:t>tên</w:t>
+      </w:r>
+      <w:proofErr w:type="spellEnd"/>
+      <w:r>
+        <w:rPr>
+          <w:rFonts w:eastAsia="Times New Roman" w:cs="Times New Roman"/>
+          <w:i/>
+          <w:sz w:val="16"/>
+          <w:szCs w:val="16"/>
+        </w:rPr>
+        <w:t>)</w:t>
       </w:r>
     </w:p>
     <w:p>
@@ -3512,8 +6439,190 @@
           <w:sz w:val="16"/>
           <w:szCs w:val="16"/>
         </w:rPr>
-        <w:t>(1) Chức danh tư pháp của người ký ban hành văn bản;</w:t>
-      </w:r>
+        <w:t xml:space="preserve">(1) </w:t>
+      </w:r>
+      <w:proofErr w:type="spellStart"/>
+      <w:r>
+        <w:rPr>
+          <w:rFonts w:eastAsia="Times New Roman" w:cs="Times New Roman"/>
+          <w:sz w:val="16"/>
+          <w:szCs w:val="16"/>
+        </w:rPr>
+        <w:t>Chức</w:t>
+      </w:r>
+      <w:proofErr w:type="spellEnd"/>
+      <w:r>
+        <w:rPr>
+          <w:rFonts w:eastAsia="Times New Roman" w:cs="Times New Roman"/>
+          <w:sz w:val="16"/>
+          <w:szCs w:val="16"/>
+        </w:rPr>
+        <w:t xml:space="preserve"> </w:t>
+      </w:r>
+      <w:proofErr w:type="spellStart"/>
+      <w:r>
+        <w:rPr>
+          <w:rFonts w:eastAsia="Times New Roman" w:cs="Times New Roman"/>
+          <w:sz w:val="16"/>
+          <w:szCs w:val="16"/>
+        </w:rPr>
+        <w:t>danh</w:t>
+      </w:r>
+      <w:proofErr w:type="spellEnd"/>
+      <w:r>
+        <w:rPr>
+          <w:rFonts w:eastAsia="Times New Roman" w:cs="Times New Roman"/>
+          <w:sz w:val="16"/>
+          <w:szCs w:val="16"/>
+        </w:rPr>
+        <w:t xml:space="preserve"> </w:t>
+      </w:r>
+      <w:proofErr w:type="spellStart"/>
+      <w:r>
+        <w:rPr>
+          <w:rFonts w:eastAsia="Times New Roman" w:cs="Times New Roman"/>
+          <w:sz w:val="16"/>
+          <w:szCs w:val="16"/>
+        </w:rPr>
+        <w:t>tư</w:t>
+      </w:r>
+      <w:proofErr w:type="spellEnd"/>
+      <w:r>
+        <w:rPr>
+          <w:rFonts w:eastAsia="Times New Roman" w:cs="Times New Roman"/>
+          <w:sz w:val="16"/>
+          <w:szCs w:val="16"/>
+        </w:rPr>
+        <w:t xml:space="preserve"> </w:t>
+      </w:r>
+      <w:proofErr w:type="spellStart"/>
+      <w:r>
+        <w:rPr>
+          <w:rFonts w:eastAsia="Times New Roman" w:cs="Times New Roman"/>
+          <w:sz w:val="16"/>
+          <w:szCs w:val="16"/>
+        </w:rPr>
+        <w:t>pháp</w:t>
+      </w:r>
+      <w:proofErr w:type="spellEnd"/>
+      <w:r>
+        <w:rPr>
+          <w:rFonts w:eastAsia="Times New Roman" w:cs="Times New Roman"/>
+          <w:sz w:val="16"/>
+          <w:szCs w:val="16"/>
+        </w:rPr>
+        <w:t xml:space="preserve"> </w:t>
+      </w:r>
+      <w:proofErr w:type="spellStart"/>
+      <w:r>
+        <w:rPr>
+          <w:rFonts w:eastAsia="Times New Roman" w:cs="Times New Roman"/>
+          <w:sz w:val="16"/>
+          <w:szCs w:val="16"/>
+        </w:rPr>
+        <w:t>của</w:t>
+      </w:r>
+      <w:proofErr w:type="spellEnd"/>
+      <w:r>
+        <w:rPr>
+          <w:rFonts w:eastAsia="Times New Roman" w:cs="Times New Roman"/>
+          <w:sz w:val="16"/>
+          <w:szCs w:val="16"/>
+        </w:rPr>
+        <w:t xml:space="preserve"> </w:t>
+      </w:r>
+      <w:proofErr w:type="spellStart"/>
+      <w:r>
+        <w:rPr>
+          <w:rFonts w:eastAsia="Times New Roman" w:cs="Times New Roman"/>
+          <w:sz w:val="16"/>
+          <w:szCs w:val="16"/>
+        </w:rPr>
+        <w:t>người</w:t>
+      </w:r>
+      <w:proofErr w:type="spellEnd"/>
+      <w:r>
+        <w:rPr>
+          <w:rFonts w:eastAsia="Times New Roman" w:cs="Times New Roman"/>
+          <w:sz w:val="16"/>
+          <w:szCs w:val="16"/>
+        </w:rPr>
+        <w:t xml:space="preserve"> </w:t>
+      </w:r>
+      <w:proofErr w:type="spellStart"/>
+      <w:r>
+        <w:rPr>
+          <w:rFonts w:eastAsia="Times New Roman" w:cs="Times New Roman"/>
+          <w:sz w:val="16"/>
+          <w:szCs w:val="16"/>
+        </w:rPr>
+        <w:t>ký</w:t>
+      </w:r>
+      <w:proofErr w:type="spellEnd"/>
+      <w:r>
+        <w:rPr>
+          <w:rFonts w:eastAsia="Times New Roman" w:cs="Times New Roman"/>
+          <w:sz w:val="16"/>
+          <w:szCs w:val="16"/>
+        </w:rPr>
+        <w:t xml:space="preserve"> ban </w:t>
+      </w:r>
+      <w:proofErr w:type="spellStart"/>
+      <w:r>
+        <w:rPr>
+          <w:rFonts w:eastAsia="Times New Roman" w:cs="Times New Roman"/>
+          <w:sz w:val="16"/>
+          <w:szCs w:val="16"/>
+        </w:rPr>
+        <w:t>hành</w:t>
+      </w:r>
+      <w:proofErr w:type="spellEnd"/>
+      <w:r>
+        <w:rPr>
+          <w:rFonts w:eastAsia="Times New Roman" w:cs="Times New Roman"/>
+          <w:sz w:val="16"/>
+          <w:szCs w:val="16"/>
+        </w:rPr>
+        <w:t xml:space="preserve"> </w:t>
+      </w:r>
+      <w:proofErr w:type="spellStart"/>
+      <w:r>
+        <w:rPr>
+          <w:rFonts w:eastAsia="Times New Roman" w:cs="Times New Roman"/>
+          <w:sz w:val="16"/>
+          <w:szCs w:val="16"/>
+        </w:rPr>
+        <w:t>văn</w:t>
+      </w:r>
+      <w:proofErr w:type="spellEnd"/>
+      <w:r>
+        <w:rPr>
+          <w:rFonts w:eastAsia="Times New Roman" w:cs="Times New Roman"/>
+          <w:sz w:val="16"/>
+          <w:szCs w:val="16"/>
+        </w:rPr>
+        <w:t xml:space="preserve"> </w:t>
+      </w:r>
+      <w:proofErr w:type="spellStart"/>
+      <w:proofErr w:type="gramStart"/>
+      <w:r>
+        <w:rPr>
+          <w:rFonts w:eastAsia="Times New Roman" w:cs="Times New Roman"/>
+          <w:sz w:val="16"/>
+          <w:szCs w:val="16"/>
+        </w:rPr>
+        <w:t>bản</w:t>
+      </w:r>
+      <w:proofErr w:type="spellEnd"/>
+      <w:r>
+        <w:rPr>
+          <w:rFonts w:eastAsia="Times New Roman" w:cs="Times New Roman"/>
+          <w:sz w:val="16"/>
+          <w:szCs w:val="16"/>
+        </w:rPr>
+        <w:t>;</w:t>
+      </w:r>
+      <w:proofErr w:type="gramEnd"/>
     </w:p>
     <w:p>
       <w:pPr>
@@ -3547,8 +6656,499 @@
           <w:sz w:val="16"/>
           <w:szCs w:val="16"/>
         </w:rPr>
-        <w:t>) Cơ quan điều tra căn cứ Điều 36 BLTTHS; cơ quan được giao nhiệm vụ tiến hành một số hoạt động điều tra căn cứ Điều 39 BLTTHS;</w:t>
-      </w:r>
+        <w:t xml:space="preserve">) </w:t>
+      </w:r>
+      <w:proofErr w:type="spellStart"/>
+      <w:r>
+        <w:rPr>
+          <w:rFonts w:eastAsia="Times New Roman" w:cs="Times New Roman"/>
+          <w:spacing w:val="-6"/>
+          <w:sz w:val="16"/>
+          <w:szCs w:val="16"/>
+        </w:rPr>
+        <w:t>Cơ</w:t>
+      </w:r>
+      <w:proofErr w:type="spellEnd"/>
+      <w:r>
+        <w:rPr>
+          <w:rFonts w:eastAsia="Times New Roman" w:cs="Times New Roman"/>
+          <w:spacing w:val="-6"/>
+          <w:sz w:val="16"/>
+          <w:szCs w:val="16"/>
+        </w:rPr>
+        <w:t xml:space="preserve"> </w:t>
+      </w:r>
+      <w:proofErr w:type="spellStart"/>
+      <w:r>
+        <w:rPr>
+          <w:rFonts w:eastAsia="Times New Roman" w:cs="Times New Roman"/>
+          <w:spacing w:val="-6"/>
+          <w:sz w:val="16"/>
+          <w:szCs w:val="16"/>
+        </w:rPr>
+        <w:t>quan</w:t>
+      </w:r>
+      <w:proofErr w:type="spellEnd"/>
+      <w:r>
+        <w:rPr>
+          <w:rFonts w:eastAsia="Times New Roman" w:cs="Times New Roman"/>
+          <w:spacing w:val="-6"/>
+          <w:sz w:val="16"/>
+          <w:szCs w:val="16"/>
+        </w:rPr>
+        <w:t xml:space="preserve"> </w:t>
+      </w:r>
+      <w:proofErr w:type="spellStart"/>
+      <w:r>
+        <w:rPr>
+          <w:rFonts w:eastAsia="Times New Roman" w:cs="Times New Roman"/>
+          <w:spacing w:val="-6"/>
+          <w:sz w:val="16"/>
+          <w:szCs w:val="16"/>
+        </w:rPr>
+        <w:t>điều</w:t>
+      </w:r>
+      <w:proofErr w:type="spellEnd"/>
+      <w:r>
+        <w:rPr>
+          <w:rFonts w:eastAsia="Times New Roman" w:cs="Times New Roman"/>
+          <w:spacing w:val="-6"/>
+          <w:sz w:val="16"/>
+          <w:szCs w:val="16"/>
+        </w:rPr>
+        <w:t xml:space="preserve"> </w:t>
+      </w:r>
+      <w:proofErr w:type="spellStart"/>
+      <w:r>
+        <w:rPr>
+          <w:rFonts w:eastAsia="Times New Roman" w:cs="Times New Roman"/>
+          <w:spacing w:val="-6"/>
+          <w:sz w:val="16"/>
+          <w:szCs w:val="16"/>
+        </w:rPr>
+        <w:t>tra</w:t>
+      </w:r>
+      <w:proofErr w:type="spellEnd"/>
+      <w:r>
+        <w:rPr>
+          <w:rFonts w:eastAsia="Times New Roman" w:cs="Times New Roman"/>
+          <w:spacing w:val="-6"/>
+          <w:sz w:val="16"/>
+          <w:szCs w:val="16"/>
+        </w:rPr>
+        <w:t xml:space="preserve"> </w:t>
+      </w:r>
+      <w:proofErr w:type="spellStart"/>
+      <w:r>
+        <w:rPr>
+          <w:rFonts w:eastAsia="Times New Roman" w:cs="Times New Roman"/>
+          <w:spacing w:val="-6"/>
+          <w:sz w:val="16"/>
+          <w:szCs w:val="16"/>
+        </w:rPr>
+        <w:t>căn</w:t>
+      </w:r>
+      <w:proofErr w:type="spellEnd"/>
+      <w:r>
+        <w:rPr>
+          <w:rFonts w:eastAsia="Times New Roman" w:cs="Times New Roman"/>
+          <w:spacing w:val="-6"/>
+          <w:sz w:val="16"/>
+          <w:szCs w:val="16"/>
+        </w:rPr>
+        <w:t xml:space="preserve"> </w:t>
+      </w:r>
+      <w:proofErr w:type="spellStart"/>
+      <w:r>
+        <w:rPr>
+          <w:rFonts w:eastAsia="Times New Roman" w:cs="Times New Roman"/>
+          <w:spacing w:val="-6"/>
+          <w:sz w:val="16"/>
+          <w:szCs w:val="16"/>
+        </w:rPr>
+        <w:t>cứ</w:t>
+      </w:r>
+      <w:proofErr w:type="spellEnd"/>
+      <w:r>
+        <w:rPr>
+          <w:rFonts w:eastAsia="Times New Roman" w:cs="Times New Roman"/>
+          <w:spacing w:val="-6"/>
+          <w:sz w:val="16"/>
+          <w:szCs w:val="16"/>
+        </w:rPr>
+        <w:t xml:space="preserve"> </w:t>
+      </w:r>
+      <w:proofErr w:type="spellStart"/>
+      <w:r>
+        <w:rPr>
+          <w:rFonts w:eastAsia="Times New Roman" w:cs="Times New Roman"/>
+          <w:spacing w:val="-6"/>
+          <w:sz w:val="16"/>
+          <w:szCs w:val="16"/>
+        </w:rPr>
+        <w:t>Điều</w:t>
+      </w:r>
+      <w:proofErr w:type="spellEnd"/>
+      <w:r>
+        <w:rPr>
+          <w:rFonts w:eastAsia="Times New Roman" w:cs="Times New Roman"/>
+          <w:spacing w:val="-6"/>
+          <w:sz w:val="16"/>
+          <w:szCs w:val="16"/>
+        </w:rPr>
+        <w:t xml:space="preserve"> 36 BLTTHS; </w:t>
+      </w:r>
+      <w:proofErr w:type="spellStart"/>
+      <w:r>
+        <w:rPr>
+          <w:rFonts w:eastAsia="Times New Roman" w:cs="Times New Roman"/>
+          <w:spacing w:val="-6"/>
+          <w:sz w:val="16"/>
+          <w:szCs w:val="16"/>
+        </w:rPr>
+        <w:t>cơ</w:t>
+      </w:r>
+      <w:proofErr w:type="spellEnd"/>
+      <w:r>
+        <w:rPr>
+          <w:rFonts w:eastAsia="Times New Roman" w:cs="Times New Roman"/>
+          <w:spacing w:val="-6"/>
+          <w:sz w:val="16"/>
+          <w:szCs w:val="16"/>
+        </w:rPr>
+        <w:t xml:space="preserve"> </w:t>
+      </w:r>
+      <w:proofErr w:type="spellStart"/>
+      <w:r>
+        <w:rPr>
+          <w:rFonts w:eastAsia="Times New Roman" w:cs="Times New Roman"/>
+          <w:spacing w:val="-6"/>
+          <w:sz w:val="16"/>
+          <w:szCs w:val="16"/>
+        </w:rPr>
+        <w:t>quan</w:t>
+      </w:r>
+      <w:proofErr w:type="spellEnd"/>
+      <w:r>
+        <w:rPr>
+          <w:rFonts w:eastAsia="Times New Roman" w:cs="Times New Roman"/>
+          <w:spacing w:val="-6"/>
+          <w:sz w:val="16"/>
+          <w:szCs w:val="16"/>
+        </w:rPr>
+        <w:t xml:space="preserve"> </w:t>
+      </w:r>
+      <w:proofErr w:type="spellStart"/>
+      <w:r>
+        <w:rPr>
+          <w:rFonts w:eastAsia="Times New Roman" w:cs="Times New Roman"/>
+          <w:spacing w:val="-6"/>
+          <w:sz w:val="16"/>
+          <w:szCs w:val="16"/>
+        </w:rPr>
+        <w:t>được</w:t>
+      </w:r>
+      <w:proofErr w:type="spellEnd"/>
+      <w:r>
+        <w:rPr>
+          <w:rFonts w:eastAsia="Times New Roman" w:cs="Times New Roman"/>
+          <w:spacing w:val="-6"/>
+          <w:sz w:val="16"/>
+          <w:szCs w:val="16"/>
+        </w:rPr>
+        <w:t xml:space="preserve"> </w:t>
+      </w:r>
+      <w:proofErr w:type="spellStart"/>
+      <w:r>
+        <w:rPr>
+          <w:rFonts w:eastAsia="Times New Roman" w:cs="Times New Roman"/>
+          <w:spacing w:val="-6"/>
+          <w:sz w:val="16"/>
+          <w:szCs w:val="16"/>
+        </w:rPr>
+        <w:t>giao</w:t>
+      </w:r>
+      <w:proofErr w:type="spellEnd"/>
+      <w:r>
+        <w:rPr>
+          <w:rFonts w:eastAsia="Times New Roman" w:cs="Times New Roman"/>
+          <w:spacing w:val="-6"/>
+          <w:sz w:val="16"/>
+          <w:szCs w:val="16"/>
+        </w:rPr>
+        <w:t xml:space="preserve"> </w:t>
+      </w:r>
+      <w:proofErr w:type="spellStart"/>
+      <w:r>
+        <w:rPr>
+          <w:rFonts w:eastAsia="Times New Roman" w:cs="Times New Roman"/>
+          <w:spacing w:val="-6"/>
+          <w:sz w:val="16"/>
+          <w:szCs w:val="16"/>
+        </w:rPr>
+        <w:t>nhiệm</w:t>
+      </w:r>
+      <w:proofErr w:type="spellEnd"/>
+      <w:r>
+        <w:rPr>
+          <w:rFonts w:eastAsia="Times New Roman" w:cs="Times New Roman"/>
+          <w:spacing w:val="-6"/>
+          <w:sz w:val="16"/>
+          <w:szCs w:val="16"/>
+        </w:rPr>
+        <w:t xml:space="preserve"> </w:t>
+      </w:r>
+      <w:proofErr w:type="spellStart"/>
+      <w:r>
+        <w:rPr>
+          <w:rFonts w:eastAsia="Times New Roman" w:cs="Times New Roman"/>
+          <w:spacing w:val="-6"/>
+          <w:sz w:val="16"/>
+          <w:szCs w:val="16"/>
+        </w:rPr>
+        <w:t>vụ</w:t>
+      </w:r>
+      <w:proofErr w:type="spellEnd"/>
+      <w:r>
+        <w:rPr>
+          <w:rFonts w:eastAsia="Times New Roman" w:cs="Times New Roman"/>
+          <w:spacing w:val="-6"/>
+          <w:sz w:val="16"/>
+          <w:szCs w:val="16"/>
+        </w:rPr>
+        <w:t xml:space="preserve"> </w:t>
+      </w:r>
+      <w:proofErr w:type="spellStart"/>
+      <w:r>
+        <w:rPr>
+          <w:rFonts w:eastAsia="Times New Roman" w:cs="Times New Roman"/>
+          <w:spacing w:val="-6"/>
+          <w:sz w:val="16"/>
+          <w:szCs w:val="16"/>
+        </w:rPr>
+        <w:t>tiến</w:t>
+      </w:r>
+      <w:proofErr w:type="spellEnd"/>
+      <w:r>
+        <w:rPr>
+          <w:rFonts w:eastAsia="Times New Roman" w:cs="Times New Roman"/>
+          <w:spacing w:val="-6"/>
+          <w:sz w:val="16"/>
+          <w:szCs w:val="16"/>
+        </w:rPr>
+        <w:t xml:space="preserve"> </w:t>
+      </w:r>
+      <w:proofErr w:type="spellStart"/>
+      <w:r>
+        <w:rPr>
+          <w:rFonts w:eastAsia="Times New Roman" w:cs="Times New Roman"/>
+          <w:spacing w:val="-6"/>
+          <w:sz w:val="16"/>
+          <w:szCs w:val="16"/>
+        </w:rPr>
+        <w:t>hành</w:t>
+      </w:r>
+      <w:proofErr w:type="spellEnd"/>
+      <w:r>
+        <w:rPr>
+          <w:rFonts w:eastAsia="Times New Roman" w:cs="Times New Roman"/>
+          <w:spacing w:val="-6"/>
+          <w:sz w:val="16"/>
+          <w:szCs w:val="16"/>
+        </w:rPr>
+        <w:t xml:space="preserve"> </w:t>
+      </w:r>
+      <w:proofErr w:type="spellStart"/>
+      <w:r>
+        <w:rPr>
+          <w:rFonts w:eastAsia="Times New Roman" w:cs="Times New Roman"/>
+          <w:spacing w:val="-6"/>
+          <w:sz w:val="16"/>
+          <w:szCs w:val="16"/>
+        </w:rPr>
+        <w:t>một</w:t>
+      </w:r>
+      <w:proofErr w:type="spellEnd"/>
+      <w:r>
+        <w:rPr>
+          <w:rFonts w:eastAsia="Times New Roman" w:cs="Times New Roman"/>
+          <w:spacing w:val="-6"/>
+          <w:sz w:val="16"/>
+          <w:szCs w:val="16"/>
+        </w:rPr>
+        <w:t xml:space="preserve"> </w:t>
+      </w:r>
+      <w:proofErr w:type="spellStart"/>
+      <w:r>
+        <w:rPr>
+          <w:rFonts w:eastAsia="Times New Roman" w:cs="Times New Roman"/>
+          <w:spacing w:val="-6"/>
+          <w:sz w:val="16"/>
+          <w:szCs w:val="16"/>
+        </w:rPr>
+        <w:t>số</w:t>
+      </w:r>
+      <w:proofErr w:type="spellEnd"/>
+      <w:r>
+        <w:rPr>
+          <w:rFonts w:eastAsia="Times New Roman" w:cs="Times New Roman"/>
+          <w:spacing w:val="-6"/>
+          <w:sz w:val="16"/>
+          <w:szCs w:val="16"/>
+        </w:rPr>
+        <w:t xml:space="preserve"> </w:t>
+      </w:r>
+      <w:proofErr w:type="spellStart"/>
+      <w:r>
+        <w:rPr>
+          <w:rFonts w:eastAsia="Times New Roman" w:cs="Times New Roman"/>
+          <w:spacing w:val="-6"/>
+          <w:sz w:val="16"/>
+          <w:szCs w:val="16"/>
+        </w:rPr>
+        <w:t>hoạt</w:t>
+      </w:r>
+      <w:proofErr w:type="spellEnd"/>
+      <w:r>
+        <w:rPr>
+          <w:rFonts w:eastAsia="Times New Roman" w:cs="Times New Roman"/>
+          <w:spacing w:val="-6"/>
+          <w:sz w:val="16"/>
+          <w:szCs w:val="16"/>
+        </w:rPr>
+        <w:t xml:space="preserve"> </w:t>
+      </w:r>
+      <w:proofErr w:type="spellStart"/>
+      <w:r>
+        <w:rPr>
+          <w:rFonts w:eastAsia="Times New Roman" w:cs="Times New Roman"/>
+          <w:spacing w:val="-6"/>
+          <w:sz w:val="16"/>
+          <w:szCs w:val="16"/>
+        </w:rPr>
+        <w:t>động</w:t>
+      </w:r>
+      <w:proofErr w:type="spellEnd"/>
+      <w:r>
+        <w:rPr>
+          <w:rFonts w:eastAsia="Times New Roman" w:cs="Times New Roman"/>
+          <w:spacing w:val="-6"/>
+          <w:sz w:val="16"/>
+          <w:szCs w:val="16"/>
+        </w:rPr>
+        <w:t xml:space="preserve"> </w:t>
+      </w:r>
+      <w:proofErr w:type="spellStart"/>
+      <w:r>
+        <w:rPr>
+          <w:rFonts w:eastAsia="Times New Roman" w:cs="Times New Roman"/>
+          <w:spacing w:val="-6"/>
+          <w:sz w:val="16"/>
+          <w:szCs w:val="16"/>
+        </w:rPr>
+        <w:t>điều</w:t>
+      </w:r>
+      <w:proofErr w:type="spellEnd"/>
+      <w:r>
+        <w:rPr>
+          <w:rFonts w:eastAsia="Times New Roman" w:cs="Times New Roman"/>
+          <w:spacing w:val="-6"/>
+          <w:sz w:val="16"/>
+          <w:szCs w:val="16"/>
+        </w:rPr>
+        <w:t xml:space="preserve"> </w:t>
+      </w:r>
+      <w:proofErr w:type="spellStart"/>
+      <w:r>
+        <w:rPr>
+          <w:rFonts w:eastAsia="Times New Roman" w:cs="Times New Roman"/>
+          <w:spacing w:val="-6"/>
+          <w:sz w:val="16"/>
+          <w:szCs w:val="16"/>
+        </w:rPr>
+        <w:t>tra</w:t>
+      </w:r>
+      <w:proofErr w:type="spellEnd"/>
+      <w:r>
+        <w:rPr>
+          <w:rFonts w:eastAsia="Times New Roman" w:cs="Times New Roman"/>
+          <w:spacing w:val="-6"/>
+          <w:sz w:val="16"/>
+          <w:szCs w:val="16"/>
+        </w:rPr>
+        <w:t xml:space="preserve"> </w:t>
+      </w:r>
+      <w:proofErr w:type="spellStart"/>
+      <w:r>
+        <w:rPr>
+          <w:rFonts w:eastAsia="Times New Roman" w:cs="Times New Roman"/>
+          <w:spacing w:val="-6"/>
+          <w:sz w:val="16"/>
+          <w:szCs w:val="16"/>
+        </w:rPr>
+        <w:t>căn</w:t>
+      </w:r>
+      <w:proofErr w:type="spellEnd"/>
+      <w:r>
+        <w:rPr>
+          <w:rFonts w:eastAsia="Times New Roman" w:cs="Times New Roman"/>
+          <w:spacing w:val="-6"/>
+          <w:sz w:val="16"/>
+          <w:szCs w:val="16"/>
+        </w:rPr>
+        <w:t xml:space="preserve"> </w:t>
+      </w:r>
+      <w:proofErr w:type="spellStart"/>
+      <w:r>
+        <w:rPr>
+          <w:rFonts w:eastAsia="Times New Roman" w:cs="Times New Roman"/>
+          <w:spacing w:val="-6"/>
+          <w:sz w:val="16"/>
+          <w:szCs w:val="16"/>
+        </w:rPr>
+        <w:t>cứ</w:t>
+      </w:r>
+      <w:proofErr w:type="spellEnd"/>
+      <w:r>
+        <w:rPr>
+          <w:rFonts w:eastAsia="Times New Roman" w:cs="Times New Roman"/>
+          <w:spacing w:val="-6"/>
+          <w:sz w:val="16"/>
+          <w:szCs w:val="16"/>
+        </w:rPr>
+        <w:t xml:space="preserve"> </w:t>
+      </w:r>
+      <w:proofErr w:type="spellStart"/>
+      <w:r>
+        <w:rPr>
+          <w:rFonts w:eastAsia="Times New Roman" w:cs="Times New Roman"/>
+          <w:spacing w:val="-6"/>
+          <w:sz w:val="16"/>
+          <w:szCs w:val="16"/>
+        </w:rPr>
+        <w:t>Điều</w:t>
+      </w:r>
+      <w:proofErr w:type="spellEnd"/>
+      <w:r>
+        <w:rPr>
+          <w:rFonts w:eastAsia="Times New Roman" w:cs="Times New Roman"/>
+          <w:spacing w:val="-6"/>
+          <w:sz w:val="16"/>
+          <w:szCs w:val="16"/>
+        </w:rPr>
+        <w:t xml:space="preserve"> 39 </w:t>
+      </w:r>
+      <w:proofErr w:type="gramStart"/>
+      <w:r>
+        <w:rPr>
+          <w:rFonts w:eastAsia="Times New Roman" w:cs="Times New Roman"/>
+          <w:spacing w:val="-6"/>
+          <w:sz w:val="16"/>
+          <w:szCs w:val="16"/>
+        </w:rPr>
+        <w:t>BLTTHS;</w:t>
+      </w:r>
+      <w:proofErr w:type="gramEnd"/>
     </w:p>
     <w:p>
       <w:pPr>
@@ -3591,8 +7191,79 @@
           <w:sz w:val="16"/>
           <w:szCs w:val="16"/>
         </w:rPr>
-        <w:t>) Ghi rõ địa điểm</w:t>
-      </w:r>
+        <w:t xml:space="preserve">) </w:t>
+      </w:r>
+      <w:proofErr w:type="spellStart"/>
+      <w:r>
+        <w:rPr>
+          <w:rFonts w:eastAsia="Times New Roman" w:cs="Times New Roman"/>
+          <w:spacing w:val="-4"/>
+          <w:sz w:val="16"/>
+          <w:szCs w:val="16"/>
+        </w:rPr>
+        <w:t>Ghi</w:t>
+      </w:r>
+      <w:proofErr w:type="spellEnd"/>
+      <w:r>
+        <w:rPr>
+          <w:rFonts w:eastAsia="Times New Roman" w:cs="Times New Roman"/>
+          <w:spacing w:val="-4"/>
+          <w:sz w:val="16"/>
+          <w:szCs w:val="16"/>
+        </w:rPr>
+        <w:t xml:space="preserve"> </w:t>
+      </w:r>
+      <w:proofErr w:type="spellStart"/>
+      <w:r>
+        <w:rPr>
+          <w:rFonts w:eastAsia="Times New Roman" w:cs="Times New Roman"/>
+          <w:spacing w:val="-4"/>
+          <w:sz w:val="16"/>
+          <w:szCs w:val="16"/>
+        </w:rPr>
+        <w:t>rõ</w:t>
+      </w:r>
+      <w:proofErr w:type="spellEnd"/>
+      <w:r>
+        <w:rPr>
+          <w:rFonts w:eastAsia="Times New Roman" w:cs="Times New Roman"/>
+          <w:spacing w:val="-4"/>
+          <w:sz w:val="16"/>
+          <w:szCs w:val="16"/>
+        </w:rPr>
+        <w:t xml:space="preserve"> </w:t>
+      </w:r>
+      <w:proofErr w:type="spellStart"/>
+      <w:r>
+        <w:rPr>
+          <w:rFonts w:eastAsia="Times New Roman" w:cs="Times New Roman"/>
+          <w:spacing w:val="-4"/>
+          <w:sz w:val="16"/>
+          <w:szCs w:val="16"/>
+        </w:rPr>
+        <w:t>địa</w:t>
+      </w:r>
+      <w:proofErr w:type="spellEnd"/>
+      <w:r>
+        <w:rPr>
+          <w:rFonts w:eastAsia="Times New Roman" w:cs="Times New Roman"/>
+          <w:spacing w:val="-4"/>
+          <w:sz w:val="16"/>
+          <w:szCs w:val="16"/>
+        </w:rPr>
+        <w:t xml:space="preserve"> </w:t>
+      </w:r>
+      <w:proofErr w:type="spellStart"/>
+      <w:r>
+        <w:rPr>
+          <w:rFonts w:eastAsia="Times New Roman" w:cs="Times New Roman"/>
+          <w:spacing w:val="-4"/>
+          <w:sz w:val="16"/>
+          <w:szCs w:val="16"/>
+        </w:rPr>
+        <w:t>điểm</w:t>
+      </w:r>
+      <w:proofErr w:type="spellEnd"/>
       <w:r>
         <w:rPr>
           <w:rFonts w:eastAsia="Times New Roman" w:cs="Times New Roman"/>
